--- a/vue/Vue.docx
+++ b/vue/Vue.docx
@@ -38,8 +38,6 @@
               <w:rFonts w:ascii="微软雅黑" w:hAnsi="微软雅黑" w:eastAsia="微软雅黑"/>
             </w:rPr>
           </w:pPr>
-          <w:bookmarkStart w:id="68" w:name="_GoBack"/>
-          <w:bookmarkEnd w:id="68"/>
           <w:r>
             <w:rPr>
               <w:rFonts w:ascii="微软雅黑" w:hAnsi="微软雅黑" w:eastAsia="微软雅黑"/>
@@ -83,7 +81,7 @@
             <w:rPr>
               <w:rFonts w:ascii="微软雅黑" w:hAnsi="微软雅黑" w:eastAsia="微软雅黑"/>
             </w:rPr>
-            <w:instrText xml:space="preserve"> HYPERLINK \l _Toc28379 </w:instrText>
+            <w:instrText xml:space="preserve"> HYPERLINK \l _Toc25374 </w:instrText>
           </w:r>
           <w:r>
             <w:rPr>
@@ -110,7 +108,7 @@
             <w:fldChar w:fldCharType="begin"/>
           </w:r>
           <w:r>
-            <w:instrText xml:space="preserve"> PAGEREF _Toc28379 </w:instrText>
+            <w:instrText xml:space="preserve"> PAGEREF _Toc25374 </w:instrText>
           </w:r>
           <w:r>
             <w:fldChar w:fldCharType="separate"/>
@@ -149,7 +147,7 @@
               <w:bCs/>
               <w:lang w:val="zh-CN"/>
             </w:rPr>
-            <w:instrText xml:space="preserve"> HYPERLINK \l _Toc25948 </w:instrText>
+            <w:instrText xml:space="preserve"> HYPERLINK \l _Toc30805 </w:instrText>
           </w:r>
           <w:r>
             <w:rPr>
@@ -178,7 +176,7 @@
             <w:fldChar w:fldCharType="begin"/>
           </w:r>
           <w:r>
-            <w:instrText xml:space="preserve"> PAGEREF _Toc25948 </w:instrText>
+            <w:instrText xml:space="preserve"> PAGEREF _Toc30805 </w:instrText>
           </w:r>
           <w:r>
             <w:fldChar w:fldCharType="separate"/>
@@ -219,7 +217,7 @@
               <w:bCs/>
               <w:lang w:val="zh-CN"/>
             </w:rPr>
-            <w:instrText xml:space="preserve"> HYPERLINK \l _Toc26348 </w:instrText>
+            <w:instrText xml:space="preserve"> HYPERLINK \l _Toc19584 </w:instrText>
           </w:r>
           <w:r>
             <w:rPr>
@@ -272,7 +270,7 @@
             <w:fldChar w:fldCharType="begin"/>
           </w:r>
           <w:r>
-            <w:instrText xml:space="preserve"> PAGEREF _Toc26348 </w:instrText>
+            <w:instrText xml:space="preserve"> PAGEREF _Toc19584 </w:instrText>
           </w:r>
           <w:r>
             <w:fldChar w:fldCharType="separate"/>
@@ -313,7 +311,7 @@
               <w:bCs/>
               <w:lang w:val="zh-CN"/>
             </w:rPr>
-            <w:instrText xml:space="preserve"> HYPERLINK \l _Toc26164 </w:instrText>
+            <w:instrText xml:space="preserve"> HYPERLINK \l _Toc4282 </w:instrText>
           </w:r>
           <w:r>
             <w:rPr>
@@ -342,13 +340,85 @@
             <w:fldChar w:fldCharType="begin"/>
           </w:r>
           <w:r>
-            <w:instrText xml:space="preserve"> PAGEREF _Toc26164 </w:instrText>
+            <w:instrText xml:space="preserve"> PAGEREF _Toc4282 </w:instrText>
           </w:r>
           <w:r>
             <w:fldChar w:fldCharType="separate"/>
           </w:r>
           <w:r>
             <w:t>4</w:t>
+          </w:r>
+          <w:r>
+            <w:fldChar w:fldCharType="end"/>
+          </w:r>
+          <w:r>
+            <w:rPr>
+              <w:rFonts w:ascii="微软雅黑" w:hAnsi="微软雅黑" w:eastAsia="微软雅黑"/>
+              <w:bCs/>
+              <w:lang w:val="zh-CN"/>
+            </w:rPr>
+            <w:fldChar w:fldCharType="end"/>
+          </w:r>
+        </w:p>
+        <w:p>
+          <w:pPr>
+            <w:pStyle w:val="13"/>
+            <w:tabs>
+              <w:tab w:val="right" w:leader="dot" w:pos="8306"/>
+            </w:tabs>
+          </w:pPr>
+          <w:r>
+            <w:rPr>
+              <w:rFonts w:ascii="微软雅黑" w:hAnsi="微软雅黑" w:eastAsia="微软雅黑"/>
+              <w:bCs/>
+              <w:lang w:val="zh-CN"/>
+            </w:rPr>
+            <w:fldChar w:fldCharType="begin"/>
+          </w:r>
+          <w:r>
+            <w:rPr>
+              <w:rFonts w:ascii="微软雅黑" w:hAnsi="微软雅黑" w:eastAsia="微软雅黑"/>
+              <w:bCs/>
+              <w:lang w:val="zh-CN"/>
+            </w:rPr>
+            <w:instrText xml:space="preserve"> HYPERLINK \l _Toc19784 </w:instrText>
+          </w:r>
+          <w:r>
+            <w:rPr>
+              <w:rFonts w:ascii="微软雅黑" w:hAnsi="微软雅黑" w:eastAsia="微软雅黑"/>
+              <w:bCs/>
+              <w:lang w:val="zh-CN"/>
+            </w:rPr>
+            <w:fldChar w:fldCharType="separate"/>
+          </w:r>
+          <w:r>
+            <w:rPr>
+              <w:rFonts w:hint="default" w:ascii="微软雅黑" w:hAnsi="微软雅黑" w:eastAsia="微软雅黑"/>
+              <w:lang w:val="en-US" w:eastAsia="zh-CN"/>
+            </w:rPr>
+            <w:t xml:space="preserve">4. </w:t>
+          </w:r>
+          <w:r>
+            <w:rPr>
+              <w:rFonts w:hint="eastAsia" w:ascii="微软雅黑" w:hAnsi="微软雅黑" w:eastAsia="微软雅黑"/>
+              <w:lang w:val="en-US" w:eastAsia="zh-CN"/>
+            </w:rPr>
+            <w:t>自定义组件使用v-model</w:t>
+          </w:r>
+          <w:r>
+            <w:tab/>
+          </w:r>
+          <w:r>
+            <w:fldChar w:fldCharType="begin"/>
+          </w:r>
+          <w:r>
+            <w:instrText xml:space="preserve"> PAGEREF _Toc19784 </w:instrText>
+          </w:r>
+          <w:r>
+            <w:fldChar w:fldCharType="separate"/>
+          </w:r>
+          <w:r>
+            <w:t>8</w:t>
           </w:r>
           <w:r>
             <w:fldChar w:fldCharType="end"/>
@@ -383,7 +453,7 @@
               <w:bCs/>
               <w:lang w:val="zh-CN"/>
             </w:rPr>
-            <w:instrText xml:space="preserve"> HYPERLINK \l _Toc742 </w:instrText>
+            <w:instrText xml:space="preserve"> HYPERLINK \l _Toc22939 </w:instrText>
           </w:r>
           <w:r>
             <w:rPr>
@@ -414,13 +484,13 @@
             <w:fldChar w:fldCharType="begin"/>
           </w:r>
           <w:r>
-            <w:instrText xml:space="preserve"> PAGEREF _Toc742 </w:instrText>
+            <w:instrText xml:space="preserve"> PAGEREF _Toc22939 </w:instrText>
           </w:r>
           <w:r>
             <w:fldChar w:fldCharType="separate"/>
           </w:r>
           <w:r>
-            <w:t>8</w:t>
+            <w:t>11</w:t>
           </w:r>
           <w:r>
             <w:fldChar w:fldCharType="end"/>
@@ -455,7 +525,7 @@
               <w:bCs/>
               <w:lang w:val="zh-CN"/>
             </w:rPr>
-            <w:instrText xml:space="preserve"> HYPERLINK \l _Toc10718 </w:instrText>
+            <w:instrText xml:space="preserve"> HYPERLINK \l _Toc5531 </w:instrText>
           </w:r>
           <w:r>
             <w:rPr>
@@ -484,13 +554,13 @@
             <w:fldChar w:fldCharType="begin"/>
           </w:r>
           <w:r>
-            <w:instrText xml:space="preserve"> PAGEREF _Toc10718 </w:instrText>
+            <w:instrText xml:space="preserve"> PAGEREF _Toc5531 </w:instrText>
           </w:r>
           <w:r>
             <w:fldChar w:fldCharType="separate"/>
           </w:r>
           <w:r>
-            <w:t>9</w:t>
+            <w:t>11</w:t>
           </w:r>
           <w:r>
             <w:fldChar w:fldCharType="end"/>
@@ -525,7 +595,7 @@
               <w:bCs/>
               <w:lang w:val="zh-CN"/>
             </w:rPr>
-            <w:instrText xml:space="preserve"> HYPERLINK \l _Toc6078 </w:instrText>
+            <w:instrText xml:space="preserve"> HYPERLINK \l _Toc2528 </w:instrText>
           </w:r>
           <w:r>
             <w:rPr>
@@ -539,7 +609,7 @@
             <w:rPr>
               <w:rFonts w:ascii="微软雅黑" w:hAnsi="微软雅黑" w:eastAsia="微软雅黑"/>
             </w:rPr>
-            <w:t>4. 数组跟新</w:t>
+            <w:t>5. 数组跟新</w:t>
           </w:r>
           <w:r>
             <w:rPr>
@@ -560,13 +630,13 @@
             <w:fldChar w:fldCharType="begin"/>
           </w:r>
           <w:r>
-            <w:instrText xml:space="preserve"> PAGEREF _Toc6078 </w:instrText>
+            <w:instrText xml:space="preserve"> PAGEREF _Toc2528 </w:instrText>
           </w:r>
           <w:r>
             <w:fldChar w:fldCharType="separate"/>
           </w:r>
           <w:r>
-            <w:t>9</w:t>
+            <w:t>11</w:t>
           </w:r>
           <w:r>
             <w:fldChar w:fldCharType="end"/>
@@ -601,7 +671,7 @@
               <w:bCs/>
               <w:lang w:val="zh-CN"/>
             </w:rPr>
-            <w:instrText xml:space="preserve"> HYPERLINK \l _Toc22521 </w:instrText>
+            <w:instrText xml:space="preserve"> HYPERLINK \l _Toc4788 </w:instrText>
           </w:r>
           <w:r>
             <w:rPr>
@@ -615,7 +685,7 @@
             <w:rPr>
               <w:rFonts w:ascii="微软雅黑" w:hAnsi="微软雅黑" w:eastAsia="微软雅黑"/>
             </w:rPr>
-            <w:t>5. 数组更新</w:t>
+            <w:t>6. 数组更新</w:t>
           </w:r>
           <w:r>
             <w:rPr>
@@ -630,13 +700,13 @@
             <w:fldChar w:fldCharType="begin"/>
           </w:r>
           <w:r>
-            <w:instrText xml:space="preserve"> PAGEREF _Toc22521 </w:instrText>
+            <w:instrText xml:space="preserve"> PAGEREF _Toc4788 </w:instrText>
           </w:r>
           <w:r>
             <w:fldChar w:fldCharType="separate"/>
           </w:r>
           <w:r>
-            <w:t>9</w:t>
+            <w:t>12</w:t>
           </w:r>
           <w:r>
             <w:fldChar w:fldCharType="end"/>
@@ -671,7 +741,7 @@
               <w:bCs/>
               <w:lang w:val="zh-CN"/>
             </w:rPr>
-            <w:instrText xml:space="preserve"> HYPERLINK \l _Toc8997 </w:instrText>
+            <w:instrText xml:space="preserve"> HYPERLINK \l _Toc27650 </w:instrText>
           </w:r>
           <w:r>
             <w:rPr>
@@ -700,13 +770,13 @@
             <w:fldChar w:fldCharType="begin"/>
           </w:r>
           <w:r>
-            <w:instrText xml:space="preserve"> PAGEREF _Toc8997 </w:instrText>
+            <w:instrText xml:space="preserve"> PAGEREF _Toc27650 </w:instrText>
           </w:r>
           <w:r>
             <w:fldChar w:fldCharType="separate"/>
           </w:r>
           <w:r>
-            <w:t>9</w:t>
+            <w:t>12</w:t>
           </w:r>
           <w:r>
             <w:fldChar w:fldCharType="end"/>
@@ -741,7 +811,7 @@
               <w:bCs/>
               <w:lang w:val="zh-CN"/>
             </w:rPr>
-            <w:instrText xml:space="preserve"> HYPERLINK \l _Toc25018 </w:instrText>
+            <w:instrText xml:space="preserve"> HYPERLINK \l _Toc22181 </w:instrText>
           </w:r>
           <w:r>
             <w:rPr>
@@ -755,7 +825,7 @@
             <w:rPr>
               <w:rFonts w:hint="eastAsia" w:ascii="微软雅黑" w:hAnsi="微软雅黑" w:eastAsia="微软雅黑"/>
             </w:rPr>
-            <w:t>6. 特殊变量$event，用于访问原生DOM</w:t>
+            <w:t>7. 特殊变量$event，用于访问原生DOM</w:t>
           </w:r>
           <w:r>
             <w:tab/>
@@ -764,13 +834,13 @@
             <w:fldChar w:fldCharType="begin"/>
           </w:r>
           <w:r>
-            <w:instrText xml:space="preserve"> PAGEREF _Toc25018 </w:instrText>
+            <w:instrText xml:space="preserve"> PAGEREF _Toc22181 </w:instrText>
           </w:r>
           <w:r>
             <w:fldChar w:fldCharType="separate"/>
           </w:r>
           <w:r>
-            <w:t>9</w:t>
+            <w:t>12</w:t>
           </w:r>
           <w:r>
             <w:fldChar w:fldCharType="end"/>
@@ -805,7 +875,7 @@
               <w:bCs/>
               <w:lang w:val="zh-CN"/>
             </w:rPr>
-            <w:instrText xml:space="preserve"> HYPERLINK \l _Toc15009 </w:instrText>
+            <w:instrText xml:space="preserve"> HYPERLINK \l _Toc32069 </w:instrText>
           </w:r>
           <w:r>
             <w:rPr>
@@ -819,7 +889,7 @@
             <w:rPr>
               <w:rFonts w:ascii="微软雅黑" w:hAnsi="微软雅黑" w:eastAsia="微软雅黑"/>
             </w:rPr>
-            <w:t xml:space="preserve">7. </w:t>
+            <w:t xml:space="preserve">8. </w:t>
           </w:r>
           <w:r>
             <w:rPr>
@@ -834,13 +904,13 @@
             <w:fldChar w:fldCharType="begin"/>
           </w:r>
           <w:r>
-            <w:instrText xml:space="preserve"> PAGEREF _Toc15009 </w:instrText>
+            <w:instrText xml:space="preserve"> PAGEREF _Toc32069 </w:instrText>
           </w:r>
           <w:r>
             <w:fldChar w:fldCharType="separate"/>
           </w:r>
           <w:r>
-            <w:t>10</w:t>
+            <w:t>13</w:t>
           </w:r>
           <w:r>
             <w:fldChar w:fldCharType="end"/>
@@ -875,7 +945,7 @@
               <w:bCs/>
               <w:lang w:val="zh-CN"/>
             </w:rPr>
-            <w:instrText xml:space="preserve"> HYPERLINK \l _Toc21287 </w:instrText>
+            <w:instrText xml:space="preserve"> HYPERLINK \l _Toc14138 </w:instrText>
           </w:r>
           <w:r>
             <w:rPr>
@@ -889,7 +959,7 @@
             <w:rPr>
               <w:rFonts w:ascii="微软雅黑" w:hAnsi="微软雅黑" w:eastAsia="微软雅黑"/>
             </w:rPr>
-            <w:t xml:space="preserve">8. </w:t>
+            <w:t xml:space="preserve">9. </w:t>
           </w:r>
           <w:r>
             <w:rPr>
@@ -904,13 +974,13 @@
             <w:fldChar w:fldCharType="begin"/>
           </w:r>
           <w:r>
-            <w:instrText xml:space="preserve"> PAGEREF _Toc21287 </w:instrText>
+            <w:instrText xml:space="preserve"> PAGEREF _Toc14138 </w:instrText>
           </w:r>
           <w:r>
             <w:fldChar w:fldCharType="separate"/>
           </w:r>
           <w:r>
-            <w:t>10</w:t>
+            <w:t>13</w:t>
           </w:r>
           <w:r>
             <w:fldChar w:fldCharType="end"/>
@@ -945,7 +1015,7 @@
               <w:bCs/>
               <w:lang w:val="zh-CN"/>
             </w:rPr>
-            <w:instrText xml:space="preserve"> HYPERLINK \l _Toc15441 </w:instrText>
+            <w:instrText xml:space="preserve"> HYPERLINK \l _Toc7056 </w:instrText>
           </w:r>
           <w:r>
             <w:rPr>
@@ -974,13 +1044,13 @@
             <w:fldChar w:fldCharType="begin"/>
           </w:r>
           <w:r>
-            <w:instrText xml:space="preserve"> PAGEREF _Toc15441 </w:instrText>
+            <w:instrText xml:space="preserve"> PAGEREF _Toc7056 </w:instrText>
           </w:r>
           <w:r>
             <w:fldChar w:fldCharType="separate"/>
           </w:r>
           <w:r>
-            <w:t>11</w:t>
+            <w:t>14</w:t>
           </w:r>
           <w:r>
             <w:fldChar w:fldCharType="end"/>
@@ -1015,7 +1085,7 @@
               <w:bCs/>
               <w:lang w:val="zh-CN"/>
             </w:rPr>
-            <w:instrText xml:space="preserve"> HYPERLINK \l _Toc21331 </w:instrText>
+            <w:instrText xml:space="preserve"> HYPERLINK \l _Toc9437 </w:instrText>
           </w:r>
           <w:r>
             <w:rPr>
@@ -1029,7 +1099,7 @@
             <w:rPr>
               <w:rFonts w:ascii="微软雅黑" w:hAnsi="微软雅黑" w:eastAsia="微软雅黑"/>
             </w:rPr>
-            <w:t>9. v-modal修饰符</w:t>
+            <w:t>10. v-modal修饰符</w:t>
           </w:r>
           <w:r>
             <w:rPr>
@@ -1044,13 +1114,13 @@
             <w:fldChar w:fldCharType="begin"/>
           </w:r>
           <w:r>
-            <w:instrText xml:space="preserve"> PAGEREF _Toc21331 </w:instrText>
+            <w:instrText xml:space="preserve"> PAGEREF _Toc9437 </w:instrText>
           </w:r>
           <w:r>
             <w:fldChar w:fldCharType="separate"/>
           </w:r>
           <w:r>
-            <w:t>11</w:t>
+            <w:t>14</w:t>
           </w:r>
           <w:r>
             <w:fldChar w:fldCharType="end"/>
@@ -1085,7 +1155,7 @@
               <w:bCs/>
               <w:lang w:val="zh-CN"/>
             </w:rPr>
-            <w:instrText xml:space="preserve"> HYPERLINK \l _Toc5823 </w:instrText>
+            <w:instrText xml:space="preserve"> HYPERLINK \l _Toc24384 </w:instrText>
           </w:r>
           <w:r>
             <w:rPr>
@@ -1120,13 +1190,13 @@
             <w:fldChar w:fldCharType="begin"/>
           </w:r>
           <w:r>
-            <w:instrText xml:space="preserve"> PAGEREF _Toc5823 </w:instrText>
+            <w:instrText xml:space="preserve"> PAGEREF _Toc24384 </w:instrText>
           </w:r>
           <w:r>
             <w:fldChar w:fldCharType="separate"/>
           </w:r>
           <w:r>
-            <w:t>11</w:t>
+            <w:t>14</w:t>
           </w:r>
           <w:r>
             <w:fldChar w:fldCharType="end"/>
@@ -1161,7 +1231,7 @@
               <w:bCs/>
               <w:lang w:val="zh-CN"/>
             </w:rPr>
-            <w:instrText xml:space="preserve"> HYPERLINK \l _Toc29523 </w:instrText>
+            <w:instrText xml:space="preserve"> HYPERLINK \l _Toc423 </w:instrText>
           </w:r>
           <w:r>
             <w:rPr>
@@ -1175,7 +1245,7 @@
             <w:rPr>
               <w:rFonts w:ascii="微软雅黑" w:hAnsi="微软雅黑" w:eastAsia="微软雅黑"/>
             </w:rPr>
-            <w:t>10. P</w:t>
+            <w:t>11. P</w:t>
           </w:r>
           <w:r>
             <w:rPr>
@@ -1226,13 +1296,13 @@
             <w:fldChar w:fldCharType="begin"/>
           </w:r>
           <w:r>
-            <w:instrText xml:space="preserve"> PAGEREF _Toc29523 </w:instrText>
+            <w:instrText xml:space="preserve"> PAGEREF _Toc423 </w:instrText>
           </w:r>
           <w:r>
             <w:fldChar w:fldCharType="separate"/>
           </w:r>
           <w:r>
-            <w:t>11</w:t>
+            <w:t>14</w:t>
           </w:r>
           <w:r>
             <w:fldChar w:fldCharType="end"/>
@@ -1267,7 +1337,7 @@
               <w:bCs/>
               <w:lang w:val="zh-CN"/>
             </w:rPr>
-            <w:instrText xml:space="preserve"> HYPERLINK \l _Toc26747 </w:instrText>
+            <w:instrText xml:space="preserve"> HYPERLINK \l _Toc26736 </w:instrText>
           </w:r>
           <w:r>
             <w:rPr>
@@ -1281,7 +1351,7 @@
             <w:rPr>
               <w:rFonts w:ascii="微软雅黑" w:hAnsi="微软雅黑" w:eastAsia="微软雅黑"/>
             </w:rPr>
-            <w:t xml:space="preserve">11. </w:t>
+            <w:t xml:space="preserve">12. </w:t>
           </w:r>
           <w:r>
             <w:rPr>
@@ -1296,13 +1366,13 @@
             <w:fldChar w:fldCharType="begin"/>
           </w:r>
           <w:r>
-            <w:instrText xml:space="preserve"> PAGEREF _Toc26747 </w:instrText>
+            <w:instrText xml:space="preserve"> PAGEREF _Toc26736 </w:instrText>
           </w:r>
           <w:r>
             <w:fldChar w:fldCharType="separate"/>
           </w:r>
           <w:r>
-            <w:t>13</w:t>
+            <w:t>15</w:t>
           </w:r>
           <w:r>
             <w:fldChar w:fldCharType="end"/>
@@ -1337,7 +1407,7 @@
               <w:bCs/>
               <w:lang w:val="zh-CN"/>
             </w:rPr>
-            <w:instrText xml:space="preserve"> HYPERLINK \l _Toc10757 </w:instrText>
+            <w:instrText xml:space="preserve"> HYPERLINK \l _Toc16907 </w:instrText>
           </w:r>
           <w:r>
             <w:rPr>
@@ -1351,7 +1421,7 @@
             <w:rPr>
               <w:rFonts w:ascii="微软雅黑" w:hAnsi="微软雅黑" w:eastAsia="微软雅黑"/>
             </w:rPr>
-            <w:t>12. 组件自定义事件传递参数v-model</w:t>
+            <w:t>13. 组件自定义事件传递参数v-model</w:t>
           </w:r>
           <w:r>
             <w:tab/>
@@ -1360,13 +1430,13 @@
             <w:fldChar w:fldCharType="begin"/>
           </w:r>
           <w:r>
-            <w:instrText xml:space="preserve"> PAGEREF _Toc10757 </w:instrText>
+            <w:instrText xml:space="preserve"> PAGEREF _Toc16907 </w:instrText>
           </w:r>
           <w:r>
             <w:fldChar w:fldCharType="separate"/>
           </w:r>
           <w:r>
-            <w:t>14</w:t>
+            <w:t>17</w:t>
           </w:r>
           <w:r>
             <w:fldChar w:fldCharType="end"/>
@@ -1401,7 +1471,7 @@
               <w:bCs/>
               <w:lang w:val="zh-CN"/>
             </w:rPr>
-            <w:instrText xml:space="preserve"> HYPERLINK \l _Toc32081 </w:instrText>
+            <w:instrText xml:space="preserve"> HYPERLINK \l _Toc25473 </w:instrText>
           </w:r>
           <w:r>
             <w:rPr>
@@ -1415,7 +1485,7 @@
             <w:rPr>
               <w:rFonts w:ascii="微软雅黑" w:hAnsi="微软雅黑" w:eastAsia="微软雅黑"/>
             </w:rPr>
-            <w:t xml:space="preserve">13. </w:t>
+            <w:t xml:space="preserve">14. </w:t>
           </w:r>
           <w:r>
             <w:rPr>
@@ -1430,13 +1500,13 @@
             <w:fldChar w:fldCharType="begin"/>
           </w:r>
           <w:r>
-            <w:instrText xml:space="preserve"> PAGEREF _Toc32081 </w:instrText>
+            <w:instrText xml:space="preserve"> PAGEREF _Toc25473 </w:instrText>
           </w:r>
           <w:r>
             <w:fldChar w:fldCharType="separate"/>
           </w:r>
           <w:r>
-            <w:t>16</w:t>
+            <w:t>18</w:t>
           </w:r>
           <w:r>
             <w:fldChar w:fldCharType="end"/>
@@ -1471,7 +1541,7 @@
               <w:bCs/>
               <w:lang w:val="zh-CN"/>
             </w:rPr>
-            <w:instrText xml:space="preserve"> HYPERLINK \l _Toc2783 </w:instrText>
+            <w:instrText xml:space="preserve"> HYPERLINK \l _Toc11196 </w:instrText>
           </w:r>
           <w:r>
             <w:rPr>
@@ -1485,7 +1555,7 @@
             <w:rPr>
               <w:rFonts w:ascii="微软雅黑" w:hAnsi="微软雅黑" w:eastAsia="微软雅黑"/>
             </w:rPr>
-            <w:t>14. 父链通信—子组件通过</w:t>
+            <w:t>15. 父链通信—子组件通过</w:t>
           </w:r>
           <w:r>
             <w:rPr>
@@ -1506,13 +1576,13 @@
             <w:fldChar w:fldCharType="begin"/>
           </w:r>
           <w:r>
-            <w:instrText xml:space="preserve"> PAGEREF _Toc2783 </w:instrText>
+            <w:instrText xml:space="preserve"> PAGEREF _Toc11196 </w:instrText>
           </w:r>
           <w:r>
             <w:fldChar w:fldCharType="separate"/>
           </w:r>
           <w:r>
-            <w:t>18</w:t>
+            <w:t>20</w:t>
           </w:r>
           <w:r>
             <w:fldChar w:fldCharType="end"/>
@@ -1547,7 +1617,7 @@
               <w:bCs/>
               <w:lang w:val="zh-CN"/>
             </w:rPr>
-            <w:instrText xml:space="preserve"> HYPERLINK \l _Toc7761 </w:instrText>
+            <w:instrText xml:space="preserve"> HYPERLINK \l _Toc26346 </w:instrText>
           </w:r>
           <w:r>
             <w:rPr>
@@ -1561,7 +1631,7 @@
             <w:rPr>
               <w:rFonts w:ascii="微软雅黑" w:hAnsi="微软雅黑" w:eastAsia="微软雅黑"/>
             </w:rPr>
-            <w:t>15. 子组件索引—</w:t>
+            <w:t>16. 子组件索引—</w:t>
           </w:r>
           <w:r>
             <w:rPr>
@@ -1582,13 +1652,13 @@
             <w:fldChar w:fldCharType="begin"/>
           </w:r>
           <w:r>
-            <w:instrText xml:space="preserve"> PAGEREF _Toc7761 </w:instrText>
+            <w:instrText xml:space="preserve"> PAGEREF _Toc26346 </w:instrText>
           </w:r>
           <w:r>
             <w:fldChar w:fldCharType="separate"/>
           </w:r>
           <w:r>
-            <w:t>19</w:t>
+            <w:t>22</w:t>
           </w:r>
           <w:r>
             <w:fldChar w:fldCharType="end"/>
@@ -1623,7 +1693,7 @@
               <w:bCs/>
               <w:lang w:val="zh-CN"/>
             </w:rPr>
-            <w:instrText xml:space="preserve"> HYPERLINK \l _Toc30812 </w:instrText>
+            <w:instrText xml:space="preserve"> HYPERLINK \l _Toc27823 </w:instrText>
           </w:r>
           <w:r>
             <w:rPr>
@@ -1652,13 +1722,13 @@
             <w:fldChar w:fldCharType="begin"/>
           </w:r>
           <w:r>
-            <w:instrText xml:space="preserve"> PAGEREF _Toc30812 </w:instrText>
+            <w:instrText xml:space="preserve"> PAGEREF _Toc27823 </w:instrText>
           </w:r>
           <w:r>
             <w:fldChar w:fldCharType="separate"/>
           </w:r>
           <w:r>
-            <w:t>20</w:t>
+            <w:t>23</w:t>
           </w:r>
           <w:r>
             <w:fldChar w:fldCharType="end"/>
@@ -1693,7 +1763,7 @@
               <w:bCs/>
               <w:lang w:val="zh-CN"/>
             </w:rPr>
-            <w:instrText xml:space="preserve"> HYPERLINK \l _Toc4872 </w:instrText>
+            <w:instrText xml:space="preserve"> HYPERLINK \l _Toc7330 </w:instrText>
           </w:r>
           <w:r>
             <w:rPr>
@@ -1704,7 +1774,7 @@
             <w:fldChar w:fldCharType="separate"/>
           </w:r>
           <w:r>
-            <w:t xml:space="preserve">16. </w:t>
+            <w:t xml:space="preserve">17. </w:t>
           </w:r>
           <w:r>
             <w:rPr>
@@ -1719,13 +1789,13 @@
             <w:fldChar w:fldCharType="begin"/>
           </w:r>
           <w:r>
-            <w:instrText xml:space="preserve"> PAGEREF _Toc4872 </w:instrText>
+            <w:instrText xml:space="preserve"> PAGEREF _Toc7330 </w:instrText>
           </w:r>
           <w:r>
             <w:fldChar w:fldCharType="separate"/>
           </w:r>
           <w:r>
-            <w:t>20</w:t>
+            <w:t>23</w:t>
           </w:r>
           <w:r>
             <w:fldChar w:fldCharType="end"/>
@@ -1760,7 +1830,7 @@
               <w:bCs/>
               <w:lang w:val="zh-CN"/>
             </w:rPr>
-            <w:instrText xml:space="preserve"> HYPERLINK \l _Toc22219 </w:instrText>
+            <w:instrText xml:space="preserve"> HYPERLINK \l _Toc21369 </w:instrText>
           </w:r>
           <w:r>
             <w:rPr>
@@ -1774,7 +1844,7 @@
             <w:rPr>
               <w:rFonts w:ascii="微软雅黑" w:hAnsi="微软雅黑" w:eastAsia="微软雅黑"/>
             </w:rPr>
-            <w:t xml:space="preserve">17. </w:t>
+            <w:t xml:space="preserve">18. </w:t>
           </w:r>
           <w:r>
             <w:rPr>
@@ -1789,13 +1859,13 @@
             <w:fldChar w:fldCharType="begin"/>
           </w:r>
           <w:r>
-            <w:instrText xml:space="preserve"> PAGEREF _Toc22219 </w:instrText>
+            <w:instrText xml:space="preserve"> PAGEREF _Toc21369 </w:instrText>
           </w:r>
           <w:r>
             <w:fldChar w:fldCharType="separate"/>
           </w:r>
           <w:r>
-            <w:t>22</w:t>
+            <w:t>25</w:t>
           </w:r>
           <w:r>
             <w:fldChar w:fldCharType="end"/>
@@ -1830,7 +1900,7 @@
               <w:bCs/>
               <w:lang w:val="zh-CN"/>
             </w:rPr>
-            <w:instrText xml:space="preserve"> HYPERLINK \l _Toc26013 </w:instrText>
+            <w:instrText xml:space="preserve"> HYPERLINK \l _Toc31635 </w:instrText>
           </w:r>
           <w:r>
             <w:rPr>
@@ -1844,7 +1914,7 @@
             <w:rPr>
               <w:rFonts w:ascii="微软雅黑" w:hAnsi="微软雅黑" w:eastAsia="微软雅黑"/>
             </w:rPr>
-            <w:t xml:space="preserve">18. </w:t>
+            <w:t xml:space="preserve">19. </w:t>
           </w:r>
           <w:r>
             <w:rPr>
@@ -1877,13 +1947,13 @@
             <w:fldChar w:fldCharType="begin"/>
           </w:r>
           <w:r>
-            <w:instrText xml:space="preserve"> PAGEREF _Toc26013 </w:instrText>
+            <w:instrText xml:space="preserve"> PAGEREF _Toc31635 </w:instrText>
           </w:r>
           <w:r>
             <w:fldChar w:fldCharType="separate"/>
           </w:r>
           <w:r>
-            <w:t>23</w:t>
+            <w:t>26</w:t>
           </w:r>
           <w:r>
             <w:fldChar w:fldCharType="end"/>
@@ -1918,7 +1988,7 @@
               <w:bCs/>
               <w:lang w:val="zh-CN"/>
             </w:rPr>
-            <w:instrText xml:space="preserve"> HYPERLINK \l _Toc10884 </w:instrText>
+            <w:instrText xml:space="preserve"> HYPERLINK \l _Toc31575 </w:instrText>
           </w:r>
           <w:r>
             <w:rPr>
@@ -1932,7 +2002,7 @@
             <w:rPr>
               <w:rFonts w:ascii="微软雅黑" w:hAnsi="微软雅黑" w:eastAsia="微软雅黑"/>
             </w:rPr>
-            <w:t>19. X-Templates</w:t>
+            <w:t>20. X-Templates</w:t>
           </w:r>
           <w:r>
             <w:rPr>
@@ -1953,13 +2023,13 @@
             <w:fldChar w:fldCharType="begin"/>
           </w:r>
           <w:r>
-            <w:instrText xml:space="preserve"> PAGEREF _Toc10884 </w:instrText>
+            <w:instrText xml:space="preserve"> PAGEREF _Toc31575 </w:instrText>
           </w:r>
           <w:r>
             <w:fldChar w:fldCharType="separate"/>
           </w:r>
           <w:r>
-            <w:t>24</w:t>
+            <w:t>27</w:t>
           </w:r>
           <w:r>
             <w:fldChar w:fldCharType="end"/>
@@ -1994,7 +2064,7 @@
               <w:bCs/>
               <w:lang w:val="zh-CN"/>
             </w:rPr>
-            <w:instrText xml:space="preserve"> HYPERLINK \l _Toc18603 </w:instrText>
+            <w:instrText xml:space="preserve"> HYPERLINK \l _Toc14847 </w:instrText>
           </w:r>
           <w:r>
             <w:rPr>
@@ -2008,7 +2078,7 @@
             <w:rPr>
               <w:rFonts w:ascii="微软雅黑" w:hAnsi="微软雅黑" w:eastAsia="微软雅黑"/>
             </w:rPr>
-            <w:t xml:space="preserve">20. </w:t>
+            <w:t xml:space="preserve">21. </w:t>
           </w:r>
           <w:r>
             <w:rPr>
@@ -2023,13 +2093,13 @@
             <w:fldChar w:fldCharType="begin"/>
           </w:r>
           <w:r>
-            <w:instrText xml:space="preserve"> PAGEREF _Toc18603 </w:instrText>
+            <w:instrText xml:space="preserve"> PAGEREF _Toc14847 </w:instrText>
           </w:r>
           <w:r>
             <w:fldChar w:fldCharType="separate"/>
           </w:r>
           <w:r>
-            <w:t>25</w:t>
+            <w:t>28</w:t>
           </w:r>
           <w:r>
             <w:fldChar w:fldCharType="end"/>
@@ -2064,7 +2134,7 @@
               <w:bCs/>
               <w:lang w:val="zh-CN"/>
             </w:rPr>
-            <w:instrText xml:space="preserve"> HYPERLINK \l _Toc9422 </w:instrText>
+            <w:instrText xml:space="preserve"> HYPERLINK \l _Toc4507 </w:instrText>
           </w:r>
           <w:r>
             <w:rPr>
@@ -2105,13 +2175,13 @@
             <w:fldChar w:fldCharType="begin"/>
           </w:r>
           <w:r>
-            <w:instrText xml:space="preserve"> PAGEREF _Toc9422 </w:instrText>
+            <w:instrText xml:space="preserve"> PAGEREF _Toc4507 </w:instrText>
           </w:r>
           <w:r>
             <w:fldChar w:fldCharType="separate"/>
           </w:r>
           <w:r>
-            <w:t>25</w:t>
+            <w:t>28</w:t>
           </w:r>
           <w:r>
             <w:fldChar w:fldCharType="end"/>
@@ -2146,7 +2216,7 @@
               <w:bCs/>
               <w:lang w:val="zh-CN"/>
             </w:rPr>
-            <w:instrText xml:space="preserve"> HYPERLINK \l _Toc13582 </w:instrText>
+            <w:instrText xml:space="preserve"> HYPERLINK \l _Toc10177 </w:instrText>
           </w:r>
           <w:r>
             <w:rPr>
@@ -2160,7 +2230,7 @@
             <w:rPr>
               <w:rFonts w:ascii="微软雅黑" w:hAnsi="微软雅黑" w:eastAsia="微软雅黑"/>
             </w:rPr>
-            <w:t>21. Vue</w:t>
+            <w:t>22. Vue</w:t>
           </w:r>
           <w:r>
             <w:rPr>
@@ -2181,13 +2251,13 @@
             <w:fldChar w:fldCharType="begin"/>
           </w:r>
           <w:r>
-            <w:instrText xml:space="preserve"> PAGEREF _Toc13582 </w:instrText>
+            <w:instrText xml:space="preserve"> PAGEREF _Toc10177 </w:instrText>
           </w:r>
           <w:r>
             <w:fldChar w:fldCharType="separate"/>
           </w:r>
           <w:r>
-            <w:t>25</w:t>
+            <w:t>28</w:t>
           </w:r>
           <w:r>
             <w:fldChar w:fldCharType="end"/>
@@ -2222,7 +2292,7 @@
               <w:bCs/>
               <w:lang w:val="zh-CN"/>
             </w:rPr>
-            <w:instrText xml:space="preserve"> HYPERLINK \l _Toc32001 </w:instrText>
+            <w:instrText xml:space="preserve"> HYPERLINK \l _Toc18257 </w:instrText>
           </w:r>
           <w:r>
             <w:rPr>
@@ -2236,7 +2306,7 @@
             <w:rPr>
               <w:rFonts w:ascii="微软雅黑" w:hAnsi="微软雅黑" w:eastAsia="微软雅黑"/>
             </w:rPr>
-            <w:t>22. V</w:t>
+            <w:t>23. V</w:t>
           </w:r>
           <w:r>
             <w:rPr>
@@ -2251,13 +2321,13 @@
             <w:fldChar w:fldCharType="begin"/>
           </w:r>
           <w:r>
-            <w:instrText xml:space="preserve"> PAGEREF _Toc32001 </w:instrText>
+            <w:instrText xml:space="preserve"> PAGEREF _Toc18257 </w:instrText>
           </w:r>
           <w:r>
             <w:fldChar w:fldCharType="separate"/>
           </w:r>
           <w:r>
-            <w:t>25</w:t>
+            <w:t>28</w:t>
           </w:r>
           <w:r>
             <w:fldChar w:fldCharType="end"/>
@@ -2292,7 +2362,7 @@
               <w:bCs/>
               <w:lang w:val="zh-CN"/>
             </w:rPr>
-            <w:instrText xml:space="preserve"> HYPERLINK \l _Toc18177 </w:instrText>
+            <w:instrText xml:space="preserve"> HYPERLINK \l _Toc22472 </w:instrText>
           </w:r>
           <w:r>
             <w:rPr>
@@ -2306,7 +2376,7 @@
             <w:rPr>
               <w:rFonts w:ascii="微软雅黑" w:hAnsi="微软雅黑" w:eastAsia="微软雅黑"/>
             </w:rPr>
-            <w:t>23. V</w:t>
+            <w:t>24. V</w:t>
           </w:r>
           <w:r>
             <w:rPr>
@@ -2321,13 +2391,13 @@
             <w:fldChar w:fldCharType="begin"/>
           </w:r>
           <w:r>
-            <w:instrText xml:space="preserve"> PAGEREF _Toc18177 </w:instrText>
+            <w:instrText xml:space="preserve"> PAGEREF _Toc22472 </w:instrText>
           </w:r>
           <w:r>
             <w:fldChar w:fldCharType="separate"/>
           </w:r>
           <w:r>
-            <w:t>27</w:t>
+            <w:t>30</w:t>
           </w:r>
           <w:r>
             <w:fldChar w:fldCharType="end"/>
@@ -2362,7 +2432,7 @@
               <w:bCs/>
               <w:lang w:val="zh-CN"/>
             </w:rPr>
-            <w:instrText xml:space="preserve"> HYPERLINK \l _Toc8102 </w:instrText>
+            <w:instrText xml:space="preserve"> HYPERLINK \l _Toc22883 </w:instrText>
           </w:r>
           <w:r>
             <w:rPr>
@@ -2391,13 +2461,13 @@
             <w:fldChar w:fldCharType="begin"/>
           </w:r>
           <w:r>
-            <w:instrText xml:space="preserve"> PAGEREF _Toc8102 </w:instrText>
+            <w:instrText xml:space="preserve"> PAGEREF _Toc22883 </w:instrText>
           </w:r>
           <w:r>
             <w:fldChar w:fldCharType="separate"/>
           </w:r>
           <w:r>
-            <w:t>28</w:t>
+            <w:t>30</w:t>
           </w:r>
           <w:r>
             <w:fldChar w:fldCharType="end"/>
@@ -2432,7 +2502,7 @@
               <w:bCs/>
               <w:lang w:val="zh-CN"/>
             </w:rPr>
-            <w:instrText xml:space="preserve"> HYPERLINK \l _Toc23867 </w:instrText>
+            <w:instrText xml:space="preserve"> HYPERLINK \l _Toc31298 </w:instrText>
           </w:r>
           <w:r>
             <w:rPr>
@@ -2446,7 +2516,7 @@
             <w:rPr>
               <w:rFonts w:ascii="微软雅黑" w:hAnsi="微软雅黑" w:eastAsia="微软雅黑"/>
             </w:rPr>
-            <w:t xml:space="preserve">24. </w:t>
+            <w:t xml:space="preserve">25. </w:t>
           </w:r>
           <w:r>
             <w:rPr>
@@ -2461,13 +2531,13 @@
             <w:fldChar w:fldCharType="begin"/>
           </w:r>
           <w:r>
-            <w:instrText xml:space="preserve"> PAGEREF _Toc23867 </w:instrText>
+            <w:instrText xml:space="preserve"> PAGEREF _Toc31298 </w:instrText>
           </w:r>
           <w:r>
             <w:fldChar w:fldCharType="separate"/>
           </w:r>
           <w:r>
-            <w:t>28</w:t>
+            <w:t>30</w:t>
           </w:r>
           <w:r>
             <w:fldChar w:fldCharType="end"/>
@@ -2502,7 +2572,7 @@
               <w:bCs/>
               <w:lang w:val="zh-CN"/>
             </w:rPr>
-            <w:instrText xml:space="preserve"> HYPERLINK \l _Toc19360 </w:instrText>
+            <w:instrText xml:space="preserve"> HYPERLINK \l _Toc10882 </w:instrText>
           </w:r>
           <w:r>
             <w:rPr>
@@ -2516,7 +2586,7 @@
             <w:rPr>
               <w:rFonts w:ascii="微软雅黑" w:hAnsi="微软雅黑" w:eastAsia="微软雅黑"/>
             </w:rPr>
-            <w:t>25. 路由跳转：</w:t>
+            <w:t>26. 路由跳转：</w:t>
           </w:r>
           <w:r>
             <w:tab/>
@@ -2525,13 +2595,13 @@
             <w:fldChar w:fldCharType="begin"/>
           </w:r>
           <w:r>
-            <w:instrText xml:space="preserve"> PAGEREF _Toc19360 </w:instrText>
+            <w:instrText xml:space="preserve"> PAGEREF _Toc10882 </w:instrText>
           </w:r>
           <w:r>
             <w:fldChar w:fldCharType="separate"/>
           </w:r>
           <w:r>
-            <w:t>29</w:t>
+            <w:t>32</w:t>
           </w:r>
           <w:r>
             <w:fldChar w:fldCharType="end"/>
@@ -2566,7 +2636,7 @@
               <w:bCs/>
               <w:lang w:val="zh-CN"/>
             </w:rPr>
-            <w:instrText xml:space="preserve"> HYPERLINK \l _Toc20977 </w:instrText>
+            <w:instrText xml:space="preserve"> HYPERLINK \l _Toc5460 </w:instrText>
           </w:r>
           <w:r>
             <w:rPr>
@@ -2580,7 +2650,7 @@
             <w:rPr>
               <w:rFonts w:ascii="微软雅黑" w:hAnsi="微软雅黑" w:eastAsia="微软雅黑"/>
             </w:rPr>
-            <w:t>26. 路由激活样式</w:t>
+            <w:t>27. 路由激活样式</w:t>
           </w:r>
           <w:r>
             <w:rPr>
@@ -2595,13 +2665,13 @@
             <w:fldChar w:fldCharType="begin"/>
           </w:r>
           <w:r>
-            <w:instrText xml:space="preserve"> PAGEREF _Toc20977 </w:instrText>
+            <w:instrText xml:space="preserve"> PAGEREF _Toc5460 </w:instrText>
           </w:r>
           <w:r>
             <w:fldChar w:fldCharType="separate"/>
           </w:r>
           <w:r>
-            <w:t>29</w:t>
+            <w:t>32</w:t>
           </w:r>
           <w:r>
             <w:fldChar w:fldCharType="end"/>
@@ -2636,7 +2706,7 @@
               <w:bCs/>
               <w:lang w:val="zh-CN"/>
             </w:rPr>
-            <w:instrText xml:space="preserve"> HYPERLINK \l _Toc13740 </w:instrText>
+            <w:instrText xml:space="preserve"> HYPERLINK \l _Toc1433 </w:instrText>
           </w:r>
           <w:r>
             <w:rPr>
@@ -2650,7 +2720,7 @@
             <w:rPr>
               <w:rFonts w:ascii="微软雅黑" w:hAnsi="微软雅黑" w:eastAsia="微软雅黑"/>
             </w:rPr>
-            <w:t xml:space="preserve">27. </w:t>
+            <w:t xml:space="preserve">28. </w:t>
           </w:r>
           <w:r>
             <w:rPr>
@@ -2665,13 +2735,13 @@
             <w:fldChar w:fldCharType="begin"/>
           </w:r>
           <w:r>
-            <w:instrText xml:space="preserve"> PAGEREF _Toc13740 </w:instrText>
+            <w:instrText xml:space="preserve"> PAGEREF _Toc1433 </w:instrText>
           </w:r>
           <w:r>
             <w:fldChar w:fldCharType="separate"/>
           </w:r>
           <w:r>
-            <w:t>30</w:t>
+            <w:t>32</w:t>
           </w:r>
           <w:r>
             <w:fldChar w:fldCharType="end"/>
@@ -2706,7 +2776,7 @@
               <w:bCs/>
               <w:lang w:val="zh-CN"/>
             </w:rPr>
-            <w:instrText xml:space="preserve"> HYPERLINK \l _Toc9445 </w:instrText>
+            <w:instrText xml:space="preserve"> HYPERLINK \l _Toc30798 </w:instrText>
           </w:r>
           <w:r>
             <w:rPr>
@@ -2720,7 +2790,7 @@
             <w:rPr>
               <w:rFonts w:ascii="微软雅黑" w:hAnsi="微软雅黑" w:eastAsia="微软雅黑"/>
             </w:rPr>
-            <w:t>28. 路由嵌套</w:t>
+            <w:t>29. 路由嵌套</w:t>
           </w:r>
           <w:r>
             <w:tab/>
@@ -2729,13 +2799,13 @@
             <w:fldChar w:fldCharType="begin"/>
           </w:r>
           <w:r>
-            <w:instrText xml:space="preserve"> PAGEREF _Toc9445 </w:instrText>
+            <w:instrText xml:space="preserve"> PAGEREF _Toc30798 </w:instrText>
           </w:r>
           <w:r>
             <w:fldChar w:fldCharType="separate"/>
           </w:r>
           <w:r>
-            <w:t>30</w:t>
+            <w:t>33</w:t>
           </w:r>
           <w:r>
             <w:fldChar w:fldCharType="end"/>
@@ -2770,7 +2840,7 @@
               <w:bCs/>
               <w:lang w:val="zh-CN"/>
             </w:rPr>
-            <w:instrText xml:space="preserve"> HYPERLINK \l _Toc19630 </w:instrText>
+            <w:instrText xml:space="preserve"> HYPERLINK \l _Toc5270 </w:instrText>
           </w:r>
           <w:r>
             <w:rPr>
@@ -2785,7 +2855,7 @@
               <w:rFonts w:hint="default" w:ascii="微软雅黑" w:hAnsi="微软雅黑" w:eastAsia="微软雅黑"/>
               <w:lang w:val="en-US" w:eastAsia="zh-CN"/>
             </w:rPr>
-            <w:t xml:space="preserve">29. </w:t>
+            <w:t xml:space="preserve">30. </w:t>
           </w:r>
           <w:r>
             <w:rPr>
@@ -2801,13 +2871,13 @@
             <w:fldChar w:fldCharType="begin"/>
           </w:r>
           <w:r>
-            <w:instrText xml:space="preserve"> PAGEREF _Toc19630 </w:instrText>
+            <w:instrText xml:space="preserve"> PAGEREF _Toc5270 </w:instrText>
           </w:r>
           <w:r>
             <w:fldChar w:fldCharType="separate"/>
           </w:r>
           <w:r>
-            <w:t>31</w:t>
+            <w:t>33</w:t>
           </w:r>
           <w:r>
             <w:fldChar w:fldCharType="end"/>
@@ -2842,7 +2912,7 @@
               <w:bCs/>
               <w:lang w:val="zh-CN"/>
             </w:rPr>
-            <w:instrText xml:space="preserve"> HYPERLINK \l _Toc26344 </w:instrText>
+            <w:instrText xml:space="preserve"> HYPERLINK \l _Toc26040 </w:instrText>
           </w:r>
           <w:r>
             <w:rPr>
@@ -2879,13 +2949,13 @@
             <w:fldChar w:fldCharType="begin"/>
           </w:r>
           <w:r>
-            <w:instrText xml:space="preserve"> PAGEREF _Toc26344 </w:instrText>
+            <w:instrText xml:space="preserve"> PAGEREF _Toc26040 </w:instrText>
           </w:r>
           <w:r>
             <w:fldChar w:fldCharType="separate"/>
           </w:r>
           <w:r>
-            <w:t>31</w:t>
+            <w:t>34</w:t>
           </w:r>
           <w:r>
             <w:fldChar w:fldCharType="end"/>
@@ -2920,7 +2990,7 @@
               <w:bCs/>
               <w:lang w:val="zh-CN"/>
             </w:rPr>
-            <w:instrText xml:space="preserve"> HYPERLINK \l _Toc19883 </w:instrText>
+            <w:instrText xml:space="preserve"> HYPERLINK \l _Toc14033 </w:instrText>
           </w:r>
           <w:r>
             <w:rPr>
@@ -2955,13 +3025,13 @@
             <w:fldChar w:fldCharType="begin"/>
           </w:r>
           <w:r>
-            <w:instrText xml:space="preserve"> PAGEREF _Toc19883 </w:instrText>
+            <w:instrText xml:space="preserve"> PAGEREF _Toc14033 </w:instrText>
           </w:r>
           <w:r>
             <w:fldChar w:fldCharType="separate"/>
           </w:r>
           <w:r>
-            <w:t>33</w:t>
+            <w:t>36</w:t>
           </w:r>
           <w:r>
             <w:fldChar w:fldCharType="end"/>
@@ -2996,7 +3066,7 @@
               <w:bCs/>
               <w:lang w:val="zh-CN"/>
             </w:rPr>
-            <w:instrText xml:space="preserve"> HYPERLINK \l _Toc31356 </w:instrText>
+            <w:instrText xml:space="preserve"> HYPERLINK \l _Toc4793 </w:instrText>
           </w:r>
           <w:r>
             <w:rPr>
@@ -3010,7 +3080,7 @@
             <w:rPr>
               <w:rFonts w:ascii="微软雅黑" w:hAnsi="微软雅黑" w:eastAsia="微软雅黑"/>
             </w:rPr>
-            <w:t>30. 异步请求数据- Vue-Resource</w:t>
+            <w:t>31. 异步请求数据- Vue-Resource</w:t>
           </w:r>
           <w:r>
             <w:tab/>
@@ -3019,13 +3089,13 @@
             <w:fldChar w:fldCharType="begin"/>
           </w:r>
           <w:r>
-            <w:instrText xml:space="preserve"> PAGEREF _Toc31356 </w:instrText>
+            <w:instrText xml:space="preserve"> PAGEREF _Toc4793 </w:instrText>
           </w:r>
           <w:r>
             <w:fldChar w:fldCharType="separate"/>
           </w:r>
           <w:r>
-            <w:t>33</w:t>
+            <w:t>36</w:t>
           </w:r>
           <w:r>
             <w:fldChar w:fldCharType="end"/>
@@ -3060,7 +3130,7 @@
               <w:bCs/>
               <w:lang w:val="zh-CN"/>
             </w:rPr>
-            <w:instrText xml:space="preserve"> HYPERLINK \l _Toc3175 </w:instrText>
+            <w:instrText xml:space="preserve"> HYPERLINK \l _Toc31578 </w:instrText>
           </w:r>
           <w:r>
             <w:rPr>
@@ -3089,13 +3159,13 @@
             <w:fldChar w:fldCharType="begin"/>
           </w:r>
           <w:r>
-            <w:instrText xml:space="preserve"> PAGEREF _Toc3175 </w:instrText>
+            <w:instrText xml:space="preserve"> PAGEREF _Toc31578 </w:instrText>
           </w:r>
           <w:r>
             <w:fldChar w:fldCharType="separate"/>
           </w:r>
           <w:r>
-            <w:t>34</w:t>
+            <w:t>37</w:t>
           </w:r>
           <w:r>
             <w:fldChar w:fldCharType="end"/>
@@ -3130,7 +3200,7 @@
               <w:bCs/>
               <w:lang w:val="zh-CN"/>
             </w:rPr>
-            <w:instrText xml:space="preserve"> HYPERLINK \l _Toc6779 </w:instrText>
+            <w:instrText xml:space="preserve"> HYPERLINK \l _Toc20121 </w:instrText>
           </w:r>
           <w:r>
             <w:rPr>
@@ -3159,13 +3229,13 @@
             <w:fldChar w:fldCharType="begin"/>
           </w:r>
           <w:r>
-            <w:instrText xml:space="preserve"> PAGEREF _Toc6779 </w:instrText>
+            <w:instrText xml:space="preserve"> PAGEREF _Toc20121 </w:instrText>
           </w:r>
           <w:r>
             <w:fldChar w:fldCharType="separate"/>
           </w:r>
           <w:r>
-            <w:t>34</w:t>
+            <w:t>37</w:t>
           </w:r>
           <w:r>
             <w:fldChar w:fldCharType="end"/>
@@ -3200,7 +3270,7 @@
               <w:bCs/>
               <w:lang w:val="zh-CN"/>
             </w:rPr>
-            <w:instrText xml:space="preserve"> HYPERLINK \l _Toc15858 </w:instrText>
+            <w:instrText xml:space="preserve"> HYPERLINK \l _Toc26349 </w:instrText>
           </w:r>
           <w:r>
             <w:rPr>
@@ -3214,7 +3284,7 @@
             <w:rPr>
               <w:rFonts w:ascii="微软雅黑" w:hAnsi="微软雅黑" w:eastAsia="微软雅黑"/>
             </w:rPr>
-            <w:t>31. webpack vue-loader was used without the corresponding plugin. Make sure to include VueLoaderPlugin</w:t>
+            <w:t>32. webpack vue-loader was used without the corresponding plugin. Make sure to include VueLoaderPlugin</w:t>
           </w:r>
           <w:r>
             <w:tab/>
@@ -3223,13 +3293,13 @@
             <w:fldChar w:fldCharType="begin"/>
           </w:r>
           <w:r>
-            <w:instrText xml:space="preserve"> PAGEREF _Toc15858 </w:instrText>
+            <w:instrText xml:space="preserve"> PAGEREF _Toc26349 </w:instrText>
           </w:r>
           <w:r>
             <w:fldChar w:fldCharType="separate"/>
           </w:r>
           <w:r>
-            <w:t>34</w:t>
+            <w:t>37</w:t>
           </w:r>
           <w:r>
             <w:fldChar w:fldCharType="end"/>
@@ -3264,7 +3334,7 @@
               <w:bCs/>
               <w:lang w:val="zh-CN"/>
             </w:rPr>
-            <w:instrText xml:space="preserve"> HYPERLINK \l _Toc24293 </w:instrText>
+            <w:instrText xml:space="preserve"> HYPERLINK \l _Toc31597 </w:instrText>
           </w:r>
           <w:r>
             <w:rPr>
@@ -3288,13 +3358,13 @@
             <w:fldChar w:fldCharType="begin"/>
           </w:r>
           <w:r>
-            <w:instrText xml:space="preserve"> PAGEREF _Toc24293 </w:instrText>
+            <w:instrText xml:space="preserve"> PAGEREF _Toc31597 </w:instrText>
           </w:r>
           <w:r>
             <w:fldChar w:fldCharType="separate"/>
           </w:r>
           <w:r>
-            <w:t>34</w:t>
+            <w:t>37</w:t>
           </w:r>
           <w:r>
             <w:fldChar w:fldCharType="end"/>
@@ -3329,7 +3399,7 @@
               <w:bCs/>
               <w:lang w:val="zh-CN"/>
             </w:rPr>
-            <w:instrText xml:space="preserve"> HYPERLINK \l _Toc15537 </w:instrText>
+            <w:instrText xml:space="preserve"> HYPERLINK \l _Toc10853 </w:instrText>
           </w:r>
           <w:r>
             <w:rPr>
@@ -3343,7 +3413,7 @@
             <w:rPr>
               <w:rFonts w:ascii="微软雅黑" w:hAnsi="微软雅黑" w:eastAsia="微软雅黑"/>
             </w:rPr>
-            <w:t>32. Vue警告：Duplicate keys Detected: ‘0’</w:t>
+            <w:t>33. Vue警告：Duplicate keys Detected: ‘0’</w:t>
           </w:r>
           <w:r>
             <w:tab/>
@@ -3352,13 +3422,13 @@
             <w:fldChar w:fldCharType="begin"/>
           </w:r>
           <w:r>
-            <w:instrText xml:space="preserve"> PAGEREF _Toc15537 </w:instrText>
+            <w:instrText xml:space="preserve"> PAGEREF _Toc10853 </w:instrText>
           </w:r>
           <w:r>
             <w:fldChar w:fldCharType="separate"/>
           </w:r>
           <w:r>
-            <w:t>35</w:t>
+            <w:t>38</w:t>
           </w:r>
           <w:r>
             <w:fldChar w:fldCharType="end"/>
@@ -3393,7 +3463,7 @@
               <w:bCs/>
               <w:lang w:val="zh-CN"/>
             </w:rPr>
-            <w:instrText xml:space="preserve"> HYPERLINK \l _Toc31054 </w:instrText>
+            <w:instrText xml:space="preserve"> HYPERLINK \l _Toc2366 </w:instrText>
           </w:r>
           <w:r>
             <w:rPr>
@@ -3407,7 +3477,7 @@
             <w:rPr>
               <w:rFonts w:ascii="微软雅黑" w:hAnsi="微软雅黑" w:eastAsia="微软雅黑"/>
             </w:rPr>
-            <w:t>33. 图片路径(路径拼接</w:t>
+            <w:t>34. 图片路径(路径拼接</w:t>
           </w:r>
           <w:r>
             <w:rPr>
@@ -3434,13 +3504,13 @@
             <w:fldChar w:fldCharType="begin"/>
           </w:r>
           <w:r>
-            <w:instrText xml:space="preserve"> PAGEREF _Toc31054 </w:instrText>
+            <w:instrText xml:space="preserve"> PAGEREF _Toc2366 </w:instrText>
           </w:r>
           <w:r>
             <w:fldChar w:fldCharType="separate"/>
           </w:r>
           <w:r>
-            <w:t>35</w:t>
+            <w:t>38</w:t>
           </w:r>
           <w:r>
             <w:fldChar w:fldCharType="end"/>
@@ -3475,7 +3545,7 @@
               <w:bCs/>
               <w:lang w:val="zh-CN"/>
             </w:rPr>
-            <w:instrText xml:space="preserve"> HYPERLINK \l _Toc14760 </w:instrText>
+            <w:instrText xml:space="preserve"> HYPERLINK \l _Toc21987 </w:instrText>
           </w:r>
           <w:r>
             <w:rPr>
@@ -3489,7 +3559,7 @@
             <w:rPr>
               <w:rFonts w:ascii="微软雅黑" w:hAnsi="微软雅黑" w:eastAsia="微软雅黑"/>
             </w:rPr>
-            <w:t>34. Json-server 后台数据模拟</w:t>
+            <w:t>35. Json-server 后台数据模拟</w:t>
           </w:r>
           <w:r>
             <w:tab/>
@@ -3498,13 +3568,13 @@
             <w:fldChar w:fldCharType="begin"/>
           </w:r>
           <w:r>
-            <w:instrText xml:space="preserve"> PAGEREF _Toc14760 </w:instrText>
+            <w:instrText xml:space="preserve"> PAGEREF _Toc21987 </w:instrText>
           </w:r>
           <w:r>
             <w:fldChar w:fldCharType="separate"/>
           </w:r>
           <w:r>
-            <w:t>36</w:t>
+            <w:t>39</w:t>
           </w:r>
           <w:r>
             <w:fldChar w:fldCharType="end"/>
@@ -3539,7 +3609,7 @@
               <w:bCs/>
               <w:lang w:val="zh-CN"/>
             </w:rPr>
-            <w:instrText xml:space="preserve"> HYPERLINK \l _Toc28027 </w:instrText>
+            <w:instrText xml:space="preserve"> HYPERLINK \l _Toc28440 </w:instrText>
           </w:r>
           <w:r>
             <w:rPr>
@@ -3553,7 +3623,7 @@
             <w:rPr>
               <w:rFonts w:ascii="微软雅黑" w:hAnsi="微软雅黑" w:eastAsia="微软雅黑"/>
             </w:rPr>
-            <w:t xml:space="preserve">35. </w:t>
+            <w:t xml:space="preserve">36. </w:t>
           </w:r>
           <w:r>
             <w:rPr>
@@ -3568,13 +3638,13 @@
             <w:fldChar w:fldCharType="begin"/>
           </w:r>
           <w:r>
-            <w:instrText xml:space="preserve"> PAGEREF _Toc28027 </w:instrText>
+            <w:instrText xml:space="preserve"> PAGEREF _Toc28440 </w:instrText>
           </w:r>
           <w:r>
             <w:fldChar w:fldCharType="separate"/>
           </w:r>
           <w:r>
-            <w:t>36</w:t>
+            <w:t>39</w:t>
           </w:r>
           <w:r>
             <w:fldChar w:fldCharType="end"/>
@@ -3609,7 +3679,7 @@
               <w:bCs/>
               <w:lang w:val="zh-CN"/>
             </w:rPr>
-            <w:instrText xml:space="preserve"> HYPERLINK \l _Toc11531 </w:instrText>
+            <w:instrText xml:space="preserve"> HYPERLINK \l _Toc13822 </w:instrText>
           </w:r>
           <w:r>
             <w:rPr>
@@ -3623,7 +3693,7 @@
             <w:rPr>
               <w:rFonts w:ascii="微软雅黑" w:hAnsi="微软雅黑" w:eastAsia="微软雅黑"/>
             </w:rPr>
-            <w:t>36. vue.js学习之 如何在手机上查看vue-cli构建的项目</w:t>
+            <w:t>37. vue.js学习之 如何在手机上查看vue-cli构建的项目</w:t>
           </w:r>
           <w:r>
             <w:tab/>
@@ -3632,13 +3702,13 @@
             <w:fldChar w:fldCharType="begin"/>
           </w:r>
           <w:r>
-            <w:instrText xml:space="preserve"> PAGEREF _Toc11531 </w:instrText>
+            <w:instrText xml:space="preserve"> PAGEREF _Toc13822 </w:instrText>
           </w:r>
           <w:r>
             <w:fldChar w:fldCharType="separate"/>
           </w:r>
           <w:r>
-            <w:t>42</w:t>
+            <w:t>45</w:t>
           </w:r>
           <w:r>
             <w:fldChar w:fldCharType="end"/>
@@ -3673,7 +3743,7 @@
               <w:bCs/>
               <w:lang w:val="zh-CN"/>
             </w:rPr>
-            <w:instrText xml:space="preserve"> HYPERLINK \l _Toc28724 </w:instrText>
+            <w:instrText xml:space="preserve"> HYPERLINK \l _Toc14825 </w:instrText>
           </w:r>
           <w:r>
             <w:rPr>
@@ -3687,7 +3757,7 @@
             <w:rPr>
               <w:rFonts w:ascii="微软雅黑" w:hAnsi="微软雅黑" w:eastAsia="微软雅黑"/>
             </w:rPr>
-            <w:t>37. M</w:t>
+            <w:t>38. M</w:t>
           </w:r>
           <w:r>
             <w:rPr>
@@ -3732,13 +3802,13 @@
             <w:fldChar w:fldCharType="begin"/>
           </w:r>
           <w:r>
-            <w:instrText xml:space="preserve"> PAGEREF _Toc28724 </w:instrText>
+            <w:instrText xml:space="preserve"> PAGEREF _Toc14825 </w:instrText>
           </w:r>
           <w:r>
             <w:fldChar w:fldCharType="separate"/>
           </w:r>
           <w:r>
-            <w:t>43</w:t>
+            <w:t>46</w:t>
           </w:r>
           <w:r>
             <w:fldChar w:fldCharType="end"/>
@@ -3773,7 +3843,7 @@
               <w:bCs/>
               <w:lang w:val="zh-CN"/>
             </w:rPr>
-            <w:instrText xml:space="preserve"> HYPERLINK \l _Toc10336 </w:instrText>
+            <w:instrText xml:space="preserve"> HYPERLINK \l _Toc13248 </w:instrText>
           </w:r>
           <w:r>
             <w:rPr>
@@ -3787,7 +3857,7 @@
             <w:rPr>
               <w:rFonts w:ascii="微软雅黑" w:hAnsi="微软雅黑" w:eastAsia="微软雅黑"/>
             </w:rPr>
-            <w:t xml:space="preserve">38. </w:t>
+            <w:t xml:space="preserve">39. </w:t>
           </w:r>
           <w:r>
             <w:rPr>
@@ -3814,13 +3884,13 @@
             <w:fldChar w:fldCharType="begin"/>
           </w:r>
           <w:r>
-            <w:instrText xml:space="preserve"> PAGEREF _Toc10336 </w:instrText>
+            <w:instrText xml:space="preserve"> PAGEREF _Toc13248 </w:instrText>
           </w:r>
           <w:r>
             <w:fldChar w:fldCharType="separate"/>
           </w:r>
           <w:r>
-            <w:t>43</w:t>
+            <w:t>46</w:t>
           </w:r>
           <w:r>
             <w:fldChar w:fldCharType="end"/>
@@ -3855,7 +3925,7 @@
               <w:bCs/>
               <w:lang w:val="zh-CN"/>
             </w:rPr>
-            <w:instrText xml:space="preserve"> HYPERLINK \l _Toc9556 </w:instrText>
+            <w:instrText xml:space="preserve"> HYPERLINK \l _Toc18210 </w:instrText>
           </w:r>
           <w:r>
             <w:rPr>
@@ -3869,7 +3939,7 @@
             <w:rPr>
               <w:rFonts w:ascii="微软雅黑" w:hAnsi="微软雅黑" w:eastAsia="微软雅黑"/>
             </w:rPr>
-            <w:t>39. this dependency was not found---组件引入报错</w:t>
+            <w:t>40. this dependency was not found---组件引入报错</w:t>
           </w:r>
           <w:r>
             <w:tab/>
@@ -3878,13 +3948,13 @@
             <w:fldChar w:fldCharType="begin"/>
           </w:r>
           <w:r>
-            <w:instrText xml:space="preserve"> PAGEREF _Toc9556 </w:instrText>
+            <w:instrText xml:space="preserve"> PAGEREF _Toc18210 </w:instrText>
           </w:r>
           <w:r>
             <w:fldChar w:fldCharType="separate"/>
           </w:r>
           <w:r>
-            <w:t>43</w:t>
+            <w:t>46</w:t>
           </w:r>
           <w:r>
             <w:fldChar w:fldCharType="end"/>
@@ -3919,7 +3989,7 @@
               <w:bCs/>
               <w:lang w:val="zh-CN"/>
             </w:rPr>
-            <w:instrText xml:space="preserve"> HYPERLINK \l _Toc32448 </w:instrText>
+            <w:instrText xml:space="preserve"> HYPERLINK \l _Toc5434 </w:instrText>
           </w:r>
           <w:r>
             <w:rPr>
@@ -3948,13 +4018,13 @@
             <w:fldChar w:fldCharType="begin"/>
           </w:r>
           <w:r>
-            <w:instrText xml:space="preserve"> PAGEREF _Toc32448 </w:instrText>
+            <w:instrText xml:space="preserve"> PAGEREF _Toc5434 </w:instrText>
           </w:r>
           <w:r>
             <w:fldChar w:fldCharType="separate"/>
           </w:r>
           <w:r>
-            <w:t>43</w:t>
+            <w:t>46</w:t>
           </w:r>
           <w:r>
             <w:fldChar w:fldCharType="end"/>
@@ -3989,7 +4059,7 @@
               <w:bCs/>
               <w:lang w:val="zh-CN"/>
             </w:rPr>
-            <w:instrText xml:space="preserve"> HYPERLINK \l _Toc32663 </w:instrText>
+            <w:instrText xml:space="preserve"> HYPERLINK \l _Toc12648 </w:instrText>
           </w:r>
           <w:r>
             <w:rPr>
@@ -4019,13 +4089,13 @@
             <w:fldChar w:fldCharType="begin"/>
           </w:r>
           <w:r>
-            <w:instrText xml:space="preserve"> PAGEREF _Toc32663 </w:instrText>
+            <w:instrText xml:space="preserve"> PAGEREF _Toc12648 </w:instrText>
           </w:r>
           <w:r>
             <w:fldChar w:fldCharType="separate"/>
           </w:r>
           <w:r>
-            <w:t>45</w:t>
+            <w:t>48</w:t>
           </w:r>
           <w:r>
             <w:fldChar w:fldCharType="end"/>
@@ -4076,7 +4146,7 @@
           <w:rFonts w:ascii="微软雅黑" w:hAnsi="微软雅黑" w:eastAsia="微软雅黑"/>
         </w:rPr>
       </w:pPr>
-      <w:bookmarkStart w:id="0" w:name="_Toc28379"/>
+      <w:bookmarkStart w:id="0" w:name="_Toc25374"/>
       <w:r>
         <w:rPr>
           <w:rFonts w:ascii="微软雅黑" w:hAnsi="微软雅黑" w:eastAsia="微软雅黑"/>
@@ -4096,7 +4166,7 @@
           <w:rFonts w:ascii="微软雅黑" w:hAnsi="微软雅黑" w:eastAsia="微软雅黑"/>
         </w:rPr>
       </w:pPr>
-      <w:bookmarkStart w:id="1" w:name="_Toc25948"/>
+      <w:bookmarkStart w:id="1" w:name="_Toc30805"/>
       <w:r>
         <w:rPr>
           <w:rFonts w:ascii="微软雅黑" w:hAnsi="微软雅黑" w:eastAsia="微软雅黑"/>
@@ -4248,7 +4318,7 @@
           <w:rFonts w:ascii="微软雅黑" w:hAnsi="微软雅黑" w:eastAsia="微软雅黑"/>
         </w:rPr>
       </w:pPr>
-      <w:bookmarkStart w:id="2" w:name="_Toc26348"/>
+      <w:bookmarkStart w:id="2" w:name="_Toc19584"/>
       <w:r>
         <w:rPr>
           <w:rFonts w:hint="eastAsia" w:ascii="微软雅黑" w:hAnsi="微软雅黑" w:eastAsia="微软雅黑"/>
@@ -4489,7 +4559,7 @@
           <w:rFonts w:ascii="微软雅黑" w:hAnsi="微软雅黑" w:eastAsia="微软雅黑"/>
         </w:rPr>
       </w:pPr>
-      <w:bookmarkStart w:id="3" w:name="_Toc26164"/>
+      <w:bookmarkStart w:id="3" w:name="_Toc4282"/>
       <w:r>
         <w:rPr>
           <w:rFonts w:hint="eastAsia" w:ascii="微软雅黑" w:hAnsi="微软雅黑" w:eastAsia="微软雅黑"/>
@@ -8219,6 +8289,3901 @@
     </w:p>
     <w:p>
       <w:pPr>
+        <w:pStyle w:val="3"/>
+        <w:numPr>
+          <w:ilvl w:val="0"/>
+          <w:numId w:val="2"/>
+        </w:numPr>
+        <w:rPr>
+          <w:rFonts w:hint="default" w:ascii="微软雅黑" w:hAnsi="微软雅黑" w:eastAsia="微软雅黑"/>
+          <w:lang w:val="en-US" w:eastAsia="zh-CN"/>
+        </w:rPr>
+      </w:pPr>
+      <w:bookmarkStart w:id="69" w:name="_GoBack"/>
+      <w:bookmarkEnd w:id="69"/>
+      <w:bookmarkStart w:id="4" w:name="_Toc19784"/>
+      <w:r>
+        <w:rPr>
+          <w:rFonts w:hint="eastAsia" w:ascii="微软雅黑" w:hAnsi="微软雅黑" w:eastAsia="微软雅黑"/>
+          <w:lang w:val="en-US" w:eastAsia="zh-CN"/>
+        </w:rPr>
+        <w:t>自定义组件使用v-model</w:t>
+      </w:r>
+      <w:bookmarkEnd w:id="4"/>
+    </w:p>
+    <w:p>
+      <w:pPr>
+        <w:numPr>
+          <w:ilvl w:val="0"/>
+          <w:numId w:val="3"/>
+        </w:numPr>
+        <w:ind w:firstLine="420" w:firstLineChars="0"/>
+        <w:rPr>
+          <w:rFonts w:hint="eastAsia"/>
+          <w:b/>
+          <w:bCs/>
+          <w:lang w:val="en-US" w:eastAsia="zh-CN"/>
+        </w:rPr>
+      </w:pPr>
+      <w:r>
+        <w:rPr>
+          <w:rFonts w:hint="eastAsia"/>
+          <w:b/>
+          <w:bCs/>
+          <w:lang w:val="en-US" w:eastAsia="zh-CN"/>
+        </w:rPr>
+        <w:t>使用computed</w:t>
+      </w:r>
+    </w:p>
+    <w:p>
+      <w:pPr>
+        <w:pStyle w:val="14"/>
+        <w:keepNext w:val="0"/>
+        <w:keepLines w:val="0"/>
+        <w:widowControl/>
+        <w:suppressLineNumbers w:val="0"/>
+        <w:shd w:val="clear" w:fill="2B2B2B"/>
+        <w:rPr>
+          <w:rFonts w:ascii="Consolas" w:hAnsi="Consolas" w:eastAsia="Consolas" w:cs="Consolas"/>
+          <w:color w:val="A9B7C6"/>
+          <w:sz w:val="21"/>
+          <w:szCs w:val="21"/>
+        </w:rPr>
+      </w:pPr>
+      <w:r>
+        <w:rPr>
+          <w:rFonts w:hint="default" w:ascii="Consolas" w:hAnsi="Consolas" w:eastAsia="Consolas" w:cs="Consolas"/>
+          <w:color w:val="E8BF6A"/>
+          <w:sz w:val="21"/>
+          <w:szCs w:val="21"/>
+          <w:shd w:val="clear" w:fill="2B2B2B"/>
+        </w:rPr>
+        <w:t>&lt;template&gt;</w:t>
+      </w:r>
+      <w:r>
+        <w:rPr>
+          <w:rFonts w:hint="default" w:ascii="Consolas" w:hAnsi="Consolas" w:eastAsia="Consolas" w:cs="Consolas"/>
+          <w:color w:val="E8BF6A"/>
+          <w:sz w:val="21"/>
+          <w:szCs w:val="21"/>
+          <w:shd w:val="clear" w:fill="2B2B2B"/>
+        </w:rPr>
+        <w:br w:type="textWrapping"/>
+      </w:r>
+      <w:r>
+        <w:rPr>
+          <w:rFonts w:hint="default" w:ascii="Consolas" w:hAnsi="Consolas" w:eastAsia="Consolas" w:cs="Consolas"/>
+          <w:color w:val="E8BF6A"/>
+          <w:sz w:val="21"/>
+          <w:szCs w:val="21"/>
+          <w:shd w:val="clear" w:fill="2B2B2B"/>
+        </w:rPr>
+        <w:t xml:space="preserve">  &lt;div </w:t>
+      </w:r>
+      <w:r>
+        <w:rPr>
+          <w:rFonts w:hint="default" w:ascii="Consolas" w:hAnsi="Consolas" w:eastAsia="Consolas" w:cs="Consolas"/>
+          <w:color w:val="BABABA"/>
+          <w:sz w:val="21"/>
+          <w:szCs w:val="21"/>
+          <w:shd w:val="clear" w:fill="2B2B2B"/>
+        </w:rPr>
+        <w:t>class</w:t>
+      </w:r>
+      <w:r>
+        <w:rPr>
+          <w:rFonts w:hint="default" w:ascii="Consolas" w:hAnsi="Consolas" w:eastAsia="Consolas" w:cs="Consolas"/>
+          <w:color w:val="A5C261"/>
+          <w:sz w:val="21"/>
+          <w:szCs w:val="21"/>
+          <w:shd w:val="clear" w:fill="2B2B2B"/>
+        </w:rPr>
+        <w:t>="input"</w:t>
+      </w:r>
+      <w:r>
+        <w:rPr>
+          <w:rFonts w:hint="default" w:ascii="Consolas" w:hAnsi="Consolas" w:eastAsia="Consolas" w:cs="Consolas"/>
+          <w:color w:val="E8BF6A"/>
+          <w:sz w:val="21"/>
+          <w:szCs w:val="21"/>
+          <w:shd w:val="clear" w:fill="2B2B2B"/>
+        </w:rPr>
+        <w:t>&gt;</w:t>
+      </w:r>
+      <w:r>
+        <w:rPr>
+          <w:rFonts w:hint="default" w:ascii="Consolas" w:hAnsi="Consolas" w:eastAsia="Consolas" w:cs="Consolas"/>
+          <w:color w:val="E8BF6A"/>
+          <w:sz w:val="21"/>
+          <w:szCs w:val="21"/>
+          <w:shd w:val="clear" w:fill="2B2B2B"/>
+        </w:rPr>
+        <w:br w:type="textWrapping"/>
+      </w:r>
+      <w:r>
+        <w:rPr>
+          <w:rFonts w:hint="default" w:ascii="Consolas" w:hAnsi="Consolas" w:eastAsia="Consolas" w:cs="Consolas"/>
+          <w:color w:val="E8BF6A"/>
+          <w:sz w:val="21"/>
+          <w:szCs w:val="21"/>
+          <w:shd w:val="clear" w:fill="2B2B2B"/>
+        </w:rPr>
+        <w:t xml:space="preserve">    &lt;button </w:t>
+      </w:r>
+      <w:r>
+        <w:rPr>
+          <w:rFonts w:hint="default" w:ascii="Consolas" w:hAnsi="Consolas" w:eastAsia="Consolas" w:cs="Consolas"/>
+          <w:color w:val="BABABA"/>
+          <w:sz w:val="21"/>
+          <w:szCs w:val="21"/>
+          <w:shd w:val="clear" w:fill="2B2B2B"/>
+        </w:rPr>
+        <w:t>@click</w:t>
+      </w:r>
+      <w:r>
+        <w:rPr>
+          <w:rFonts w:hint="default" w:ascii="Consolas" w:hAnsi="Consolas" w:eastAsia="Consolas" w:cs="Consolas"/>
+          <w:color w:val="A5C261"/>
+          <w:sz w:val="21"/>
+          <w:szCs w:val="21"/>
+          <w:shd w:val="clear" w:fill="2B2B2B"/>
+        </w:rPr>
+        <w:t>="</w:t>
+      </w:r>
+      <w:r>
+        <w:rPr>
+          <w:rFonts w:hint="default" w:ascii="Consolas" w:hAnsi="Consolas" w:eastAsia="Consolas" w:cs="Consolas"/>
+          <w:color w:val="FFC66D"/>
+          <w:sz w:val="21"/>
+          <w:szCs w:val="21"/>
+          <w:shd w:val="clear" w:fill="2B2B2B"/>
+        </w:rPr>
+        <w:t>changeNum</w:t>
+      </w:r>
+      <w:r>
+        <w:rPr>
+          <w:rFonts w:hint="default" w:ascii="Consolas" w:hAnsi="Consolas" w:eastAsia="Consolas" w:cs="Consolas"/>
+          <w:color w:val="A9B7C6"/>
+          <w:sz w:val="21"/>
+          <w:szCs w:val="21"/>
+          <w:shd w:val="clear" w:fill="2B2B2B"/>
+        </w:rPr>
+        <w:t>(-</w:t>
+      </w:r>
+      <w:r>
+        <w:rPr>
+          <w:rFonts w:hint="default" w:ascii="Consolas" w:hAnsi="Consolas" w:eastAsia="Consolas" w:cs="Consolas"/>
+          <w:color w:val="6897BB"/>
+          <w:sz w:val="21"/>
+          <w:szCs w:val="21"/>
+          <w:shd w:val="clear" w:fill="2B2B2B"/>
+        </w:rPr>
+        <w:t>1</w:t>
+      </w:r>
+      <w:r>
+        <w:rPr>
+          <w:rFonts w:hint="default" w:ascii="Consolas" w:hAnsi="Consolas" w:eastAsia="Consolas" w:cs="Consolas"/>
+          <w:color w:val="A9B7C6"/>
+          <w:sz w:val="21"/>
+          <w:szCs w:val="21"/>
+          <w:shd w:val="clear" w:fill="2B2B2B"/>
+        </w:rPr>
+        <w:t>)</w:t>
+      </w:r>
+      <w:r>
+        <w:rPr>
+          <w:rFonts w:hint="default" w:ascii="Consolas" w:hAnsi="Consolas" w:eastAsia="Consolas" w:cs="Consolas"/>
+          <w:color w:val="A5C261"/>
+          <w:sz w:val="21"/>
+          <w:szCs w:val="21"/>
+          <w:shd w:val="clear" w:fill="2B2B2B"/>
+        </w:rPr>
+        <w:t>"</w:t>
+      </w:r>
+      <w:r>
+        <w:rPr>
+          <w:rFonts w:hint="default" w:ascii="Consolas" w:hAnsi="Consolas" w:eastAsia="Consolas" w:cs="Consolas"/>
+          <w:color w:val="E8BF6A"/>
+          <w:sz w:val="21"/>
+          <w:szCs w:val="21"/>
+          <w:shd w:val="clear" w:fill="2B2B2B"/>
+        </w:rPr>
+        <w:t>&gt;</w:t>
+      </w:r>
+      <w:r>
+        <w:rPr>
+          <w:rFonts w:hint="default" w:ascii="Consolas" w:hAnsi="Consolas" w:eastAsia="Consolas" w:cs="Consolas"/>
+          <w:color w:val="A9B7C6"/>
+          <w:sz w:val="21"/>
+          <w:szCs w:val="21"/>
+          <w:shd w:val="clear" w:fill="2B2B2B"/>
+        </w:rPr>
+        <w:t>-</w:t>
+      </w:r>
+      <w:r>
+        <w:rPr>
+          <w:rFonts w:hint="default" w:ascii="Consolas" w:hAnsi="Consolas" w:eastAsia="Consolas" w:cs="Consolas"/>
+          <w:color w:val="E8BF6A"/>
+          <w:sz w:val="21"/>
+          <w:szCs w:val="21"/>
+          <w:shd w:val="clear" w:fill="2B2B2B"/>
+        </w:rPr>
+        <w:t>&lt;/button&gt;</w:t>
+      </w:r>
+      <w:r>
+        <w:rPr>
+          <w:rFonts w:hint="default" w:ascii="Consolas" w:hAnsi="Consolas" w:eastAsia="Consolas" w:cs="Consolas"/>
+          <w:color w:val="E8BF6A"/>
+          <w:sz w:val="21"/>
+          <w:szCs w:val="21"/>
+          <w:shd w:val="clear" w:fill="2B2B2B"/>
+        </w:rPr>
+        <w:br w:type="textWrapping"/>
+      </w:r>
+      <w:r>
+        <w:rPr>
+          <w:rFonts w:hint="default" w:ascii="Consolas" w:hAnsi="Consolas" w:eastAsia="Consolas" w:cs="Consolas"/>
+          <w:color w:val="E8BF6A"/>
+          <w:sz w:val="21"/>
+          <w:szCs w:val="21"/>
+          <w:shd w:val="clear" w:fill="2B2B2B"/>
+        </w:rPr>
+        <w:t xml:space="preserve">    &lt;span&gt;</w:t>
+      </w:r>
+      <w:r>
+        <w:rPr>
+          <w:rFonts w:hint="default" w:ascii="Consolas" w:hAnsi="Consolas" w:eastAsia="Consolas" w:cs="Consolas"/>
+          <w:color w:val="A9B7C6"/>
+          <w:sz w:val="21"/>
+          <w:szCs w:val="21"/>
+          <w:shd w:val="clear" w:fill="2B2B2B"/>
+        </w:rPr>
+        <w:t>{{</w:t>
+      </w:r>
+      <w:r>
+        <w:rPr>
+          <w:rFonts w:hint="default" w:ascii="Consolas" w:hAnsi="Consolas" w:eastAsia="Consolas" w:cs="Consolas"/>
+          <w:color w:val="9876AA"/>
+          <w:sz w:val="21"/>
+          <w:szCs w:val="21"/>
+          <w:shd w:val="clear" w:fill="2B2B2B"/>
+        </w:rPr>
+        <w:t>currentVal</w:t>
+      </w:r>
+      <w:r>
+        <w:rPr>
+          <w:rFonts w:hint="default" w:ascii="Consolas" w:hAnsi="Consolas" w:eastAsia="Consolas" w:cs="Consolas"/>
+          <w:color w:val="A9B7C6"/>
+          <w:sz w:val="21"/>
+          <w:szCs w:val="21"/>
+          <w:shd w:val="clear" w:fill="2B2B2B"/>
+        </w:rPr>
+        <w:t>}}</w:t>
+      </w:r>
+      <w:r>
+        <w:rPr>
+          <w:rFonts w:hint="default" w:ascii="Consolas" w:hAnsi="Consolas" w:eastAsia="Consolas" w:cs="Consolas"/>
+          <w:color w:val="E8BF6A"/>
+          <w:sz w:val="21"/>
+          <w:szCs w:val="21"/>
+          <w:shd w:val="clear" w:fill="2B2B2B"/>
+        </w:rPr>
+        <w:t>&lt;/span&gt;</w:t>
+      </w:r>
+      <w:r>
+        <w:rPr>
+          <w:rFonts w:hint="default" w:ascii="Consolas" w:hAnsi="Consolas" w:eastAsia="Consolas" w:cs="Consolas"/>
+          <w:color w:val="E8BF6A"/>
+          <w:sz w:val="21"/>
+          <w:szCs w:val="21"/>
+          <w:shd w:val="clear" w:fill="2B2B2B"/>
+        </w:rPr>
+        <w:br w:type="textWrapping"/>
+      </w:r>
+      <w:r>
+        <w:rPr>
+          <w:rFonts w:hint="default" w:ascii="Consolas" w:hAnsi="Consolas" w:eastAsia="Consolas" w:cs="Consolas"/>
+          <w:color w:val="E8BF6A"/>
+          <w:sz w:val="21"/>
+          <w:szCs w:val="21"/>
+          <w:shd w:val="clear" w:fill="2B2B2B"/>
+        </w:rPr>
+        <w:t xml:space="preserve">    &lt;button </w:t>
+      </w:r>
+      <w:r>
+        <w:rPr>
+          <w:rFonts w:hint="default" w:ascii="Consolas" w:hAnsi="Consolas" w:eastAsia="Consolas" w:cs="Consolas"/>
+          <w:color w:val="BABABA"/>
+          <w:sz w:val="21"/>
+          <w:szCs w:val="21"/>
+          <w:shd w:val="clear" w:fill="2B2B2B"/>
+        </w:rPr>
+        <w:t>@click</w:t>
+      </w:r>
+      <w:r>
+        <w:rPr>
+          <w:rFonts w:hint="default" w:ascii="Consolas" w:hAnsi="Consolas" w:eastAsia="Consolas" w:cs="Consolas"/>
+          <w:color w:val="A5C261"/>
+          <w:sz w:val="21"/>
+          <w:szCs w:val="21"/>
+          <w:shd w:val="clear" w:fill="2B2B2B"/>
+        </w:rPr>
+        <w:t>="</w:t>
+      </w:r>
+      <w:r>
+        <w:rPr>
+          <w:rFonts w:hint="default" w:ascii="Consolas" w:hAnsi="Consolas" w:eastAsia="Consolas" w:cs="Consolas"/>
+          <w:color w:val="FFC66D"/>
+          <w:sz w:val="21"/>
+          <w:szCs w:val="21"/>
+          <w:shd w:val="clear" w:fill="2B2B2B"/>
+        </w:rPr>
+        <w:t>changeNum</w:t>
+      </w:r>
+      <w:r>
+        <w:rPr>
+          <w:rFonts w:hint="default" w:ascii="Consolas" w:hAnsi="Consolas" w:eastAsia="Consolas" w:cs="Consolas"/>
+          <w:color w:val="A9B7C6"/>
+          <w:sz w:val="21"/>
+          <w:szCs w:val="21"/>
+          <w:shd w:val="clear" w:fill="2B2B2B"/>
+        </w:rPr>
+        <w:t>(</w:t>
+      </w:r>
+      <w:r>
+        <w:rPr>
+          <w:rFonts w:hint="default" w:ascii="Consolas" w:hAnsi="Consolas" w:eastAsia="Consolas" w:cs="Consolas"/>
+          <w:color w:val="6897BB"/>
+          <w:sz w:val="21"/>
+          <w:szCs w:val="21"/>
+          <w:shd w:val="clear" w:fill="2B2B2B"/>
+        </w:rPr>
+        <w:t>1</w:t>
+      </w:r>
+      <w:r>
+        <w:rPr>
+          <w:rFonts w:hint="default" w:ascii="Consolas" w:hAnsi="Consolas" w:eastAsia="Consolas" w:cs="Consolas"/>
+          <w:color w:val="A9B7C6"/>
+          <w:sz w:val="21"/>
+          <w:szCs w:val="21"/>
+          <w:shd w:val="clear" w:fill="2B2B2B"/>
+        </w:rPr>
+        <w:t>)</w:t>
+      </w:r>
+      <w:r>
+        <w:rPr>
+          <w:rFonts w:hint="default" w:ascii="Consolas" w:hAnsi="Consolas" w:eastAsia="Consolas" w:cs="Consolas"/>
+          <w:color w:val="A5C261"/>
+          <w:sz w:val="21"/>
+          <w:szCs w:val="21"/>
+          <w:shd w:val="clear" w:fill="2B2B2B"/>
+        </w:rPr>
+        <w:t>"</w:t>
+      </w:r>
+      <w:r>
+        <w:rPr>
+          <w:rFonts w:hint="default" w:ascii="Consolas" w:hAnsi="Consolas" w:eastAsia="Consolas" w:cs="Consolas"/>
+          <w:color w:val="E8BF6A"/>
+          <w:sz w:val="21"/>
+          <w:szCs w:val="21"/>
+          <w:shd w:val="clear" w:fill="2B2B2B"/>
+        </w:rPr>
+        <w:t>&gt;</w:t>
+      </w:r>
+      <w:r>
+        <w:rPr>
+          <w:rFonts w:hint="default" w:ascii="Consolas" w:hAnsi="Consolas" w:eastAsia="Consolas" w:cs="Consolas"/>
+          <w:color w:val="A9B7C6"/>
+          <w:sz w:val="21"/>
+          <w:szCs w:val="21"/>
+          <w:shd w:val="clear" w:fill="2B2B2B"/>
+        </w:rPr>
+        <w:t>+</w:t>
+      </w:r>
+      <w:r>
+        <w:rPr>
+          <w:rFonts w:hint="default" w:ascii="Consolas" w:hAnsi="Consolas" w:eastAsia="Consolas" w:cs="Consolas"/>
+          <w:color w:val="E8BF6A"/>
+          <w:sz w:val="21"/>
+          <w:szCs w:val="21"/>
+          <w:shd w:val="clear" w:fill="2B2B2B"/>
+        </w:rPr>
+        <w:t>&lt;/button&gt;</w:t>
+      </w:r>
+      <w:r>
+        <w:rPr>
+          <w:rFonts w:hint="default" w:ascii="Consolas" w:hAnsi="Consolas" w:eastAsia="Consolas" w:cs="Consolas"/>
+          <w:color w:val="E8BF6A"/>
+          <w:sz w:val="21"/>
+          <w:szCs w:val="21"/>
+          <w:shd w:val="clear" w:fill="2B2B2B"/>
+        </w:rPr>
+        <w:br w:type="textWrapping"/>
+      </w:r>
+      <w:r>
+        <w:rPr>
+          <w:rFonts w:hint="default" w:ascii="Consolas" w:hAnsi="Consolas" w:eastAsia="Consolas" w:cs="Consolas"/>
+          <w:color w:val="E8BF6A"/>
+          <w:sz w:val="21"/>
+          <w:szCs w:val="21"/>
+          <w:shd w:val="clear" w:fill="2B2B2B"/>
+        </w:rPr>
+        <w:t xml:space="preserve">  &lt;/div&gt;</w:t>
+      </w:r>
+      <w:r>
+        <w:rPr>
+          <w:rFonts w:hint="default" w:ascii="Consolas" w:hAnsi="Consolas" w:eastAsia="Consolas" w:cs="Consolas"/>
+          <w:color w:val="E8BF6A"/>
+          <w:sz w:val="21"/>
+          <w:szCs w:val="21"/>
+          <w:shd w:val="clear" w:fill="2B2B2B"/>
+        </w:rPr>
+        <w:br w:type="textWrapping"/>
+      </w:r>
+      <w:r>
+        <w:rPr>
+          <w:rFonts w:hint="default" w:ascii="Consolas" w:hAnsi="Consolas" w:eastAsia="Consolas" w:cs="Consolas"/>
+          <w:color w:val="E8BF6A"/>
+          <w:sz w:val="21"/>
+          <w:szCs w:val="21"/>
+          <w:shd w:val="clear" w:fill="2B2B2B"/>
+        </w:rPr>
+        <w:t>&lt;/template&gt;</w:t>
+      </w:r>
+      <w:r>
+        <w:rPr>
+          <w:rFonts w:hint="default" w:ascii="Consolas" w:hAnsi="Consolas" w:eastAsia="Consolas" w:cs="Consolas"/>
+          <w:color w:val="E8BF6A"/>
+          <w:sz w:val="21"/>
+          <w:szCs w:val="21"/>
+          <w:shd w:val="clear" w:fill="2B2B2B"/>
+        </w:rPr>
+        <w:br w:type="textWrapping"/>
+      </w:r>
+      <w:r>
+        <w:rPr>
+          <w:rFonts w:hint="default" w:ascii="Consolas" w:hAnsi="Consolas" w:eastAsia="Consolas" w:cs="Consolas"/>
+          <w:color w:val="E8BF6A"/>
+          <w:sz w:val="21"/>
+          <w:szCs w:val="21"/>
+          <w:shd w:val="clear" w:fill="2B2B2B"/>
+        </w:rPr>
+        <w:br w:type="textWrapping"/>
+      </w:r>
+      <w:r>
+        <w:rPr>
+          <w:rFonts w:hint="default" w:ascii="Consolas" w:hAnsi="Consolas" w:eastAsia="Consolas" w:cs="Consolas"/>
+          <w:color w:val="E8BF6A"/>
+          <w:sz w:val="21"/>
+          <w:szCs w:val="21"/>
+          <w:shd w:val="clear" w:fill="2B2B2B"/>
+        </w:rPr>
+        <w:t>&lt;script&gt;</w:t>
+      </w:r>
+      <w:r>
+        <w:rPr>
+          <w:rFonts w:hint="default" w:ascii="Consolas" w:hAnsi="Consolas" w:eastAsia="Consolas" w:cs="Consolas"/>
+          <w:color w:val="E8BF6A"/>
+          <w:sz w:val="21"/>
+          <w:szCs w:val="21"/>
+          <w:shd w:val="clear" w:fill="2B2B2B"/>
+        </w:rPr>
+        <w:br w:type="textWrapping"/>
+      </w:r>
+      <w:r>
+        <w:rPr>
+          <w:rFonts w:hint="default" w:ascii="Consolas" w:hAnsi="Consolas" w:eastAsia="Consolas" w:cs="Consolas"/>
+          <w:color w:val="E8BF6A"/>
+          <w:sz w:val="21"/>
+          <w:szCs w:val="21"/>
+          <w:shd w:val="clear" w:fill="2B2B2B"/>
+        </w:rPr>
+        <w:t xml:space="preserve">  </w:t>
+      </w:r>
+      <w:r>
+        <w:rPr>
+          <w:rFonts w:hint="default" w:ascii="Consolas" w:hAnsi="Consolas" w:eastAsia="Consolas" w:cs="Consolas"/>
+          <w:color w:val="CC7832"/>
+          <w:sz w:val="21"/>
+          <w:szCs w:val="21"/>
+          <w:shd w:val="clear" w:fill="2B2B2B"/>
+        </w:rPr>
+        <w:t xml:space="preserve">export default </w:t>
+      </w:r>
+      <w:r>
+        <w:rPr>
+          <w:rFonts w:hint="default" w:ascii="Consolas" w:hAnsi="Consolas" w:eastAsia="Consolas" w:cs="Consolas"/>
+          <w:color w:val="A9B7C6"/>
+          <w:sz w:val="21"/>
+          <w:szCs w:val="21"/>
+          <w:shd w:val="clear" w:fill="2B2B2B"/>
+        </w:rPr>
+        <w:t>{</w:t>
+      </w:r>
+      <w:r>
+        <w:rPr>
+          <w:rFonts w:hint="default" w:ascii="Consolas" w:hAnsi="Consolas" w:eastAsia="Consolas" w:cs="Consolas"/>
+          <w:color w:val="A9B7C6"/>
+          <w:sz w:val="21"/>
+          <w:szCs w:val="21"/>
+          <w:shd w:val="clear" w:fill="2B2B2B"/>
+        </w:rPr>
+        <w:br w:type="textWrapping"/>
+      </w:r>
+      <w:r>
+        <w:rPr>
+          <w:rFonts w:hint="default" w:ascii="Consolas" w:hAnsi="Consolas" w:eastAsia="Consolas" w:cs="Consolas"/>
+          <w:color w:val="A9B7C6"/>
+          <w:sz w:val="21"/>
+          <w:szCs w:val="21"/>
+          <w:shd w:val="clear" w:fill="2B2B2B"/>
+        </w:rPr>
+        <w:t xml:space="preserve">    </w:t>
+      </w:r>
+      <w:r>
+        <w:rPr>
+          <w:rFonts w:hint="default" w:ascii="Consolas" w:hAnsi="Consolas" w:eastAsia="Consolas" w:cs="Consolas"/>
+          <w:color w:val="9876AA"/>
+          <w:sz w:val="21"/>
+          <w:szCs w:val="21"/>
+          <w:shd w:val="clear" w:fill="2B2B2B"/>
+        </w:rPr>
+        <w:t>props</w:t>
+      </w:r>
+      <w:r>
+        <w:rPr>
+          <w:rFonts w:hint="default" w:ascii="Consolas" w:hAnsi="Consolas" w:eastAsia="Consolas" w:cs="Consolas"/>
+          <w:color w:val="A9B7C6"/>
+          <w:sz w:val="21"/>
+          <w:szCs w:val="21"/>
+          <w:shd w:val="clear" w:fill="2B2B2B"/>
+        </w:rPr>
+        <w:t>: {</w:t>
+      </w:r>
+      <w:r>
+        <w:rPr>
+          <w:rFonts w:hint="default" w:ascii="Consolas" w:hAnsi="Consolas" w:eastAsia="Consolas" w:cs="Consolas"/>
+          <w:color w:val="A9B7C6"/>
+          <w:sz w:val="21"/>
+          <w:szCs w:val="21"/>
+          <w:shd w:val="clear" w:fill="2B2B2B"/>
+        </w:rPr>
+        <w:br w:type="textWrapping"/>
+      </w:r>
+      <w:r>
+        <w:rPr>
+          <w:rFonts w:hint="default" w:ascii="Consolas" w:hAnsi="Consolas" w:eastAsia="Consolas" w:cs="Consolas"/>
+          <w:color w:val="A9B7C6"/>
+          <w:sz w:val="21"/>
+          <w:szCs w:val="21"/>
+          <w:shd w:val="clear" w:fill="2B2B2B"/>
+        </w:rPr>
+        <w:t xml:space="preserve">      </w:t>
+      </w:r>
+      <w:r>
+        <w:rPr>
+          <w:rFonts w:hint="default" w:ascii="Consolas" w:hAnsi="Consolas" w:eastAsia="Consolas" w:cs="Consolas"/>
+          <w:color w:val="9876AA"/>
+          <w:sz w:val="21"/>
+          <w:szCs w:val="21"/>
+          <w:shd w:val="clear" w:fill="2B2B2B"/>
+        </w:rPr>
+        <w:t>value</w:t>
+      </w:r>
+      <w:r>
+        <w:rPr>
+          <w:rFonts w:hint="default" w:ascii="Consolas" w:hAnsi="Consolas" w:eastAsia="Consolas" w:cs="Consolas"/>
+          <w:color w:val="A9B7C6"/>
+          <w:sz w:val="21"/>
+          <w:szCs w:val="21"/>
+          <w:shd w:val="clear" w:fill="2B2B2B"/>
+        </w:rPr>
+        <w:t>: {</w:t>
+      </w:r>
+      <w:r>
+        <w:rPr>
+          <w:rFonts w:hint="default" w:ascii="Consolas" w:hAnsi="Consolas" w:eastAsia="Consolas" w:cs="Consolas"/>
+          <w:color w:val="A9B7C6"/>
+          <w:sz w:val="21"/>
+          <w:szCs w:val="21"/>
+          <w:shd w:val="clear" w:fill="2B2B2B"/>
+        </w:rPr>
+        <w:br w:type="textWrapping"/>
+      </w:r>
+      <w:r>
+        <w:rPr>
+          <w:rFonts w:hint="default" w:ascii="Consolas" w:hAnsi="Consolas" w:eastAsia="Consolas" w:cs="Consolas"/>
+          <w:color w:val="A9B7C6"/>
+          <w:sz w:val="21"/>
+          <w:szCs w:val="21"/>
+          <w:shd w:val="clear" w:fill="2B2B2B"/>
+        </w:rPr>
+        <w:t xml:space="preserve">        </w:t>
+      </w:r>
+      <w:r>
+        <w:rPr>
+          <w:rFonts w:hint="default" w:ascii="Consolas" w:hAnsi="Consolas" w:eastAsia="Consolas" w:cs="Consolas"/>
+          <w:color w:val="9876AA"/>
+          <w:sz w:val="21"/>
+          <w:szCs w:val="21"/>
+          <w:shd w:val="clear" w:fill="2B2B2B"/>
+        </w:rPr>
+        <w:t>type</w:t>
+      </w:r>
+      <w:r>
+        <w:rPr>
+          <w:rFonts w:hint="default" w:ascii="Consolas" w:hAnsi="Consolas" w:eastAsia="Consolas" w:cs="Consolas"/>
+          <w:color w:val="A9B7C6"/>
+          <w:sz w:val="21"/>
+          <w:szCs w:val="21"/>
+          <w:shd w:val="clear" w:fill="2B2B2B"/>
+        </w:rPr>
+        <w:t xml:space="preserve">: </w:t>
+      </w:r>
+      <w:r>
+        <w:rPr>
+          <w:rFonts w:hint="default" w:ascii="Consolas" w:hAnsi="Consolas" w:eastAsia="Consolas" w:cs="Consolas"/>
+          <w:b/>
+          <w:i/>
+          <w:color w:val="9876AA"/>
+          <w:sz w:val="21"/>
+          <w:szCs w:val="21"/>
+          <w:shd w:val="clear" w:fill="2B2B2B"/>
+        </w:rPr>
+        <w:t>Number</w:t>
+      </w:r>
+      <w:r>
+        <w:rPr>
+          <w:rFonts w:hint="default" w:ascii="Consolas" w:hAnsi="Consolas" w:eastAsia="Consolas" w:cs="Consolas"/>
+          <w:color w:val="CC7832"/>
+          <w:sz w:val="21"/>
+          <w:szCs w:val="21"/>
+          <w:shd w:val="clear" w:fill="2B2B2B"/>
+        </w:rPr>
+        <w:t>,</w:t>
+      </w:r>
+      <w:r>
+        <w:rPr>
+          <w:rFonts w:hint="default" w:ascii="Consolas" w:hAnsi="Consolas" w:eastAsia="Consolas" w:cs="Consolas"/>
+          <w:color w:val="CC7832"/>
+          <w:sz w:val="21"/>
+          <w:szCs w:val="21"/>
+          <w:shd w:val="clear" w:fill="2B2B2B"/>
+        </w:rPr>
+        <w:br w:type="textWrapping"/>
+      </w:r>
+      <w:r>
+        <w:rPr>
+          <w:rFonts w:hint="default" w:ascii="Consolas" w:hAnsi="Consolas" w:eastAsia="Consolas" w:cs="Consolas"/>
+          <w:color w:val="CC7832"/>
+          <w:sz w:val="21"/>
+          <w:szCs w:val="21"/>
+          <w:shd w:val="clear" w:fill="2B2B2B"/>
+        </w:rPr>
+        <w:t xml:space="preserve">        </w:t>
+      </w:r>
+      <w:r>
+        <w:rPr>
+          <w:rFonts w:hint="default" w:ascii="Consolas" w:hAnsi="Consolas" w:eastAsia="Consolas" w:cs="Consolas"/>
+          <w:color w:val="9876AA"/>
+          <w:sz w:val="21"/>
+          <w:szCs w:val="21"/>
+          <w:shd w:val="clear" w:fill="2B2B2B"/>
+        </w:rPr>
+        <w:t>default</w:t>
+      </w:r>
+      <w:r>
+        <w:rPr>
+          <w:rFonts w:hint="default" w:ascii="Consolas" w:hAnsi="Consolas" w:eastAsia="Consolas" w:cs="Consolas"/>
+          <w:color w:val="A9B7C6"/>
+          <w:sz w:val="21"/>
+          <w:szCs w:val="21"/>
+          <w:shd w:val="clear" w:fill="2B2B2B"/>
+        </w:rPr>
+        <w:t xml:space="preserve">: </w:t>
+      </w:r>
+      <w:r>
+        <w:rPr>
+          <w:rFonts w:hint="default" w:ascii="Consolas" w:hAnsi="Consolas" w:eastAsia="Consolas" w:cs="Consolas"/>
+          <w:color w:val="6897BB"/>
+          <w:sz w:val="21"/>
+          <w:szCs w:val="21"/>
+          <w:shd w:val="clear" w:fill="2B2B2B"/>
+        </w:rPr>
+        <w:t>0</w:t>
+      </w:r>
+      <w:r>
+        <w:rPr>
+          <w:rFonts w:hint="default" w:ascii="Consolas" w:hAnsi="Consolas" w:eastAsia="Consolas" w:cs="Consolas"/>
+          <w:color w:val="6897BB"/>
+          <w:sz w:val="21"/>
+          <w:szCs w:val="21"/>
+          <w:shd w:val="clear" w:fill="2B2B2B"/>
+        </w:rPr>
+        <w:br w:type="textWrapping"/>
+      </w:r>
+      <w:r>
+        <w:rPr>
+          <w:rFonts w:hint="default" w:ascii="Consolas" w:hAnsi="Consolas" w:eastAsia="Consolas" w:cs="Consolas"/>
+          <w:color w:val="6897BB"/>
+          <w:sz w:val="21"/>
+          <w:szCs w:val="21"/>
+          <w:shd w:val="clear" w:fill="2B2B2B"/>
+        </w:rPr>
+        <w:br w:type="textWrapping"/>
+      </w:r>
+      <w:r>
+        <w:rPr>
+          <w:rFonts w:hint="default" w:ascii="Consolas" w:hAnsi="Consolas" w:eastAsia="Consolas" w:cs="Consolas"/>
+          <w:color w:val="6897BB"/>
+          <w:sz w:val="21"/>
+          <w:szCs w:val="21"/>
+          <w:shd w:val="clear" w:fill="2B2B2B"/>
+        </w:rPr>
+        <w:t xml:space="preserve">      </w:t>
+      </w:r>
+      <w:r>
+        <w:rPr>
+          <w:rFonts w:hint="default" w:ascii="Consolas" w:hAnsi="Consolas" w:eastAsia="Consolas" w:cs="Consolas"/>
+          <w:color w:val="A9B7C6"/>
+          <w:sz w:val="21"/>
+          <w:szCs w:val="21"/>
+          <w:shd w:val="clear" w:fill="2B2B2B"/>
+        </w:rPr>
+        <w:t>}}</w:t>
+      </w:r>
+      <w:r>
+        <w:rPr>
+          <w:rFonts w:hint="default" w:ascii="Consolas" w:hAnsi="Consolas" w:eastAsia="Consolas" w:cs="Consolas"/>
+          <w:color w:val="CC7832"/>
+          <w:sz w:val="21"/>
+          <w:szCs w:val="21"/>
+          <w:shd w:val="clear" w:fill="2B2B2B"/>
+        </w:rPr>
+        <w:t>,</w:t>
+      </w:r>
+      <w:r>
+        <w:rPr>
+          <w:rFonts w:hint="default" w:ascii="Consolas" w:hAnsi="Consolas" w:eastAsia="Consolas" w:cs="Consolas"/>
+          <w:color w:val="CC7832"/>
+          <w:sz w:val="21"/>
+          <w:szCs w:val="21"/>
+          <w:shd w:val="clear" w:fill="2B2B2B"/>
+        </w:rPr>
+        <w:br w:type="textWrapping"/>
+      </w:r>
+      <w:r>
+        <w:rPr>
+          <w:rFonts w:hint="default" w:ascii="Consolas" w:hAnsi="Consolas" w:eastAsia="Consolas" w:cs="Consolas"/>
+          <w:color w:val="CC7832"/>
+          <w:sz w:val="21"/>
+          <w:szCs w:val="21"/>
+          <w:shd w:val="clear" w:fill="2B2B2B"/>
+        </w:rPr>
+        <w:t xml:space="preserve">    </w:t>
+      </w:r>
+      <w:r>
+        <w:rPr>
+          <w:rFonts w:hint="default" w:ascii="Consolas" w:hAnsi="Consolas" w:eastAsia="Consolas" w:cs="Consolas"/>
+          <w:color w:val="FFC66D"/>
+          <w:sz w:val="21"/>
+          <w:szCs w:val="21"/>
+          <w:shd w:val="clear" w:fill="2B2B2B"/>
+        </w:rPr>
+        <w:t>data</w:t>
+      </w:r>
+      <w:r>
+        <w:rPr>
+          <w:rFonts w:hint="default" w:ascii="Consolas" w:hAnsi="Consolas" w:eastAsia="Consolas" w:cs="Consolas"/>
+          <w:color w:val="A9B7C6"/>
+          <w:sz w:val="21"/>
+          <w:szCs w:val="21"/>
+          <w:shd w:val="clear" w:fill="2B2B2B"/>
+        </w:rPr>
+        <w:t>() {</w:t>
+      </w:r>
+      <w:r>
+        <w:rPr>
+          <w:rFonts w:hint="default" w:ascii="Consolas" w:hAnsi="Consolas" w:eastAsia="Consolas" w:cs="Consolas"/>
+          <w:color w:val="A9B7C6"/>
+          <w:sz w:val="21"/>
+          <w:szCs w:val="21"/>
+          <w:shd w:val="clear" w:fill="2B2B2B"/>
+        </w:rPr>
+        <w:br w:type="textWrapping"/>
+      </w:r>
+      <w:r>
+        <w:rPr>
+          <w:rFonts w:hint="default" w:ascii="Consolas" w:hAnsi="Consolas" w:eastAsia="Consolas" w:cs="Consolas"/>
+          <w:color w:val="A9B7C6"/>
+          <w:sz w:val="21"/>
+          <w:szCs w:val="21"/>
+          <w:shd w:val="clear" w:fill="2B2B2B"/>
+        </w:rPr>
+        <w:t xml:space="preserve">      </w:t>
+      </w:r>
+      <w:r>
+        <w:rPr>
+          <w:rFonts w:hint="default" w:ascii="Consolas" w:hAnsi="Consolas" w:eastAsia="Consolas" w:cs="Consolas"/>
+          <w:color w:val="CC7832"/>
+          <w:sz w:val="21"/>
+          <w:szCs w:val="21"/>
+          <w:shd w:val="clear" w:fill="2B2B2B"/>
+        </w:rPr>
+        <w:t xml:space="preserve">return </w:t>
+      </w:r>
+      <w:r>
+        <w:rPr>
+          <w:rFonts w:hint="default" w:ascii="Consolas" w:hAnsi="Consolas" w:eastAsia="Consolas" w:cs="Consolas"/>
+          <w:color w:val="A9B7C6"/>
+          <w:sz w:val="21"/>
+          <w:szCs w:val="21"/>
+          <w:shd w:val="clear" w:fill="2B2B2B"/>
+        </w:rPr>
+        <w:t>{</w:t>
+      </w:r>
+      <w:r>
+        <w:rPr>
+          <w:rFonts w:hint="default" w:ascii="Consolas" w:hAnsi="Consolas" w:eastAsia="Consolas" w:cs="Consolas"/>
+          <w:color w:val="A9B7C6"/>
+          <w:sz w:val="21"/>
+          <w:szCs w:val="21"/>
+          <w:shd w:val="clear" w:fill="2B2B2B"/>
+        </w:rPr>
+        <w:br w:type="textWrapping"/>
+      </w:r>
+      <w:r>
+        <w:rPr>
+          <w:rFonts w:hint="default" w:ascii="Consolas" w:hAnsi="Consolas" w:eastAsia="Consolas" w:cs="Consolas"/>
+          <w:color w:val="A9B7C6"/>
+          <w:sz w:val="21"/>
+          <w:szCs w:val="21"/>
+          <w:shd w:val="clear" w:fill="2B2B2B"/>
+        </w:rPr>
+        <w:t xml:space="preserve">      }</w:t>
+      </w:r>
+      <w:r>
+        <w:rPr>
+          <w:rFonts w:hint="default" w:ascii="Consolas" w:hAnsi="Consolas" w:eastAsia="Consolas" w:cs="Consolas"/>
+          <w:color w:val="CC7832"/>
+          <w:sz w:val="21"/>
+          <w:szCs w:val="21"/>
+          <w:shd w:val="clear" w:fill="2B2B2B"/>
+        </w:rPr>
+        <w:t>;</w:t>
+      </w:r>
+      <w:r>
+        <w:rPr>
+          <w:rFonts w:hint="default" w:ascii="Consolas" w:hAnsi="Consolas" w:eastAsia="Consolas" w:cs="Consolas"/>
+          <w:color w:val="CC7832"/>
+          <w:sz w:val="21"/>
+          <w:szCs w:val="21"/>
+          <w:shd w:val="clear" w:fill="2B2B2B"/>
+        </w:rPr>
+        <w:br w:type="textWrapping"/>
+      </w:r>
+      <w:r>
+        <w:rPr>
+          <w:rFonts w:hint="default" w:ascii="Consolas" w:hAnsi="Consolas" w:eastAsia="Consolas" w:cs="Consolas"/>
+          <w:color w:val="CC7832"/>
+          <w:sz w:val="21"/>
+          <w:szCs w:val="21"/>
+          <w:shd w:val="clear" w:fill="2B2B2B"/>
+        </w:rPr>
+        <w:t xml:space="preserve">    </w:t>
+      </w:r>
+      <w:r>
+        <w:rPr>
+          <w:rFonts w:hint="default" w:ascii="Consolas" w:hAnsi="Consolas" w:eastAsia="Consolas" w:cs="Consolas"/>
+          <w:color w:val="A9B7C6"/>
+          <w:sz w:val="21"/>
+          <w:szCs w:val="21"/>
+          <w:shd w:val="clear" w:fill="2B2B2B"/>
+        </w:rPr>
+        <w:t>}</w:t>
+      </w:r>
+      <w:r>
+        <w:rPr>
+          <w:rFonts w:hint="default" w:ascii="Consolas" w:hAnsi="Consolas" w:eastAsia="Consolas" w:cs="Consolas"/>
+          <w:color w:val="CC7832"/>
+          <w:sz w:val="21"/>
+          <w:szCs w:val="21"/>
+          <w:shd w:val="clear" w:fill="2B2B2B"/>
+        </w:rPr>
+        <w:t>,</w:t>
+      </w:r>
+      <w:r>
+        <w:rPr>
+          <w:rFonts w:hint="default" w:ascii="Consolas" w:hAnsi="Consolas" w:eastAsia="Consolas" w:cs="Consolas"/>
+          <w:color w:val="CC7832"/>
+          <w:sz w:val="21"/>
+          <w:szCs w:val="21"/>
+          <w:shd w:val="clear" w:fill="2B2B2B"/>
+        </w:rPr>
+        <w:br w:type="textWrapping"/>
+      </w:r>
+      <w:r>
+        <w:rPr>
+          <w:rFonts w:hint="default" w:ascii="Consolas" w:hAnsi="Consolas" w:eastAsia="Consolas" w:cs="Consolas"/>
+          <w:color w:val="CC7832"/>
+          <w:sz w:val="21"/>
+          <w:szCs w:val="21"/>
+          <w:shd w:val="clear" w:fill="2B2B2B"/>
+        </w:rPr>
+        <w:t xml:space="preserve">    </w:t>
+      </w:r>
+      <w:r>
+        <w:rPr>
+          <w:rFonts w:hint="default" w:ascii="Consolas" w:hAnsi="Consolas" w:eastAsia="Consolas" w:cs="Consolas"/>
+          <w:color w:val="9876AA"/>
+          <w:sz w:val="21"/>
+          <w:szCs w:val="21"/>
+          <w:shd w:val="clear" w:fill="2B2B2B"/>
+        </w:rPr>
+        <w:t>computed</w:t>
+      </w:r>
+      <w:r>
+        <w:rPr>
+          <w:rFonts w:hint="default" w:ascii="Consolas" w:hAnsi="Consolas" w:eastAsia="Consolas" w:cs="Consolas"/>
+          <w:color w:val="A9B7C6"/>
+          <w:sz w:val="21"/>
+          <w:szCs w:val="21"/>
+          <w:shd w:val="clear" w:fill="2B2B2B"/>
+        </w:rPr>
+        <w:t>: {</w:t>
+      </w:r>
+      <w:r>
+        <w:rPr>
+          <w:rFonts w:hint="default" w:ascii="Consolas" w:hAnsi="Consolas" w:eastAsia="Consolas" w:cs="Consolas"/>
+          <w:color w:val="A9B7C6"/>
+          <w:sz w:val="21"/>
+          <w:szCs w:val="21"/>
+          <w:shd w:val="clear" w:fill="2B2B2B"/>
+        </w:rPr>
+        <w:br w:type="textWrapping"/>
+      </w:r>
+      <w:r>
+        <w:rPr>
+          <w:rFonts w:hint="default" w:ascii="Consolas" w:hAnsi="Consolas" w:eastAsia="Consolas" w:cs="Consolas"/>
+          <w:color w:val="A9B7C6"/>
+          <w:sz w:val="21"/>
+          <w:szCs w:val="21"/>
+          <w:shd w:val="clear" w:fill="2B2B2B"/>
+        </w:rPr>
+        <w:t xml:space="preserve">      </w:t>
+      </w:r>
+      <w:r>
+        <w:rPr>
+          <w:rFonts w:hint="default" w:ascii="Consolas" w:hAnsi="Consolas" w:eastAsia="Consolas" w:cs="Consolas"/>
+          <w:color w:val="9876AA"/>
+          <w:sz w:val="21"/>
+          <w:szCs w:val="21"/>
+          <w:shd w:val="clear" w:fill="2B2B2B"/>
+        </w:rPr>
+        <w:t>currentVal</w:t>
+      </w:r>
+      <w:r>
+        <w:rPr>
+          <w:rFonts w:hint="default" w:ascii="Consolas" w:hAnsi="Consolas" w:eastAsia="Consolas" w:cs="Consolas"/>
+          <w:color w:val="A9B7C6"/>
+          <w:sz w:val="21"/>
+          <w:szCs w:val="21"/>
+          <w:shd w:val="clear" w:fill="2B2B2B"/>
+        </w:rPr>
+        <w:t>: {</w:t>
+      </w:r>
+      <w:r>
+        <w:rPr>
+          <w:rFonts w:hint="default" w:ascii="Consolas" w:hAnsi="Consolas" w:eastAsia="Consolas" w:cs="Consolas"/>
+          <w:color w:val="A9B7C6"/>
+          <w:sz w:val="21"/>
+          <w:szCs w:val="21"/>
+          <w:shd w:val="clear" w:fill="2B2B2B"/>
+        </w:rPr>
+        <w:br w:type="textWrapping"/>
+      </w:r>
+      <w:r>
+        <w:rPr>
+          <w:rFonts w:hint="default" w:ascii="Consolas" w:hAnsi="Consolas" w:eastAsia="Consolas" w:cs="Consolas"/>
+          <w:color w:val="A9B7C6"/>
+          <w:sz w:val="21"/>
+          <w:szCs w:val="21"/>
+          <w:shd w:val="clear" w:fill="2B2B2B"/>
+        </w:rPr>
+        <w:t xml:space="preserve">        </w:t>
+      </w:r>
+      <w:r>
+        <w:rPr>
+          <w:rFonts w:hint="default" w:ascii="Consolas" w:hAnsi="Consolas" w:eastAsia="Consolas" w:cs="Consolas"/>
+          <w:color w:val="FFC66D"/>
+          <w:sz w:val="21"/>
+          <w:szCs w:val="21"/>
+          <w:shd w:val="clear" w:fill="2B2B2B"/>
+        </w:rPr>
+        <w:t>get</w:t>
+      </w:r>
+      <w:r>
+        <w:rPr>
+          <w:rFonts w:hint="default" w:ascii="Consolas" w:hAnsi="Consolas" w:eastAsia="Consolas" w:cs="Consolas"/>
+          <w:color w:val="A9B7C6"/>
+          <w:sz w:val="21"/>
+          <w:szCs w:val="21"/>
+          <w:shd w:val="clear" w:fill="2B2B2B"/>
+        </w:rPr>
+        <w:t>() {</w:t>
+      </w:r>
+      <w:r>
+        <w:rPr>
+          <w:rFonts w:hint="default" w:ascii="Consolas" w:hAnsi="Consolas" w:eastAsia="Consolas" w:cs="Consolas"/>
+          <w:color w:val="A9B7C6"/>
+          <w:sz w:val="21"/>
+          <w:szCs w:val="21"/>
+          <w:shd w:val="clear" w:fill="2B2B2B"/>
+        </w:rPr>
+        <w:br w:type="textWrapping"/>
+      </w:r>
+      <w:r>
+        <w:rPr>
+          <w:rFonts w:hint="default" w:ascii="Consolas" w:hAnsi="Consolas" w:eastAsia="Consolas" w:cs="Consolas"/>
+          <w:color w:val="A9B7C6"/>
+          <w:sz w:val="21"/>
+          <w:szCs w:val="21"/>
+          <w:shd w:val="clear" w:fill="2B2B2B"/>
+        </w:rPr>
+        <w:t xml:space="preserve">          </w:t>
+      </w:r>
+      <w:r>
+        <w:rPr>
+          <w:rFonts w:hint="default" w:ascii="Consolas" w:hAnsi="Consolas" w:eastAsia="Consolas" w:cs="Consolas"/>
+          <w:color w:val="CC7832"/>
+          <w:sz w:val="21"/>
+          <w:szCs w:val="21"/>
+          <w:shd w:val="clear" w:fill="2B2B2B"/>
+        </w:rPr>
+        <w:t>return this</w:t>
+      </w:r>
+      <w:r>
+        <w:rPr>
+          <w:rFonts w:hint="default" w:ascii="Consolas" w:hAnsi="Consolas" w:eastAsia="Consolas" w:cs="Consolas"/>
+          <w:color w:val="A9B7C6"/>
+          <w:sz w:val="21"/>
+          <w:szCs w:val="21"/>
+          <w:shd w:val="clear" w:fill="2B2B2B"/>
+        </w:rPr>
+        <w:t>.</w:t>
+      </w:r>
+      <w:r>
+        <w:rPr>
+          <w:rFonts w:hint="default" w:ascii="Consolas" w:hAnsi="Consolas" w:eastAsia="Consolas" w:cs="Consolas"/>
+          <w:color w:val="9876AA"/>
+          <w:sz w:val="21"/>
+          <w:szCs w:val="21"/>
+          <w:shd w:val="clear" w:fill="2B2B2B"/>
+        </w:rPr>
+        <w:t>value</w:t>
+      </w:r>
+      <w:r>
+        <w:rPr>
+          <w:rFonts w:hint="default" w:ascii="Consolas" w:hAnsi="Consolas" w:eastAsia="Consolas" w:cs="Consolas"/>
+          <w:color w:val="9876AA"/>
+          <w:sz w:val="21"/>
+          <w:szCs w:val="21"/>
+          <w:shd w:val="clear" w:fill="2B2B2B"/>
+        </w:rPr>
+        <w:br w:type="textWrapping"/>
+      </w:r>
+      <w:r>
+        <w:rPr>
+          <w:rFonts w:hint="default" w:ascii="Consolas" w:hAnsi="Consolas" w:eastAsia="Consolas" w:cs="Consolas"/>
+          <w:color w:val="9876AA"/>
+          <w:sz w:val="21"/>
+          <w:szCs w:val="21"/>
+          <w:shd w:val="clear" w:fill="2B2B2B"/>
+        </w:rPr>
+        <w:t xml:space="preserve">        </w:t>
+      </w:r>
+      <w:r>
+        <w:rPr>
+          <w:rFonts w:hint="default" w:ascii="Consolas" w:hAnsi="Consolas" w:eastAsia="Consolas" w:cs="Consolas"/>
+          <w:color w:val="A9B7C6"/>
+          <w:sz w:val="21"/>
+          <w:szCs w:val="21"/>
+          <w:shd w:val="clear" w:fill="2B2B2B"/>
+        </w:rPr>
+        <w:t>}</w:t>
+      </w:r>
+      <w:r>
+        <w:rPr>
+          <w:rFonts w:hint="default" w:ascii="Consolas" w:hAnsi="Consolas" w:eastAsia="Consolas" w:cs="Consolas"/>
+          <w:color w:val="CC7832"/>
+          <w:sz w:val="21"/>
+          <w:szCs w:val="21"/>
+          <w:shd w:val="clear" w:fill="2B2B2B"/>
+        </w:rPr>
+        <w:t>,</w:t>
+      </w:r>
+      <w:r>
+        <w:rPr>
+          <w:rFonts w:hint="default" w:ascii="Consolas" w:hAnsi="Consolas" w:eastAsia="Consolas" w:cs="Consolas"/>
+          <w:color w:val="CC7832"/>
+          <w:sz w:val="21"/>
+          <w:szCs w:val="21"/>
+          <w:shd w:val="clear" w:fill="2B2B2B"/>
+        </w:rPr>
+        <w:br w:type="textWrapping"/>
+      </w:r>
+      <w:r>
+        <w:rPr>
+          <w:rFonts w:hint="default" w:ascii="Consolas" w:hAnsi="Consolas" w:eastAsia="Consolas" w:cs="Consolas"/>
+          <w:color w:val="CC7832"/>
+          <w:sz w:val="21"/>
+          <w:szCs w:val="21"/>
+          <w:shd w:val="clear" w:fill="2B2B2B"/>
+        </w:rPr>
+        <w:t xml:space="preserve">        </w:t>
+      </w:r>
+      <w:r>
+        <w:rPr>
+          <w:rFonts w:hint="default" w:ascii="Consolas" w:hAnsi="Consolas" w:eastAsia="Consolas" w:cs="Consolas"/>
+          <w:color w:val="FFC66D"/>
+          <w:sz w:val="21"/>
+          <w:szCs w:val="21"/>
+          <w:shd w:val="clear" w:fill="2B2B2B"/>
+        </w:rPr>
+        <w:t>set</w:t>
+      </w:r>
+      <w:r>
+        <w:rPr>
+          <w:rFonts w:hint="default" w:ascii="Consolas" w:hAnsi="Consolas" w:eastAsia="Consolas" w:cs="Consolas"/>
+          <w:color w:val="A9B7C6"/>
+          <w:sz w:val="21"/>
+          <w:szCs w:val="21"/>
+          <w:shd w:val="clear" w:fill="2B2B2B"/>
+        </w:rPr>
+        <w:t>(val) {</w:t>
+      </w:r>
+      <w:r>
+        <w:rPr>
+          <w:rFonts w:hint="default" w:ascii="Consolas" w:hAnsi="Consolas" w:eastAsia="Consolas" w:cs="Consolas"/>
+          <w:color w:val="A9B7C6"/>
+          <w:sz w:val="21"/>
+          <w:szCs w:val="21"/>
+          <w:shd w:val="clear" w:fill="2B2B2B"/>
+        </w:rPr>
+        <w:br w:type="textWrapping"/>
+      </w:r>
+      <w:r>
+        <w:rPr>
+          <w:rFonts w:hint="default" w:ascii="Consolas" w:hAnsi="Consolas" w:eastAsia="Consolas" w:cs="Consolas"/>
+          <w:color w:val="A9B7C6"/>
+          <w:sz w:val="21"/>
+          <w:szCs w:val="21"/>
+          <w:shd w:val="clear" w:fill="2B2B2B"/>
+        </w:rPr>
+        <w:t xml:space="preserve">          </w:t>
+      </w:r>
+      <w:r>
+        <w:rPr>
+          <w:rFonts w:hint="default" w:ascii="Consolas" w:hAnsi="Consolas" w:eastAsia="Consolas" w:cs="Consolas"/>
+          <w:color w:val="CC7832"/>
+          <w:sz w:val="21"/>
+          <w:szCs w:val="21"/>
+          <w:shd w:val="clear" w:fill="2B2B2B"/>
+        </w:rPr>
+        <w:t>this</w:t>
+      </w:r>
+      <w:r>
+        <w:rPr>
+          <w:rFonts w:hint="default" w:ascii="Consolas" w:hAnsi="Consolas" w:eastAsia="Consolas" w:cs="Consolas"/>
+          <w:color w:val="A9B7C6"/>
+          <w:sz w:val="21"/>
+          <w:szCs w:val="21"/>
+          <w:shd w:val="clear" w:fill="2B2B2B"/>
+        </w:rPr>
+        <w:t>.$emit(</w:t>
+      </w:r>
+      <w:r>
+        <w:rPr>
+          <w:rFonts w:hint="default" w:ascii="Consolas" w:hAnsi="Consolas" w:eastAsia="Consolas" w:cs="Consolas"/>
+          <w:color w:val="6A8759"/>
+          <w:sz w:val="21"/>
+          <w:szCs w:val="21"/>
+          <w:shd w:val="clear" w:fill="2B2B2B"/>
+        </w:rPr>
+        <w:t>"input"</w:t>
+      </w:r>
+      <w:r>
+        <w:rPr>
+          <w:rFonts w:hint="default" w:ascii="Consolas" w:hAnsi="Consolas" w:eastAsia="Consolas" w:cs="Consolas"/>
+          <w:color w:val="CC7832"/>
+          <w:sz w:val="21"/>
+          <w:szCs w:val="21"/>
+          <w:shd w:val="clear" w:fill="2B2B2B"/>
+        </w:rPr>
+        <w:t>,</w:t>
+      </w:r>
+      <w:r>
+        <w:rPr>
+          <w:rFonts w:hint="default" w:ascii="Consolas" w:hAnsi="Consolas" w:eastAsia="Consolas" w:cs="Consolas"/>
+          <w:color w:val="A9B7C6"/>
+          <w:sz w:val="21"/>
+          <w:szCs w:val="21"/>
+          <w:shd w:val="clear" w:fill="2B2B2B"/>
+        </w:rPr>
+        <w:t>val)</w:t>
+      </w:r>
+      <w:r>
+        <w:rPr>
+          <w:rFonts w:hint="default" w:ascii="Consolas" w:hAnsi="Consolas" w:eastAsia="Consolas" w:cs="Consolas"/>
+          <w:color w:val="CC7832"/>
+          <w:sz w:val="21"/>
+          <w:szCs w:val="21"/>
+          <w:shd w:val="clear" w:fill="2B2B2B"/>
+        </w:rPr>
+        <w:t>;</w:t>
+      </w:r>
+      <w:r>
+        <w:rPr>
+          <w:rFonts w:hint="default" w:ascii="Consolas" w:hAnsi="Consolas" w:eastAsia="Consolas" w:cs="Consolas"/>
+          <w:color w:val="CC7832"/>
+          <w:sz w:val="21"/>
+          <w:szCs w:val="21"/>
+          <w:shd w:val="clear" w:fill="2B2B2B"/>
+        </w:rPr>
+        <w:br w:type="textWrapping"/>
+      </w:r>
+      <w:r>
+        <w:rPr>
+          <w:rFonts w:hint="default" w:ascii="Consolas" w:hAnsi="Consolas" w:eastAsia="Consolas" w:cs="Consolas"/>
+          <w:color w:val="CC7832"/>
+          <w:sz w:val="21"/>
+          <w:szCs w:val="21"/>
+          <w:shd w:val="clear" w:fill="2B2B2B"/>
+        </w:rPr>
+        <w:t xml:space="preserve">        </w:t>
+      </w:r>
+      <w:r>
+        <w:rPr>
+          <w:rFonts w:hint="default" w:ascii="Consolas" w:hAnsi="Consolas" w:eastAsia="Consolas" w:cs="Consolas"/>
+          <w:color w:val="A9B7C6"/>
+          <w:sz w:val="21"/>
+          <w:szCs w:val="21"/>
+          <w:shd w:val="clear" w:fill="2B2B2B"/>
+        </w:rPr>
+        <w:t>}</w:t>
+      </w:r>
+      <w:r>
+        <w:rPr>
+          <w:rFonts w:hint="default" w:ascii="Consolas" w:hAnsi="Consolas" w:eastAsia="Consolas" w:cs="Consolas"/>
+          <w:color w:val="A9B7C6"/>
+          <w:sz w:val="21"/>
+          <w:szCs w:val="21"/>
+          <w:shd w:val="clear" w:fill="2B2B2B"/>
+        </w:rPr>
+        <w:br w:type="textWrapping"/>
+      </w:r>
+      <w:r>
+        <w:rPr>
+          <w:rFonts w:hint="default" w:ascii="Consolas" w:hAnsi="Consolas" w:eastAsia="Consolas" w:cs="Consolas"/>
+          <w:color w:val="A9B7C6"/>
+          <w:sz w:val="21"/>
+          <w:szCs w:val="21"/>
+          <w:shd w:val="clear" w:fill="2B2B2B"/>
+        </w:rPr>
+        <w:t xml:space="preserve">      }</w:t>
+      </w:r>
+      <w:r>
+        <w:rPr>
+          <w:rFonts w:hint="default" w:ascii="Consolas" w:hAnsi="Consolas" w:eastAsia="Consolas" w:cs="Consolas"/>
+          <w:color w:val="A9B7C6"/>
+          <w:sz w:val="21"/>
+          <w:szCs w:val="21"/>
+          <w:shd w:val="clear" w:fill="2B2B2B"/>
+        </w:rPr>
+        <w:br w:type="textWrapping"/>
+      </w:r>
+      <w:r>
+        <w:rPr>
+          <w:rFonts w:hint="default" w:ascii="Consolas" w:hAnsi="Consolas" w:eastAsia="Consolas" w:cs="Consolas"/>
+          <w:color w:val="A9B7C6"/>
+          <w:sz w:val="21"/>
+          <w:szCs w:val="21"/>
+          <w:shd w:val="clear" w:fill="2B2B2B"/>
+        </w:rPr>
+        <w:t xml:space="preserve">    }</w:t>
+      </w:r>
+      <w:r>
+        <w:rPr>
+          <w:rFonts w:hint="default" w:ascii="Consolas" w:hAnsi="Consolas" w:eastAsia="Consolas" w:cs="Consolas"/>
+          <w:color w:val="CC7832"/>
+          <w:sz w:val="21"/>
+          <w:szCs w:val="21"/>
+          <w:shd w:val="clear" w:fill="2B2B2B"/>
+        </w:rPr>
+        <w:t>,</w:t>
+      </w:r>
+      <w:r>
+        <w:rPr>
+          <w:rFonts w:hint="default" w:ascii="Consolas" w:hAnsi="Consolas" w:eastAsia="Consolas" w:cs="Consolas"/>
+          <w:color w:val="CC7832"/>
+          <w:sz w:val="21"/>
+          <w:szCs w:val="21"/>
+          <w:shd w:val="clear" w:fill="2B2B2B"/>
+        </w:rPr>
+        <w:br w:type="textWrapping"/>
+      </w:r>
+      <w:r>
+        <w:rPr>
+          <w:rFonts w:hint="default" w:ascii="Consolas" w:hAnsi="Consolas" w:eastAsia="Consolas" w:cs="Consolas"/>
+          <w:color w:val="CC7832"/>
+          <w:sz w:val="21"/>
+          <w:szCs w:val="21"/>
+          <w:shd w:val="clear" w:fill="2B2B2B"/>
+        </w:rPr>
+        <w:t xml:space="preserve">    </w:t>
+      </w:r>
+      <w:r>
+        <w:rPr>
+          <w:rFonts w:hint="default" w:ascii="Consolas" w:hAnsi="Consolas" w:eastAsia="Consolas" w:cs="Consolas"/>
+          <w:color w:val="9876AA"/>
+          <w:sz w:val="21"/>
+          <w:szCs w:val="21"/>
+          <w:shd w:val="clear" w:fill="2B2B2B"/>
+        </w:rPr>
+        <w:t>methods</w:t>
+      </w:r>
+      <w:r>
+        <w:rPr>
+          <w:rFonts w:hint="default" w:ascii="Consolas" w:hAnsi="Consolas" w:eastAsia="Consolas" w:cs="Consolas"/>
+          <w:color w:val="A9B7C6"/>
+          <w:sz w:val="21"/>
+          <w:szCs w:val="21"/>
+          <w:shd w:val="clear" w:fill="2B2B2B"/>
+        </w:rPr>
+        <w:t>: {</w:t>
+      </w:r>
+      <w:r>
+        <w:rPr>
+          <w:rFonts w:hint="default" w:ascii="Consolas" w:hAnsi="Consolas" w:eastAsia="Consolas" w:cs="Consolas"/>
+          <w:color w:val="A9B7C6"/>
+          <w:sz w:val="21"/>
+          <w:szCs w:val="21"/>
+          <w:shd w:val="clear" w:fill="2B2B2B"/>
+        </w:rPr>
+        <w:br w:type="textWrapping"/>
+      </w:r>
+      <w:r>
+        <w:rPr>
+          <w:rFonts w:hint="default" w:ascii="Consolas" w:hAnsi="Consolas" w:eastAsia="Consolas" w:cs="Consolas"/>
+          <w:color w:val="A9B7C6"/>
+          <w:sz w:val="21"/>
+          <w:szCs w:val="21"/>
+          <w:shd w:val="clear" w:fill="2B2B2B"/>
+        </w:rPr>
+        <w:t xml:space="preserve">      </w:t>
+      </w:r>
+      <w:r>
+        <w:rPr>
+          <w:rFonts w:hint="default" w:ascii="Consolas" w:hAnsi="Consolas" w:eastAsia="Consolas" w:cs="Consolas"/>
+          <w:color w:val="FFC66D"/>
+          <w:sz w:val="21"/>
+          <w:szCs w:val="21"/>
+          <w:shd w:val="clear" w:fill="2B2B2B"/>
+        </w:rPr>
+        <w:t>changeNum</w:t>
+      </w:r>
+      <w:r>
+        <w:rPr>
+          <w:rFonts w:hint="default" w:ascii="Consolas" w:hAnsi="Consolas" w:eastAsia="Consolas" w:cs="Consolas"/>
+          <w:color w:val="A9B7C6"/>
+          <w:sz w:val="21"/>
+          <w:szCs w:val="21"/>
+          <w:shd w:val="clear" w:fill="2B2B2B"/>
+        </w:rPr>
+        <w:t>(val) {</w:t>
+      </w:r>
+      <w:r>
+        <w:rPr>
+          <w:rFonts w:hint="default" w:ascii="Consolas" w:hAnsi="Consolas" w:eastAsia="Consolas" w:cs="Consolas"/>
+          <w:color w:val="A9B7C6"/>
+          <w:sz w:val="21"/>
+          <w:szCs w:val="21"/>
+          <w:shd w:val="clear" w:fill="2B2B2B"/>
+        </w:rPr>
+        <w:br w:type="textWrapping"/>
+      </w:r>
+      <w:r>
+        <w:rPr>
+          <w:rFonts w:hint="default" w:ascii="Consolas" w:hAnsi="Consolas" w:eastAsia="Consolas" w:cs="Consolas"/>
+          <w:color w:val="A9B7C6"/>
+          <w:sz w:val="21"/>
+          <w:szCs w:val="21"/>
+          <w:shd w:val="clear" w:fill="2B2B2B"/>
+        </w:rPr>
+        <w:t xml:space="preserve">        </w:t>
+      </w:r>
+      <w:r>
+        <w:rPr>
+          <w:rFonts w:hint="default" w:ascii="Consolas" w:hAnsi="Consolas" w:eastAsia="Consolas" w:cs="Consolas"/>
+          <w:color w:val="CC7832"/>
+          <w:sz w:val="21"/>
+          <w:szCs w:val="21"/>
+          <w:shd w:val="clear" w:fill="2B2B2B"/>
+        </w:rPr>
+        <w:t>this</w:t>
+      </w:r>
+      <w:r>
+        <w:rPr>
+          <w:rFonts w:hint="default" w:ascii="Consolas" w:hAnsi="Consolas" w:eastAsia="Consolas" w:cs="Consolas"/>
+          <w:color w:val="A9B7C6"/>
+          <w:sz w:val="21"/>
+          <w:szCs w:val="21"/>
+          <w:shd w:val="clear" w:fill="2B2B2B"/>
+        </w:rPr>
+        <w:t>.</w:t>
+      </w:r>
+      <w:r>
+        <w:rPr>
+          <w:rFonts w:hint="default" w:ascii="Consolas" w:hAnsi="Consolas" w:eastAsia="Consolas" w:cs="Consolas"/>
+          <w:color w:val="9876AA"/>
+          <w:sz w:val="21"/>
+          <w:szCs w:val="21"/>
+          <w:shd w:val="clear" w:fill="2B2B2B"/>
+        </w:rPr>
+        <w:t xml:space="preserve">currentVal </w:t>
+      </w:r>
+      <w:r>
+        <w:rPr>
+          <w:rFonts w:hint="default" w:ascii="Consolas" w:hAnsi="Consolas" w:eastAsia="Consolas" w:cs="Consolas"/>
+          <w:color w:val="A9B7C6"/>
+          <w:sz w:val="21"/>
+          <w:szCs w:val="21"/>
+          <w:shd w:val="clear" w:fill="2B2B2B"/>
+        </w:rPr>
+        <w:t>+= val</w:t>
+      </w:r>
+      <w:r>
+        <w:rPr>
+          <w:rFonts w:hint="default" w:ascii="Consolas" w:hAnsi="Consolas" w:eastAsia="Consolas" w:cs="Consolas"/>
+          <w:color w:val="CC7832"/>
+          <w:sz w:val="21"/>
+          <w:szCs w:val="21"/>
+          <w:shd w:val="clear" w:fill="2B2B2B"/>
+        </w:rPr>
+        <w:t>;</w:t>
+      </w:r>
+      <w:r>
+        <w:rPr>
+          <w:rFonts w:hint="default" w:ascii="Consolas" w:hAnsi="Consolas" w:eastAsia="Consolas" w:cs="Consolas"/>
+          <w:color w:val="CC7832"/>
+          <w:sz w:val="21"/>
+          <w:szCs w:val="21"/>
+          <w:shd w:val="clear" w:fill="2B2B2B"/>
+        </w:rPr>
+        <w:br w:type="textWrapping"/>
+      </w:r>
+      <w:r>
+        <w:rPr>
+          <w:rFonts w:hint="default" w:ascii="Consolas" w:hAnsi="Consolas" w:eastAsia="Consolas" w:cs="Consolas"/>
+          <w:color w:val="CC7832"/>
+          <w:sz w:val="21"/>
+          <w:szCs w:val="21"/>
+          <w:shd w:val="clear" w:fill="2B2B2B"/>
+        </w:rPr>
+        <w:t xml:space="preserve">      </w:t>
+      </w:r>
+      <w:r>
+        <w:rPr>
+          <w:rFonts w:hint="default" w:ascii="Consolas" w:hAnsi="Consolas" w:eastAsia="Consolas" w:cs="Consolas"/>
+          <w:color w:val="A9B7C6"/>
+          <w:sz w:val="21"/>
+          <w:szCs w:val="21"/>
+          <w:shd w:val="clear" w:fill="2B2B2B"/>
+        </w:rPr>
+        <w:t>}</w:t>
+      </w:r>
+      <w:r>
+        <w:rPr>
+          <w:rFonts w:hint="default" w:ascii="Consolas" w:hAnsi="Consolas" w:eastAsia="Consolas" w:cs="Consolas"/>
+          <w:color w:val="A9B7C6"/>
+          <w:sz w:val="21"/>
+          <w:szCs w:val="21"/>
+          <w:shd w:val="clear" w:fill="2B2B2B"/>
+        </w:rPr>
+        <w:br w:type="textWrapping"/>
+      </w:r>
+      <w:r>
+        <w:rPr>
+          <w:rFonts w:hint="default" w:ascii="Consolas" w:hAnsi="Consolas" w:eastAsia="Consolas" w:cs="Consolas"/>
+          <w:color w:val="A9B7C6"/>
+          <w:sz w:val="21"/>
+          <w:szCs w:val="21"/>
+          <w:shd w:val="clear" w:fill="2B2B2B"/>
+        </w:rPr>
+        <w:t xml:space="preserve">    }</w:t>
+      </w:r>
+      <w:r>
+        <w:rPr>
+          <w:rFonts w:hint="default" w:ascii="Consolas" w:hAnsi="Consolas" w:eastAsia="Consolas" w:cs="Consolas"/>
+          <w:color w:val="A9B7C6"/>
+          <w:sz w:val="21"/>
+          <w:szCs w:val="21"/>
+          <w:shd w:val="clear" w:fill="2B2B2B"/>
+        </w:rPr>
+        <w:br w:type="textWrapping"/>
+      </w:r>
+      <w:r>
+        <w:rPr>
+          <w:rFonts w:hint="default" w:ascii="Consolas" w:hAnsi="Consolas" w:eastAsia="Consolas" w:cs="Consolas"/>
+          <w:color w:val="A9B7C6"/>
+          <w:sz w:val="21"/>
+          <w:szCs w:val="21"/>
+          <w:shd w:val="clear" w:fill="2B2B2B"/>
+        </w:rPr>
+        <w:t xml:space="preserve">  }</w:t>
+      </w:r>
+      <w:r>
+        <w:rPr>
+          <w:rFonts w:hint="default" w:ascii="Consolas" w:hAnsi="Consolas" w:eastAsia="Consolas" w:cs="Consolas"/>
+          <w:color w:val="CC7832"/>
+          <w:sz w:val="21"/>
+          <w:szCs w:val="21"/>
+          <w:shd w:val="clear" w:fill="2B2B2B"/>
+        </w:rPr>
+        <w:t>;</w:t>
+      </w:r>
+      <w:r>
+        <w:rPr>
+          <w:rFonts w:hint="default" w:ascii="Consolas" w:hAnsi="Consolas" w:eastAsia="Consolas" w:cs="Consolas"/>
+          <w:color w:val="CC7832"/>
+          <w:sz w:val="21"/>
+          <w:szCs w:val="21"/>
+          <w:shd w:val="clear" w:fill="2B2B2B"/>
+        </w:rPr>
+        <w:br w:type="textWrapping"/>
+      </w:r>
+      <w:r>
+        <w:rPr>
+          <w:rFonts w:hint="default" w:ascii="Consolas" w:hAnsi="Consolas" w:eastAsia="Consolas" w:cs="Consolas"/>
+          <w:color w:val="E8BF6A"/>
+          <w:sz w:val="21"/>
+          <w:szCs w:val="21"/>
+          <w:shd w:val="clear" w:fill="2B2B2B"/>
+        </w:rPr>
+        <w:t>&lt;/script&gt;</w:t>
+      </w:r>
+      <w:r>
+        <w:rPr>
+          <w:rFonts w:hint="default" w:ascii="Consolas" w:hAnsi="Consolas" w:eastAsia="Consolas" w:cs="Consolas"/>
+          <w:color w:val="E8BF6A"/>
+          <w:sz w:val="21"/>
+          <w:szCs w:val="21"/>
+          <w:shd w:val="clear" w:fill="2B2B2B"/>
+        </w:rPr>
+        <w:br w:type="textWrapping"/>
+      </w:r>
+      <w:r>
+        <w:rPr>
+          <w:rFonts w:hint="default" w:ascii="Consolas" w:hAnsi="Consolas" w:eastAsia="Consolas" w:cs="Consolas"/>
+          <w:color w:val="E8BF6A"/>
+          <w:sz w:val="21"/>
+          <w:szCs w:val="21"/>
+          <w:shd w:val="clear" w:fill="2B2B2B"/>
+        </w:rPr>
+        <w:br w:type="textWrapping"/>
+      </w:r>
+      <w:r>
+        <w:rPr>
+          <w:rFonts w:hint="default" w:ascii="Consolas" w:hAnsi="Consolas" w:eastAsia="Consolas" w:cs="Consolas"/>
+          <w:color w:val="E8BF6A"/>
+          <w:sz w:val="21"/>
+          <w:szCs w:val="21"/>
+          <w:shd w:val="clear" w:fill="2B2B2B"/>
+        </w:rPr>
+        <w:t>&lt;style&gt;</w:t>
+      </w:r>
+      <w:r>
+        <w:rPr>
+          <w:rFonts w:hint="default" w:ascii="Consolas" w:hAnsi="Consolas" w:eastAsia="Consolas" w:cs="Consolas"/>
+          <w:color w:val="E8BF6A"/>
+          <w:sz w:val="21"/>
+          <w:szCs w:val="21"/>
+          <w:shd w:val="clear" w:fill="2B2B2B"/>
+        </w:rPr>
+        <w:br w:type="textWrapping"/>
+      </w:r>
+      <w:r>
+        <w:rPr>
+          <w:rFonts w:hint="default" w:ascii="Consolas" w:hAnsi="Consolas" w:eastAsia="Consolas" w:cs="Consolas"/>
+          <w:color w:val="E8BF6A"/>
+          <w:sz w:val="21"/>
+          <w:szCs w:val="21"/>
+          <w:shd w:val="clear" w:fill="2B2B2B"/>
+        </w:rPr>
+        <w:t xml:space="preserve">  </w:t>
+      </w:r>
+      <w:r>
+        <w:rPr>
+          <w:rFonts w:hint="default" w:ascii="Consolas" w:hAnsi="Consolas" w:eastAsia="Consolas" w:cs="Consolas"/>
+          <w:color w:val="CC7832"/>
+          <w:sz w:val="21"/>
+          <w:szCs w:val="21"/>
+          <w:shd w:val="clear" w:fill="2B2B2B"/>
+        </w:rPr>
+        <w:t>button</w:t>
+      </w:r>
+      <w:r>
+        <w:rPr>
+          <w:rFonts w:hint="default" w:ascii="Consolas" w:hAnsi="Consolas" w:eastAsia="Consolas" w:cs="Consolas"/>
+          <w:color w:val="A9B7C6"/>
+          <w:sz w:val="21"/>
+          <w:szCs w:val="21"/>
+          <w:shd w:val="clear" w:fill="2B2B2B"/>
+        </w:rPr>
+        <w:t>{</w:t>
+      </w:r>
+      <w:r>
+        <w:rPr>
+          <w:rFonts w:hint="default" w:ascii="Consolas" w:hAnsi="Consolas" w:eastAsia="Consolas" w:cs="Consolas"/>
+          <w:color w:val="A9B7C6"/>
+          <w:sz w:val="21"/>
+          <w:szCs w:val="21"/>
+          <w:shd w:val="clear" w:fill="2B2B2B"/>
+        </w:rPr>
+        <w:br w:type="textWrapping"/>
+      </w:r>
+      <w:r>
+        <w:rPr>
+          <w:rFonts w:hint="default" w:ascii="Consolas" w:hAnsi="Consolas" w:eastAsia="Consolas" w:cs="Consolas"/>
+          <w:color w:val="A9B7C6"/>
+          <w:sz w:val="21"/>
+          <w:szCs w:val="21"/>
+          <w:shd w:val="clear" w:fill="2B2B2B"/>
+        </w:rPr>
+        <w:t xml:space="preserve">    </w:t>
+      </w:r>
+      <w:r>
+        <w:rPr>
+          <w:rFonts w:hint="default" w:ascii="Consolas" w:hAnsi="Consolas" w:eastAsia="Consolas" w:cs="Consolas"/>
+          <w:color w:val="BABABA"/>
+          <w:sz w:val="21"/>
+          <w:szCs w:val="21"/>
+          <w:shd w:val="clear" w:fill="2B2B2B"/>
+        </w:rPr>
+        <w:t>width</w:t>
+      </w:r>
+      <w:r>
+        <w:rPr>
+          <w:rFonts w:hint="default" w:ascii="Consolas" w:hAnsi="Consolas" w:eastAsia="Consolas" w:cs="Consolas"/>
+          <w:color w:val="A9B7C6"/>
+          <w:sz w:val="21"/>
+          <w:szCs w:val="21"/>
+          <w:shd w:val="clear" w:fill="2B2B2B"/>
+        </w:rPr>
+        <w:t xml:space="preserve">: </w:t>
+      </w:r>
+      <w:r>
+        <w:rPr>
+          <w:rFonts w:hint="default" w:ascii="Consolas" w:hAnsi="Consolas" w:eastAsia="Consolas" w:cs="Consolas"/>
+          <w:color w:val="6897BB"/>
+          <w:sz w:val="21"/>
+          <w:szCs w:val="21"/>
+          <w:shd w:val="clear" w:fill="2B2B2B"/>
+        </w:rPr>
+        <w:t>24</w:t>
+      </w:r>
+      <w:r>
+        <w:rPr>
+          <w:rFonts w:hint="default" w:ascii="Consolas" w:hAnsi="Consolas" w:eastAsia="Consolas" w:cs="Consolas"/>
+          <w:color w:val="A5C261"/>
+          <w:sz w:val="21"/>
+          <w:szCs w:val="21"/>
+          <w:shd w:val="clear" w:fill="2B2B2B"/>
+        </w:rPr>
+        <w:t>px</w:t>
+      </w:r>
+      <w:r>
+        <w:rPr>
+          <w:rFonts w:hint="default" w:ascii="Consolas" w:hAnsi="Consolas" w:eastAsia="Consolas" w:cs="Consolas"/>
+          <w:color w:val="CC7832"/>
+          <w:sz w:val="21"/>
+          <w:szCs w:val="21"/>
+          <w:shd w:val="clear" w:fill="2B2B2B"/>
+        </w:rPr>
+        <w:t>;</w:t>
+      </w:r>
+      <w:r>
+        <w:rPr>
+          <w:rFonts w:hint="default" w:ascii="Consolas" w:hAnsi="Consolas" w:eastAsia="Consolas" w:cs="Consolas"/>
+          <w:color w:val="CC7832"/>
+          <w:sz w:val="21"/>
+          <w:szCs w:val="21"/>
+          <w:shd w:val="clear" w:fill="2B2B2B"/>
+        </w:rPr>
+        <w:br w:type="textWrapping"/>
+      </w:r>
+      <w:r>
+        <w:rPr>
+          <w:rFonts w:hint="default" w:ascii="Consolas" w:hAnsi="Consolas" w:eastAsia="Consolas" w:cs="Consolas"/>
+          <w:color w:val="CC7832"/>
+          <w:sz w:val="21"/>
+          <w:szCs w:val="21"/>
+          <w:shd w:val="clear" w:fill="2B2B2B"/>
+        </w:rPr>
+        <w:t xml:space="preserve">  </w:t>
+      </w:r>
+      <w:r>
+        <w:rPr>
+          <w:rFonts w:hint="default" w:ascii="Consolas" w:hAnsi="Consolas" w:eastAsia="Consolas" w:cs="Consolas"/>
+          <w:color w:val="A9B7C6"/>
+          <w:sz w:val="21"/>
+          <w:szCs w:val="21"/>
+          <w:shd w:val="clear" w:fill="2B2B2B"/>
+        </w:rPr>
+        <w:t>}</w:t>
+      </w:r>
+      <w:r>
+        <w:rPr>
+          <w:rFonts w:hint="default" w:ascii="Consolas" w:hAnsi="Consolas" w:eastAsia="Consolas" w:cs="Consolas"/>
+          <w:color w:val="A9B7C6"/>
+          <w:sz w:val="21"/>
+          <w:szCs w:val="21"/>
+          <w:shd w:val="clear" w:fill="2B2B2B"/>
+        </w:rPr>
+        <w:br w:type="textWrapping"/>
+      </w:r>
+      <w:r>
+        <w:rPr>
+          <w:rFonts w:hint="default" w:ascii="Consolas" w:hAnsi="Consolas" w:eastAsia="Consolas" w:cs="Consolas"/>
+          <w:color w:val="A9B7C6"/>
+          <w:sz w:val="21"/>
+          <w:szCs w:val="21"/>
+          <w:shd w:val="clear" w:fill="2B2B2B"/>
+        </w:rPr>
+        <w:t xml:space="preserve">  </w:t>
+      </w:r>
+      <w:r>
+        <w:rPr>
+          <w:rFonts w:hint="default" w:ascii="Consolas" w:hAnsi="Consolas" w:eastAsia="Consolas" w:cs="Consolas"/>
+          <w:color w:val="CC7832"/>
+          <w:sz w:val="21"/>
+          <w:szCs w:val="21"/>
+          <w:shd w:val="clear" w:fill="2B2B2B"/>
+        </w:rPr>
+        <w:t>span</w:t>
+      </w:r>
+      <w:r>
+        <w:rPr>
+          <w:rFonts w:hint="default" w:ascii="Consolas" w:hAnsi="Consolas" w:eastAsia="Consolas" w:cs="Consolas"/>
+          <w:color w:val="A9B7C6"/>
+          <w:sz w:val="21"/>
+          <w:szCs w:val="21"/>
+          <w:shd w:val="clear" w:fill="2B2B2B"/>
+        </w:rPr>
+        <w:t>{</w:t>
+      </w:r>
+      <w:r>
+        <w:rPr>
+          <w:rFonts w:hint="default" w:ascii="Consolas" w:hAnsi="Consolas" w:eastAsia="Consolas" w:cs="Consolas"/>
+          <w:color w:val="A9B7C6"/>
+          <w:sz w:val="21"/>
+          <w:szCs w:val="21"/>
+          <w:shd w:val="clear" w:fill="2B2B2B"/>
+        </w:rPr>
+        <w:br w:type="textWrapping"/>
+      </w:r>
+      <w:r>
+        <w:rPr>
+          <w:rFonts w:hint="default" w:ascii="Consolas" w:hAnsi="Consolas" w:eastAsia="Consolas" w:cs="Consolas"/>
+          <w:color w:val="A9B7C6"/>
+          <w:sz w:val="21"/>
+          <w:szCs w:val="21"/>
+          <w:shd w:val="clear" w:fill="2B2B2B"/>
+        </w:rPr>
+        <w:t xml:space="preserve">    </w:t>
+      </w:r>
+      <w:r>
+        <w:rPr>
+          <w:rFonts w:hint="default" w:ascii="Consolas" w:hAnsi="Consolas" w:eastAsia="Consolas" w:cs="Consolas"/>
+          <w:color w:val="BABABA"/>
+          <w:sz w:val="21"/>
+          <w:szCs w:val="21"/>
+          <w:shd w:val="clear" w:fill="2B2B2B"/>
+        </w:rPr>
+        <w:t>margin</w:t>
+      </w:r>
+      <w:r>
+        <w:rPr>
+          <w:rFonts w:hint="default" w:ascii="Consolas" w:hAnsi="Consolas" w:eastAsia="Consolas" w:cs="Consolas"/>
+          <w:color w:val="A9B7C6"/>
+          <w:sz w:val="21"/>
+          <w:szCs w:val="21"/>
+          <w:shd w:val="clear" w:fill="2B2B2B"/>
+        </w:rPr>
+        <w:t xml:space="preserve">: </w:t>
+      </w:r>
+      <w:r>
+        <w:rPr>
+          <w:rFonts w:hint="default" w:ascii="Consolas" w:hAnsi="Consolas" w:eastAsia="Consolas" w:cs="Consolas"/>
+          <w:color w:val="6897BB"/>
+          <w:sz w:val="21"/>
+          <w:szCs w:val="21"/>
+          <w:shd w:val="clear" w:fill="2B2B2B"/>
+        </w:rPr>
+        <w:t>0 8</w:t>
+      </w:r>
+      <w:r>
+        <w:rPr>
+          <w:rFonts w:hint="default" w:ascii="Consolas" w:hAnsi="Consolas" w:eastAsia="Consolas" w:cs="Consolas"/>
+          <w:color w:val="A5C261"/>
+          <w:sz w:val="21"/>
+          <w:szCs w:val="21"/>
+          <w:shd w:val="clear" w:fill="2B2B2B"/>
+        </w:rPr>
+        <w:t>px</w:t>
+      </w:r>
+      <w:r>
+        <w:rPr>
+          <w:rFonts w:hint="default" w:ascii="Consolas" w:hAnsi="Consolas" w:eastAsia="Consolas" w:cs="Consolas"/>
+          <w:color w:val="CC7832"/>
+          <w:sz w:val="21"/>
+          <w:szCs w:val="21"/>
+          <w:shd w:val="clear" w:fill="2B2B2B"/>
+        </w:rPr>
+        <w:t>;</w:t>
+      </w:r>
+      <w:r>
+        <w:rPr>
+          <w:rFonts w:hint="default" w:ascii="Consolas" w:hAnsi="Consolas" w:eastAsia="Consolas" w:cs="Consolas"/>
+          <w:color w:val="CC7832"/>
+          <w:sz w:val="21"/>
+          <w:szCs w:val="21"/>
+          <w:shd w:val="clear" w:fill="2B2B2B"/>
+        </w:rPr>
+        <w:br w:type="textWrapping"/>
+      </w:r>
+      <w:r>
+        <w:rPr>
+          <w:rFonts w:hint="default" w:ascii="Consolas" w:hAnsi="Consolas" w:eastAsia="Consolas" w:cs="Consolas"/>
+          <w:color w:val="CC7832"/>
+          <w:sz w:val="21"/>
+          <w:szCs w:val="21"/>
+          <w:shd w:val="clear" w:fill="2B2B2B"/>
+        </w:rPr>
+        <w:t xml:space="preserve">  </w:t>
+      </w:r>
+      <w:r>
+        <w:rPr>
+          <w:rFonts w:hint="default" w:ascii="Consolas" w:hAnsi="Consolas" w:eastAsia="Consolas" w:cs="Consolas"/>
+          <w:color w:val="A9B7C6"/>
+          <w:sz w:val="21"/>
+          <w:szCs w:val="21"/>
+          <w:shd w:val="clear" w:fill="2B2B2B"/>
+        </w:rPr>
+        <w:t>}</w:t>
+      </w:r>
+      <w:r>
+        <w:rPr>
+          <w:rFonts w:hint="default" w:ascii="Consolas" w:hAnsi="Consolas" w:eastAsia="Consolas" w:cs="Consolas"/>
+          <w:color w:val="A9B7C6"/>
+          <w:sz w:val="21"/>
+          <w:szCs w:val="21"/>
+          <w:shd w:val="clear" w:fill="2B2B2B"/>
+        </w:rPr>
+        <w:br w:type="textWrapping"/>
+      </w:r>
+      <w:r>
+        <w:rPr>
+          <w:rFonts w:hint="default" w:ascii="Consolas" w:hAnsi="Consolas" w:eastAsia="Consolas" w:cs="Consolas"/>
+          <w:color w:val="E8BF6A"/>
+          <w:sz w:val="21"/>
+          <w:szCs w:val="21"/>
+          <w:shd w:val="clear" w:fill="2B2B2B"/>
+        </w:rPr>
+        <w:t>&lt;/style&gt;</w:t>
+      </w:r>
+    </w:p>
+    <w:p>
+      <w:pPr>
+        <w:numPr>
+          <w:ilvl w:val="0"/>
+          <w:numId w:val="0"/>
+        </w:numPr>
+        <w:rPr>
+          <w:rFonts w:hint="eastAsia"/>
+          <w:b/>
+          <w:bCs/>
+          <w:lang w:val="en-US" w:eastAsia="zh-CN"/>
+        </w:rPr>
+      </w:pPr>
+    </w:p>
+    <w:p>
+      <w:pPr>
+        <w:numPr>
+          <w:ilvl w:val="0"/>
+          <w:numId w:val="0"/>
+        </w:numPr>
+        <w:rPr>
+          <w:rFonts w:hint="eastAsia"/>
+          <w:b/>
+          <w:bCs/>
+          <w:lang w:val="en-US" w:eastAsia="zh-CN"/>
+        </w:rPr>
+      </w:pPr>
+    </w:p>
+    <w:p>
+      <w:pPr>
+        <w:numPr>
+          <w:ilvl w:val="0"/>
+          <w:numId w:val="3"/>
+        </w:numPr>
+        <w:ind w:firstLine="420" w:firstLineChars="0"/>
+        <w:rPr>
+          <w:rFonts w:hint="default"/>
+          <w:b/>
+          <w:bCs/>
+          <w:lang w:val="en-US" w:eastAsia="zh-CN"/>
+        </w:rPr>
+      </w:pPr>
+      <w:r>
+        <w:rPr>
+          <w:rFonts w:hint="eastAsia"/>
+          <w:b/>
+          <w:bCs/>
+          <w:lang w:val="en-US" w:eastAsia="zh-CN"/>
+        </w:rPr>
+        <w:t>使用watch</w:t>
+      </w:r>
+    </w:p>
+    <w:p>
+      <w:pPr>
+        <w:pStyle w:val="14"/>
+        <w:keepNext w:val="0"/>
+        <w:keepLines w:val="0"/>
+        <w:widowControl/>
+        <w:suppressLineNumbers w:val="0"/>
+        <w:shd w:val="clear" w:fill="2B2B2B"/>
+        <w:rPr>
+          <w:rFonts w:ascii="Consolas" w:hAnsi="Consolas" w:eastAsia="Consolas" w:cs="Consolas"/>
+          <w:color w:val="A9B7C6"/>
+          <w:sz w:val="21"/>
+          <w:szCs w:val="21"/>
+        </w:rPr>
+      </w:pPr>
+      <w:r>
+        <w:rPr>
+          <w:rFonts w:hint="default" w:ascii="Consolas" w:hAnsi="Consolas" w:eastAsia="Consolas" w:cs="Consolas"/>
+          <w:color w:val="E8BF6A"/>
+          <w:sz w:val="21"/>
+          <w:szCs w:val="21"/>
+          <w:shd w:val="clear" w:fill="2B2B2B"/>
+        </w:rPr>
+        <w:t>&lt;template&gt;</w:t>
+      </w:r>
+      <w:r>
+        <w:rPr>
+          <w:rFonts w:hint="default" w:ascii="Consolas" w:hAnsi="Consolas" w:eastAsia="Consolas" w:cs="Consolas"/>
+          <w:color w:val="E8BF6A"/>
+          <w:sz w:val="21"/>
+          <w:szCs w:val="21"/>
+          <w:shd w:val="clear" w:fill="2B2B2B"/>
+        </w:rPr>
+        <w:br w:type="textWrapping"/>
+      </w:r>
+      <w:r>
+        <w:rPr>
+          <w:rFonts w:hint="default" w:ascii="Consolas" w:hAnsi="Consolas" w:eastAsia="Consolas" w:cs="Consolas"/>
+          <w:color w:val="E8BF6A"/>
+          <w:sz w:val="21"/>
+          <w:szCs w:val="21"/>
+          <w:shd w:val="clear" w:fill="2B2B2B"/>
+        </w:rPr>
+        <w:t xml:space="preserve">  &lt;div </w:t>
+      </w:r>
+      <w:r>
+        <w:rPr>
+          <w:rFonts w:hint="default" w:ascii="Consolas" w:hAnsi="Consolas" w:eastAsia="Consolas" w:cs="Consolas"/>
+          <w:color w:val="BABABA"/>
+          <w:sz w:val="21"/>
+          <w:szCs w:val="21"/>
+          <w:shd w:val="clear" w:fill="2B2B2B"/>
+        </w:rPr>
+        <w:t>class</w:t>
+      </w:r>
+      <w:r>
+        <w:rPr>
+          <w:rFonts w:hint="default" w:ascii="Consolas" w:hAnsi="Consolas" w:eastAsia="Consolas" w:cs="Consolas"/>
+          <w:color w:val="A5C261"/>
+          <w:sz w:val="21"/>
+          <w:szCs w:val="21"/>
+          <w:shd w:val="clear" w:fill="2B2B2B"/>
+        </w:rPr>
+        <w:t>="input"</w:t>
+      </w:r>
+      <w:r>
+        <w:rPr>
+          <w:rFonts w:hint="default" w:ascii="Consolas" w:hAnsi="Consolas" w:eastAsia="Consolas" w:cs="Consolas"/>
+          <w:color w:val="E8BF6A"/>
+          <w:sz w:val="21"/>
+          <w:szCs w:val="21"/>
+          <w:shd w:val="clear" w:fill="2B2B2B"/>
+        </w:rPr>
+        <w:t>&gt;</w:t>
+      </w:r>
+      <w:r>
+        <w:rPr>
+          <w:rFonts w:hint="default" w:ascii="Consolas" w:hAnsi="Consolas" w:eastAsia="Consolas" w:cs="Consolas"/>
+          <w:color w:val="E8BF6A"/>
+          <w:sz w:val="21"/>
+          <w:szCs w:val="21"/>
+          <w:shd w:val="clear" w:fill="2B2B2B"/>
+        </w:rPr>
+        <w:br w:type="textWrapping"/>
+      </w:r>
+      <w:r>
+        <w:rPr>
+          <w:rFonts w:hint="default" w:ascii="Consolas" w:hAnsi="Consolas" w:eastAsia="Consolas" w:cs="Consolas"/>
+          <w:color w:val="E8BF6A"/>
+          <w:sz w:val="21"/>
+          <w:szCs w:val="21"/>
+          <w:shd w:val="clear" w:fill="2B2B2B"/>
+        </w:rPr>
+        <w:t xml:space="preserve">    &lt;button </w:t>
+      </w:r>
+      <w:r>
+        <w:rPr>
+          <w:rFonts w:hint="default" w:ascii="Consolas" w:hAnsi="Consolas" w:eastAsia="Consolas" w:cs="Consolas"/>
+          <w:color w:val="BABABA"/>
+          <w:sz w:val="21"/>
+          <w:szCs w:val="21"/>
+          <w:shd w:val="clear" w:fill="2B2B2B"/>
+        </w:rPr>
+        <w:t>@click</w:t>
+      </w:r>
+      <w:r>
+        <w:rPr>
+          <w:rFonts w:hint="default" w:ascii="Consolas" w:hAnsi="Consolas" w:eastAsia="Consolas" w:cs="Consolas"/>
+          <w:color w:val="A5C261"/>
+          <w:sz w:val="21"/>
+          <w:szCs w:val="21"/>
+          <w:shd w:val="clear" w:fill="2B2B2B"/>
+        </w:rPr>
+        <w:t>="</w:t>
+      </w:r>
+      <w:r>
+        <w:rPr>
+          <w:rFonts w:hint="default" w:ascii="Consolas" w:hAnsi="Consolas" w:eastAsia="Consolas" w:cs="Consolas"/>
+          <w:color w:val="FFC66D"/>
+          <w:sz w:val="21"/>
+          <w:szCs w:val="21"/>
+          <w:shd w:val="clear" w:fill="2B2B2B"/>
+        </w:rPr>
+        <w:t>changeNum</w:t>
+      </w:r>
+      <w:r>
+        <w:rPr>
+          <w:rFonts w:hint="default" w:ascii="Consolas" w:hAnsi="Consolas" w:eastAsia="Consolas" w:cs="Consolas"/>
+          <w:color w:val="A9B7C6"/>
+          <w:sz w:val="21"/>
+          <w:szCs w:val="21"/>
+          <w:shd w:val="clear" w:fill="2B2B2B"/>
+        </w:rPr>
+        <w:t>(-</w:t>
+      </w:r>
+      <w:r>
+        <w:rPr>
+          <w:rFonts w:hint="default" w:ascii="Consolas" w:hAnsi="Consolas" w:eastAsia="Consolas" w:cs="Consolas"/>
+          <w:color w:val="6897BB"/>
+          <w:sz w:val="21"/>
+          <w:szCs w:val="21"/>
+          <w:shd w:val="clear" w:fill="2B2B2B"/>
+        </w:rPr>
+        <w:t>1</w:t>
+      </w:r>
+      <w:r>
+        <w:rPr>
+          <w:rFonts w:hint="default" w:ascii="Consolas" w:hAnsi="Consolas" w:eastAsia="Consolas" w:cs="Consolas"/>
+          <w:color w:val="A9B7C6"/>
+          <w:sz w:val="21"/>
+          <w:szCs w:val="21"/>
+          <w:shd w:val="clear" w:fill="2B2B2B"/>
+        </w:rPr>
+        <w:t>)</w:t>
+      </w:r>
+      <w:r>
+        <w:rPr>
+          <w:rFonts w:hint="default" w:ascii="Consolas" w:hAnsi="Consolas" w:eastAsia="Consolas" w:cs="Consolas"/>
+          <w:color w:val="A5C261"/>
+          <w:sz w:val="21"/>
+          <w:szCs w:val="21"/>
+          <w:shd w:val="clear" w:fill="2B2B2B"/>
+        </w:rPr>
+        <w:t>"</w:t>
+      </w:r>
+      <w:r>
+        <w:rPr>
+          <w:rFonts w:hint="default" w:ascii="Consolas" w:hAnsi="Consolas" w:eastAsia="Consolas" w:cs="Consolas"/>
+          <w:color w:val="E8BF6A"/>
+          <w:sz w:val="21"/>
+          <w:szCs w:val="21"/>
+          <w:shd w:val="clear" w:fill="2B2B2B"/>
+        </w:rPr>
+        <w:t>&gt;</w:t>
+      </w:r>
+      <w:r>
+        <w:rPr>
+          <w:rFonts w:hint="default" w:ascii="Consolas" w:hAnsi="Consolas" w:eastAsia="Consolas" w:cs="Consolas"/>
+          <w:color w:val="A9B7C6"/>
+          <w:sz w:val="21"/>
+          <w:szCs w:val="21"/>
+          <w:shd w:val="clear" w:fill="2B2B2B"/>
+        </w:rPr>
+        <w:t>-</w:t>
+      </w:r>
+      <w:r>
+        <w:rPr>
+          <w:rFonts w:hint="default" w:ascii="Consolas" w:hAnsi="Consolas" w:eastAsia="Consolas" w:cs="Consolas"/>
+          <w:color w:val="E8BF6A"/>
+          <w:sz w:val="21"/>
+          <w:szCs w:val="21"/>
+          <w:shd w:val="clear" w:fill="2B2B2B"/>
+        </w:rPr>
+        <w:t>&lt;/button&gt;</w:t>
+      </w:r>
+      <w:r>
+        <w:rPr>
+          <w:rFonts w:hint="default" w:ascii="Consolas" w:hAnsi="Consolas" w:eastAsia="Consolas" w:cs="Consolas"/>
+          <w:color w:val="E8BF6A"/>
+          <w:sz w:val="21"/>
+          <w:szCs w:val="21"/>
+          <w:shd w:val="clear" w:fill="2B2B2B"/>
+        </w:rPr>
+        <w:br w:type="textWrapping"/>
+      </w:r>
+      <w:r>
+        <w:rPr>
+          <w:rFonts w:hint="default" w:ascii="Consolas" w:hAnsi="Consolas" w:eastAsia="Consolas" w:cs="Consolas"/>
+          <w:color w:val="E8BF6A"/>
+          <w:sz w:val="21"/>
+          <w:szCs w:val="21"/>
+          <w:shd w:val="clear" w:fill="2B2B2B"/>
+        </w:rPr>
+        <w:t xml:space="preserve">    &lt;span&gt;</w:t>
+      </w:r>
+      <w:r>
+        <w:rPr>
+          <w:rFonts w:hint="default" w:ascii="Consolas" w:hAnsi="Consolas" w:eastAsia="Consolas" w:cs="Consolas"/>
+          <w:color w:val="A9B7C6"/>
+          <w:sz w:val="21"/>
+          <w:szCs w:val="21"/>
+          <w:shd w:val="clear" w:fill="2B2B2B"/>
+        </w:rPr>
+        <w:t>{{</w:t>
+      </w:r>
+      <w:r>
+        <w:rPr>
+          <w:rFonts w:hint="default" w:ascii="Consolas" w:hAnsi="Consolas" w:eastAsia="Consolas" w:cs="Consolas"/>
+          <w:color w:val="9876AA"/>
+          <w:sz w:val="21"/>
+          <w:szCs w:val="21"/>
+          <w:shd w:val="clear" w:fill="2B2B2B"/>
+        </w:rPr>
+        <w:t>currentVal</w:t>
+      </w:r>
+      <w:r>
+        <w:rPr>
+          <w:rFonts w:hint="default" w:ascii="Consolas" w:hAnsi="Consolas" w:eastAsia="Consolas" w:cs="Consolas"/>
+          <w:color w:val="A9B7C6"/>
+          <w:sz w:val="21"/>
+          <w:szCs w:val="21"/>
+          <w:shd w:val="clear" w:fill="2B2B2B"/>
+        </w:rPr>
+        <w:t>}}</w:t>
+      </w:r>
+      <w:r>
+        <w:rPr>
+          <w:rFonts w:hint="default" w:ascii="Consolas" w:hAnsi="Consolas" w:eastAsia="Consolas" w:cs="Consolas"/>
+          <w:color w:val="E8BF6A"/>
+          <w:sz w:val="21"/>
+          <w:szCs w:val="21"/>
+          <w:shd w:val="clear" w:fill="2B2B2B"/>
+        </w:rPr>
+        <w:t>&lt;/span&gt;</w:t>
+      </w:r>
+      <w:r>
+        <w:rPr>
+          <w:rFonts w:hint="default" w:ascii="Consolas" w:hAnsi="Consolas" w:eastAsia="Consolas" w:cs="Consolas"/>
+          <w:color w:val="E8BF6A"/>
+          <w:sz w:val="21"/>
+          <w:szCs w:val="21"/>
+          <w:shd w:val="clear" w:fill="2B2B2B"/>
+        </w:rPr>
+        <w:br w:type="textWrapping"/>
+      </w:r>
+      <w:r>
+        <w:rPr>
+          <w:rFonts w:hint="default" w:ascii="Consolas" w:hAnsi="Consolas" w:eastAsia="Consolas" w:cs="Consolas"/>
+          <w:color w:val="E8BF6A"/>
+          <w:sz w:val="21"/>
+          <w:szCs w:val="21"/>
+          <w:shd w:val="clear" w:fill="2B2B2B"/>
+        </w:rPr>
+        <w:t xml:space="preserve">    &lt;button </w:t>
+      </w:r>
+      <w:r>
+        <w:rPr>
+          <w:rFonts w:hint="default" w:ascii="Consolas" w:hAnsi="Consolas" w:eastAsia="Consolas" w:cs="Consolas"/>
+          <w:color w:val="BABABA"/>
+          <w:sz w:val="21"/>
+          <w:szCs w:val="21"/>
+          <w:shd w:val="clear" w:fill="2B2B2B"/>
+        </w:rPr>
+        <w:t>@click</w:t>
+      </w:r>
+      <w:r>
+        <w:rPr>
+          <w:rFonts w:hint="default" w:ascii="Consolas" w:hAnsi="Consolas" w:eastAsia="Consolas" w:cs="Consolas"/>
+          <w:color w:val="A5C261"/>
+          <w:sz w:val="21"/>
+          <w:szCs w:val="21"/>
+          <w:shd w:val="clear" w:fill="2B2B2B"/>
+        </w:rPr>
+        <w:t>="</w:t>
+      </w:r>
+      <w:r>
+        <w:rPr>
+          <w:rFonts w:hint="default" w:ascii="Consolas" w:hAnsi="Consolas" w:eastAsia="Consolas" w:cs="Consolas"/>
+          <w:color w:val="FFC66D"/>
+          <w:sz w:val="21"/>
+          <w:szCs w:val="21"/>
+          <w:shd w:val="clear" w:fill="2B2B2B"/>
+        </w:rPr>
+        <w:t>changeNum</w:t>
+      </w:r>
+      <w:r>
+        <w:rPr>
+          <w:rFonts w:hint="default" w:ascii="Consolas" w:hAnsi="Consolas" w:eastAsia="Consolas" w:cs="Consolas"/>
+          <w:color w:val="A9B7C6"/>
+          <w:sz w:val="21"/>
+          <w:szCs w:val="21"/>
+          <w:shd w:val="clear" w:fill="2B2B2B"/>
+        </w:rPr>
+        <w:t>(</w:t>
+      </w:r>
+      <w:r>
+        <w:rPr>
+          <w:rFonts w:hint="default" w:ascii="Consolas" w:hAnsi="Consolas" w:eastAsia="Consolas" w:cs="Consolas"/>
+          <w:color w:val="6897BB"/>
+          <w:sz w:val="21"/>
+          <w:szCs w:val="21"/>
+          <w:shd w:val="clear" w:fill="2B2B2B"/>
+        </w:rPr>
+        <w:t>1</w:t>
+      </w:r>
+      <w:r>
+        <w:rPr>
+          <w:rFonts w:hint="default" w:ascii="Consolas" w:hAnsi="Consolas" w:eastAsia="Consolas" w:cs="Consolas"/>
+          <w:color w:val="A9B7C6"/>
+          <w:sz w:val="21"/>
+          <w:szCs w:val="21"/>
+          <w:shd w:val="clear" w:fill="2B2B2B"/>
+        </w:rPr>
+        <w:t>)</w:t>
+      </w:r>
+      <w:r>
+        <w:rPr>
+          <w:rFonts w:hint="default" w:ascii="Consolas" w:hAnsi="Consolas" w:eastAsia="Consolas" w:cs="Consolas"/>
+          <w:color w:val="A5C261"/>
+          <w:sz w:val="21"/>
+          <w:szCs w:val="21"/>
+          <w:shd w:val="clear" w:fill="2B2B2B"/>
+        </w:rPr>
+        <w:t>"</w:t>
+      </w:r>
+      <w:r>
+        <w:rPr>
+          <w:rFonts w:hint="default" w:ascii="Consolas" w:hAnsi="Consolas" w:eastAsia="Consolas" w:cs="Consolas"/>
+          <w:color w:val="E8BF6A"/>
+          <w:sz w:val="21"/>
+          <w:szCs w:val="21"/>
+          <w:shd w:val="clear" w:fill="2B2B2B"/>
+        </w:rPr>
+        <w:t>&gt;</w:t>
+      </w:r>
+      <w:r>
+        <w:rPr>
+          <w:rFonts w:hint="default" w:ascii="Consolas" w:hAnsi="Consolas" w:eastAsia="Consolas" w:cs="Consolas"/>
+          <w:color w:val="A9B7C6"/>
+          <w:sz w:val="21"/>
+          <w:szCs w:val="21"/>
+          <w:shd w:val="clear" w:fill="2B2B2B"/>
+        </w:rPr>
+        <w:t>+</w:t>
+      </w:r>
+      <w:r>
+        <w:rPr>
+          <w:rFonts w:hint="default" w:ascii="Consolas" w:hAnsi="Consolas" w:eastAsia="Consolas" w:cs="Consolas"/>
+          <w:color w:val="E8BF6A"/>
+          <w:sz w:val="21"/>
+          <w:szCs w:val="21"/>
+          <w:shd w:val="clear" w:fill="2B2B2B"/>
+        </w:rPr>
+        <w:t>&lt;/button&gt;</w:t>
+      </w:r>
+      <w:r>
+        <w:rPr>
+          <w:rFonts w:hint="default" w:ascii="Consolas" w:hAnsi="Consolas" w:eastAsia="Consolas" w:cs="Consolas"/>
+          <w:color w:val="E8BF6A"/>
+          <w:sz w:val="21"/>
+          <w:szCs w:val="21"/>
+          <w:shd w:val="clear" w:fill="2B2B2B"/>
+        </w:rPr>
+        <w:br w:type="textWrapping"/>
+      </w:r>
+      <w:r>
+        <w:rPr>
+          <w:rFonts w:hint="default" w:ascii="Consolas" w:hAnsi="Consolas" w:eastAsia="Consolas" w:cs="Consolas"/>
+          <w:color w:val="E8BF6A"/>
+          <w:sz w:val="21"/>
+          <w:szCs w:val="21"/>
+          <w:shd w:val="clear" w:fill="2B2B2B"/>
+        </w:rPr>
+        <w:t xml:space="preserve">  &lt;/div&gt;</w:t>
+      </w:r>
+      <w:r>
+        <w:rPr>
+          <w:rFonts w:hint="default" w:ascii="Consolas" w:hAnsi="Consolas" w:eastAsia="Consolas" w:cs="Consolas"/>
+          <w:color w:val="E8BF6A"/>
+          <w:sz w:val="21"/>
+          <w:szCs w:val="21"/>
+          <w:shd w:val="clear" w:fill="2B2B2B"/>
+        </w:rPr>
+        <w:br w:type="textWrapping"/>
+      </w:r>
+      <w:r>
+        <w:rPr>
+          <w:rFonts w:hint="default" w:ascii="Consolas" w:hAnsi="Consolas" w:eastAsia="Consolas" w:cs="Consolas"/>
+          <w:color w:val="E8BF6A"/>
+          <w:sz w:val="21"/>
+          <w:szCs w:val="21"/>
+          <w:shd w:val="clear" w:fill="2B2B2B"/>
+        </w:rPr>
+        <w:t>&lt;/template&gt;</w:t>
+      </w:r>
+      <w:r>
+        <w:rPr>
+          <w:rFonts w:hint="default" w:ascii="Consolas" w:hAnsi="Consolas" w:eastAsia="Consolas" w:cs="Consolas"/>
+          <w:color w:val="E8BF6A"/>
+          <w:sz w:val="21"/>
+          <w:szCs w:val="21"/>
+          <w:shd w:val="clear" w:fill="2B2B2B"/>
+        </w:rPr>
+        <w:br w:type="textWrapping"/>
+      </w:r>
+      <w:r>
+        <w:rPr>
+          <w:rFonts w:hint="default" w:ascii="Consolas" w:hAnsi="Consolas" w:eastAsia="Consolas" w:cs="Consolas"/>
+          <w:color w:val="E8BF6A"/>
+          <w:sz w:val="21"/>
+          <w:szCs w:val="21"/>
+          <w:shd w:val="clear" w:fill="2B2B2B"/>
+        </w:rPr>
+        <w:br w:type="textWrapping"/>
+      </w:r>
+      <w:r>
+        <w:rPr>
+          <w:rFonts w:hint="default" w:ascii="Consolas" w:hAnsi="Consolas" w:eastAsia="Consolas" w:cs="Consolas"/>
+          <w:color w:val="E8BF6A"/>
+          <w:sz w:val="21"/>
+          <w:szCs w:val="21"/>
+          <w:shd w:val="clear" w:fill="2B2B2B"/>
+        </w:rPr>
+        <w:t>&lt;script&gt;</w:t>
+      </w:r>
+      <w:r>
+        <w:rPr>
+          <w:rFonts w:hint="default" w:ascii="Consolas" w:hAnsi="Consolas" w:eastAsia="Consolas" w:cs="Consolas"/>
+          <w:color w:val="E8BF6A"/>
+          <w:sz w:val="21"/>
+          <w:szCs w:val="21"/>
+          <w:shd w:val="clear" w:fill="2B2B2B"/>
+        </w:rPr>
+        <w:br w:type="textWrapping"/>
+      </w:r>
+      <w:r>
+        <w:rPr>
+          <w:rFonts w:hint="default" w:ascii="Consolas" w:hAnsi="Consolas" w:eastAsia="Consolas" w:cs="Consolas"/>
+          <w:color w:val="E8BF6A"/>
+          <w:sz w:val="21"/>
+          <w:szCs w:val="21"/>
+          <w:shd w:val="clear" w:fill="2B2B2B"/>
+        </w:rPr>
+        <w:t xml:space="preserve">  </w:t>
+      </w:r>
+      <w:r>
+        <w:rPr>
+          <w:rFonts w:hint="default" w:ascii="Consolas" w:hAnsi="Consolas" w:eastAsia="Consolas" w:cs="Consolas"/>
+          <w:color w:val="CC7832"/>
+          <w:sz w:val="21"/>
+          <w:szCs w:val="21"/>
+          <w:shd w:val="clear" w:fill="2B2B2B"/>
+        </w:rPr>
+        <w:t xml:space="preserve">export default </w:t>
+      </w:r>
+      <w:r>
+        <w:rPr>
+          <w:rFonts w:hint="default" w:ascii="Consolas" w:hAnsi="Consolas" w:eastAsia="Consolas" w:cs="Consolas"/>
+          <w:color w:val="A9B7C6"/>
+          <w:sz w:val="21"/>
+          <w:szCs w:val="21"/>
+          <w:shd w:val="clear" w:fill="2B2B2B"/>
+        </w:rPr>
+        <w:t>{</w:t>
+      </w:r>
+      <w:r>
+        <w:rPr>
+          <w:rFonts w:hint="default" w:ascii="Consolas" w:hAnsi="Consolas" w:eastAsia="Consolas" w:cs="Consolas"/>
+          <w:color w:val="A9B7C6"/>
+          <w:sz w:val="21"/>
+          <w:szCs w:val="21"/>
+          <w:shd w:val="clear" w:fill="2B2B2B"/>
+        </w:rPr>
+        <w:br w:type="textWrapping"/>
+      </w:r>
+      <w:r>
+        <w:rPr>
+          <w:rFonts w:hint="default" w:ascii="Consolas" w:hAnsi="Consolas" w:eastAsia="Consolas" w:cs="Consolas"/>
+          <w:color w:val="A9B7C6"/>
+          <w:sz w:val="21"/>
+          <w:szCs w:val="21"/>
+          <w:shd w:val="clear" w:fill="2B2B2B"/>
+        </w:rPr>
+        <w:t xml:space="preserve">    </w:t>
+      </w:r>
+      <w:r>
+        <w:rPr>
+          <w:rFonts w:hint="default" w:ascii="Consolas" w:hAnsi="Consolas" w:eastAsia="Consolas" w:cs="Consolas"/>
+          <w:color w:val="9876AA"/>
+          <w:sz w:val="21"/>
+          <w:szCs w:val="21"/>
+          <w:shd w:val="clear" w:fill="2B2B2B"/>
+        </w:rPr>
+        <w:t>props</w:t>
+      </w:r>
+      <w:r>
+        <w:rPr>
+          <w:rFonts w:hint="default" w:ascii="Consolas" w:hAnsi="Consolas" w:eastAsia="Consolas" w:cs="Consolas"/>
+          <w:color w:val="A9B7C6"/>
+          <w:sz w:val="21"/>
+          <w:szCs w:val="21"/>
+          <w:shd w:val="clear" w:fill="2B2B2B"/>
+        </w:rPr>
+        <w:t>: {</w:t>
+      </w:r>
+      <w:r>
+        <w:rPr>
+          <w:rFonts w:hint="default" w:ascii="Consolas" w:hAnsi="Consolas" w:eastAsia="Consolas" w:cs="Consolas"/>
+          <w:color w:val="A9B7C6"/>
+          <w:sz w:val="21"/>
+          <w:szCs w:val="21"/>
+          <w:shd w:val="clear" w:fill="2B2B2B"/>
+        </w:rPr>
+        <w:br w:type="textWrapping"/>
+      </w:r>
+      <w:r>
+        <w:rPr>
+          <w:rFonts w:hint="default" w:ascii="Consolas" w:hAnsi="Consolas" w:eastAsia="Consolas" w:cs="Consolas"/>
+          <w:color w:val="A9B7C6"/>
+          <w:sz w:val="21"/>
+          <w:szCs w:val="21"/>
+          <w:shd w:val="clear" w:fill="2B2B2B"/>
+        </w:rPr>
+        <w:t xml:space="preserve">      </w:t>
+      </w:r>
+      <w:r>
+        <w:rPr>
+          <w:rFonts w:hint="default" w:ascii="Consolas" w:hAnsi="Consolas" w:eastAsia="Consolas" w:cs="Consolas"/>
+          <w:color w:val="9876AA"/>
+          <w:sz w:val="21"/>
+          <w:szCs w:val="21"/>
+          <w:shd w:val="clear" w:fill="2B2B2B"/>
+        </w:rPr>
+        <w:t>value</w:t>
+      </w:r>
+      <w:r>
+        <w:rPr>
+          <w:rFonts w:hint="default" w:ascii="Consolas" w:hAnsi="Consolas" w:eastAsia="Consolas" w:cs="Consolas"/>
+          <w:color w:val="A9B7C6"/>
+          <w:sz w:val="21"/>
+          <w:szCs w:val="21"/>
+          <w:shd w:val="clear" w:fill="2B2B2B"/>
+        </w:rPr>
+        <w:t>: {</w:t>
+      </w:r>
+      <w:r>
+        <w:rPr>
+          <w:rFonts w:hint="default" w:ascii="Consolas" w:hAnsi="Consolas" w:eastAsia="Consolas" w:cs="Consolas"/>
+          <w:color w:val="A9B7C6"/>
+          <w:sz w:val="21"/>
+          <w:szCs w:val="21"/>
+          <w:shd w:val="clear" w:fill="2B2B2B"/>
+        </w:rPr>
+        <w:br w:type="textWrapping"/>
+      </w:r>
+      <w:r>
+        <w:rPr>
+          <w:rFonts w:hint="default" w:ascii="Consolas" w:hAnsi="Consolas" w:eastAsia="Consolas" w:cs="Consolas"/>
+          <w:color w:val="A9B7C6"/>
+          <w:sz w:val="21"/>
+          <w:szCs w:val="21"/>
+          <w:shd w:val="clear" w:fill="2B2B2B"/>
+        </w:rPr>
+        <w:t xml:space="preserve">        </w:t>
+      </w:r>
+      <w:r>
+        <w:rPr>
+          <w:rFonts w:hint="default" w:ascii="Consolas" w:hAnsi="Consolas" w:eastAsia="Consolas" w:cs="Consolas"/>
+          <w:color w:val="9876AA"/>
+          <w:sz w:val="21"/>
+          <w:szCs w:val="21"/>
+          <w:shd w:val="clear" w:fill="2B2B2B"/>
+        </w:rPr>
+        <w:t>type</w:t>
+      </w:r>
+      <w:r>
+        <w:rPr>
+          <w:rFonts w:hint="default" w:ascii="Consolas" w:hAnsi="Consolas" w:eastAsia="Consolas" w:cs="Consolas"/>
+          <w:color w:val="A9B7C6"/>
+          <w:sz w:val="21"/>
+          <w:szCs w:val="21"/>
+          <w:shd w:val="clear" w:fill="2B2B2B"/>
+        </w:rPr>
+        <w:t xml:space="preserve">: </w:t>
+      </w:r>
+      <w:r>
+        <w:rPr>
+          <w:rFonts w:hint="default" w:ascii="Consolas" w:hAnsi="Consolas" w:eastAsia="Consolas" w:cs="Consolas"/>
+          <w:b/>
+          <w:i/>
+          <w:color w:val="9876AA"/>
+          <w:sz w:val="21"/>
+          <w:szCs w:val="21"/>
+          <w:shd w:val="clear" w:fill="2B2B2B"/>
+        </w:rPr>
+        <w:t>Number</w:t>
+      </w:r>
+      <w:r>
+        <w:rPr>
+          <w:rFonts w:hint="default" w:ascii="Consolas" w:hAnsi="Consolas" w:eastAsia="Consolas" w:cs="Consolas"/>
+          <w:color w:val="CC7832"/>
+          <w:sz w:val="21"/>
+          <w:szCs w:val="21"/>
+          <w:shd w:val="clear" w:fill="2B2B2B"/>
+        </w:rPr>
+        <w:t>,</w:t>
+      </w:r>
+      <w:r>
+        <w:rPr>
+          <w:rFonts w:hint="default" w:ascii="Consolas" w:hAnsi="Consolas" w:eastAsia="Consolas" w:cs="Consolas"/>
+          <w:color w:val="CC7832"/>
+          <w:sz w:val="21"/>
+          <w:szCs w:val="21"/>
+          <w:shd w:val="clear" w:fill="2B2B2B"/>
+        </w:rPr>
+        <w:br w:type="textWrapping"/>
+      </w:r>
+      <w:r>
+        <w:rPr>
+          <w:rFonts w:hint="default" w:ascii="Consolas" w:hAnsi="Consolas" w:eastAsia="Consolas" w:cs="Consolas"/>
+          <w:color w:val="CC7832"/>
+          <w:sz w:val="21"/>
+          <w:szCs w:val="21"/>
+          <w:shd w:val="clear" w:fill="2B2B2B"/>
+        </w:rPr>
+        <w:t xml:space="preserve">        </w:t>
+      </w:r>
+      <w:r>
+        <w:rPr>
+          <w:rFonts w:hint="default" w:ascii="Consolas" w:hAnsi="Consolas" w:eastAsia="Consolas" w:cs="Consolas"/>
+          <w:color w:val="9876AA"/>
+          <w:sz w:val="21"/>
+          <w:szCs w:val="21"/>
+          <w:shd w:val="clear" w:fill="2B2B2B"/>
+        </w:rPr>
+        <w:t>default</w:t>
+      </w:r>
+      <w:r>
+        <w:rPr>
+          <w:rFonts w:hint="default" w:ascii="Consolas" w:hAnsi="Consolas" w:eastAsia="Consolas" w:cs="Consolas"/>
+          <w:color w:val="A9B7C6"/>
+          <w:sz w:val="21"/>
+          <w:szCs w:val="21"/>
+          <w:shd w:val="clear" w:fill="2B2B2B"/>
+        </w:rPr>
+        <w:t xml:space="preserve">: </w:t>
+      </w:r>
+      <w:r>
+        <w:rPr>
+          <w:rFonts w:hint="default" w:ascii="Consolas" w:hAnsi="Consolas" w:eastAsia="Consolas" w:cs="Consolas"/>
+          <w:color w:val="6897BB"/>
+          <w:sz w:val="21"/>
+          <w:szCs w:val="21"/>
+          <w:shd w:val="clear" w:fill="2B2B2B"/>
+        </w:rPr>
+        <w:t>0</w:t>
+      </w:r>
+      <w:r>
+        <w:rPr>
+          <w:rFonts w:hint="default" w:ascii="Consolas" w:hAnsi="Consolas" w:eastAsia="Consolas" w:cs="Consolas"/>
+          <w:color w:val="6897BB"/>
+          <w:sz w:val="21"/>
+          <w:szCs w:val="21"/>
+          <w:shd w:val="clear" w:fill="2B2B2B"/>
+        </w:rPr>
+        <w:br w:type="textWrapping"/>
+      </w:r>
+      <w:r>
+        <w:rPr>
+          <w:rFonts w:hint="default" w:ascii="Consolas" w:hAnsi="Consolas" w:eastAsia="Consolas" w:cs="Consolas"/>
+          <w:color w:val="6897BB"/>
+          <w:sz w:val="21"/>
+          <w:szCs w:val="21"/>
+          <w:shd w:val="clear" w:fill="2B2B2B"/>
+        </w:rPr>
+        <w:br w:type="textWrapping"/>
+      </w:r>
+      <w:r>
+        <w:rPr>
+          <w:rFonts w:hint="default" w:ascii="Consolas" w:hAnsi="Consolas" w:eastAsia="Consolas" w:cs="Consolas"/>
+          <w:color w:val="6897BB"/>
+          <w:sz w:val="21"/>
+          <w:szCs w:val="21"/>
+          <w:shd w:val="clear" w:fill="2B2B2B"/>
+        </w:rPr>
+        <w:t xml:space="preserve">      </w:t>
+      </w:r>
+      <w:r>
+        <w:rPr>
+          <w:rFonts w:hint="default" w:ascii="Consolas" w:hAnsi="Consolas" w:eastAsia="Consolas" w:cs="Consolas"/>
+          <w:color w:val="A9B7C6"/>
+          <w:sz w:val="21"/>
+          <w:szCs w:val="21"/>
+          <w:shd w:val="clear" w:fill="2B2B2B"/>
+        </w:rPr>
+        <w:t>}}</w:t>
+      </w:r>
+      <w:r>
+        <w:rPr>
+          <w:rFonts w:hint="default" w:ascii="Consolas" w:hAnsi="Consolas" w:eastAsia="Consolas" w:cs="Consolas"/>
+          <w:color w:val="CC7832"/>
+          <w:sz w:val="21"/>
+          <w:szCs w:val="21"/>
+          <w:shd w:val="clear" w:fill="2B2B2B"/>
+        </w:rPr>
+        <w:t>,</w:t>
+      </w:r>
+      <w:r>
+        <w:rPr>
+          <w:rFonts w:hint="default" w:ascii="Consolas" w:hAnsi="Consolas" w:eastAsia="Consolas" w:cs="Consolas"/>
+          <w:color w:val="CC7832"/>
+          <w:sz w:val="21"/>
+          <w:szCs w:val="21"/>
+          <w:shd w:val="clear" w:fill="2B2B2B"/>
+        </w:rPr>
+        <w:br w:type="textWrapping"/>
+      </w:r>
+      <w:r>
+        <w:rPr>
+          <w:rFonts w:hint="default" w:ascii="Consolas" w:hAnsi="Consolas" w:eastAsia="Consolas" w:cs="Consolas"/>
+          <w:color w:val="CC7832"/>
+          <w:sz w:val="21"/>
+          <w:szCs w:val="21"/>
+          <w:shd w:val="clear" w:fill="2B2B2B"/>
+        </w:rPr>
+        <w:t xml:space="preserve">    </w:t>
+      </w:r>
+      <w:r>
+        <w:rPr>
+          <w:rFonts w:hint="default" w:ascii="Consolas" w:hAnsi="Consolas" w:eastAsia="Consolas" w:cs="Consolas"/>
+          <w:color w:val="FFC66D"/>
+          <w:sz w:val="21"/>
+          <w:szCs w:val="21"/>
+          <w:shd w:val="clear" w:fill="2B2B2B"/>
+        </w:rPr>
+        <w:t>data</w:t>
+      </w:r>
+      <w:r>
+        <w:rPr>
+          <w:rFonts w:hint="default" w:ascii="Consolas" w:hAnsi="Consolas" w:eastAsia="Consolas" w:cs="Consolas"/>
+          <w:color w:val="A9B7C6"/>
+          <w:sz w:val="21"/>
+          <w:szCs w:val="21"/>
+          <w:shd w:val="clear" w:fill="2B2B2B"/>
+        </w:rPr>
+        <w:t>() {</w:t>
+      </w:r>
+      <w:r>
+        <w:rPr>
+          <w:rFonts w:hint="default" w:ascii="Consolas" w:hAnsi="Consolas" w:eastAsia="Consolas" w:cs="Consolas"/>
+          <w:color w:val="A9B7C6"/>
+          <w:sz w:val="21"/>
+          <w:szCs w:val="21"/>
+          <w:shd w:val="clear" w:fill="2B2B2B"/>
+        </w:rPr>
+        <w:br w:type="textWrapping"/>
+      </w:r>
+      <w:r>
+        <w:rPr>
+          <w:rFonts w:hint="default" w:ascii="Consolas" w:hAnsi="Consolas" w:eastAsia="Consolas" w:cs="Consolas"/>
+          <w:color w:val="A9B7C6"/>
+          <w:sz w:val="21"/>
+          <w:szCs w:val="21"/>
+          <w:shd w:val="clear" w:fill="2B2B2B"/>
+        </w:rPr>
+        <w:t xml:space="preserve">      </w:t>
+      </w:r>
+      <w:r>
+        <w:rPr>
+          <w:rFonts w:hint="default" w:ascii="Consolas" w:hAnsi="Consolas" w:eastAsia="Consolas" w:cs="Consolas"/>
+          <w:color w:val="CC7832"/>
+          <w:sz w:val="21"/>
+          <w:szCs w:val="21"/>
+          <w:shd w:val="clear" w:fill="2B2B2B"/>
+        </w:rPr>
+        <w:t xml:space="preserve">return </w:t>
+      </w:r>
+      <w:r>
+        <w:rPr>
+          <w:rFonts w:hint="default" w:ascii="Consolas" w:hAnsi="Consolas" w:eastAsia="Consolas" w:cs="Consolas"/>
+          <w:color w:val="A9B7C6"/>
+          <w:sz w:val="21"/>
+          <w:szCs w:val="21"/>
+          <w:shd w:val="clear" w:fill="2B2B2B"/>
+        </w:rPr>
+        <w:t>{</w:t>
+      </w:r>
+      <w:r>
+        <w:rPr>
+          <w:rFonts w:hint="default" w:ascii="Consolas" w:hAnsi="Consolas" w:eastAsia="Consolas" w:cs="Consolas"/>
+          <w:color w:val="A9B7C6"/>
+          <w:sz w:val="21"/>
+          <w:szCs w:val="21"/>
+          <w:shd w:val="clear" w:fill="2B2B2B"/>
+        </w:rPr>
+        <w:br w:type="textWrapping"/>
+      </w:r>
+      <w:r>
+        <w:rPr>
+          <w:rFonts w:hint="default" w:ascii="Consolas" w:hAnsi="Consolas" w:eastAsia="Consolas" w:cs="Consolas"/>
+          <w:color w:val="A9B7C6"/>
+          <w:sz w:val="21"/>
+          <w:szCs w:val="21"/>
+          <w:shd w:val="clear" w:fill="2B2B2B"/>
+        </w:rPr>
+        <w:t xml:space="preserve">        </w:t>
+      </w:r>
+      <w:r>
+        <w:rPr>
+          <w:rFonts w:hint="default" w:ascii="Consolas" w:hAnsi="Consolas" w:eastAsia="Consolas" w:cs="Consolas"/>
+          <w:color w:val="9876AA"/>
+          <w:sz w:val="21"/>
+          <w:szCs w:val="21"/>
+          <w:shd w:val="clear" w:fill="2B2B2B"/>
+        </w:rPr>
+        <w:t>currentVal</w:t>
+      </w:r>
+      <w:r>
+        <w:rPr>
+          <w:rFonts w:hint="default" w:ascii="Consolas" w:hAnsi="Consolas" w:eastAsia="Consolas" w:cs="Consolas"/>
+          <w:color w:val="A9B7C6"/>
+          <w:sz w:val="21"/>
+          <w:szCs w:val="21"/>
+          <w:shd w:val="clear" w:fill="2B2B2B"/>
+        </w:rPr>
+        <w:t xml:space="preserve">: </w:t>
+      </w:r>
+      <w:r>
+        <w:rPr>
+          <w:rFonts w:hint="default" w:ascii="Consolas" w:hAnsi="Consolas" w:eastAsia="Consolas" w:cs="Consolas"/>
+          <w:color w:val="CC7832"/>
+          <w:sz w:val="21"/>
+          <w:szCs w:val="21"/>
+          <w:shd w:val="clear" w:fill="2B2B2B"/>
+        </w:rPr>
+        <w:t>this</w:t>
+      </w:r>
+      <w:r>
+        <w:rPr>
+          <w:rFonts w:hint="default" w:ascii="Consolas" w:hAnsi="Consolas" w:eastAsia="Consolas" w:cs="Consolas"/>
+          <w:color w:val="A9B7C6"/>
+          <w:sz w:val="21"/>
+          <w:szCs w:val="21"/>
+          <w:shd w:val="clear" w:fill="2B2B2B"/>
+        </w:rPr>
+        <w:t>.</w:t>
+      </w:r>
+      <w:r>
+        <w:rPr>
+          <w:rFonts w:hint="default" w:ascii="Consolas" w:hAnsi="Consolas" w:eastAsia="Consolas" w:cs="Consolas"/>
+          <w:color w:val="9876AA"/>
+          <w:sz w:val="21"/>
+          <w:szCs w:val="21"/>
+          <w:shd w:val="clear" w:fill="2B2B2B"/>
+        </w:rPr>
+        <w:t>value</w:t>
+      </w:r>
+      <w:r>
+        <w:rPr>
+          <w:rFonts w:hint="default" w:ascii="Consolas" w:hAnsi="Consolas" w:eastAsia="Consolas" w:cs="Consolas"/>
+          <w:color w:val="9876AA"/>
+          <w:sz w:val="21"/>
+          <w:szCs w:val="21"/>
+          <w:shd w:val="clear" w:fill="2B2B2B"/>
+        </w:rPr>
+        <w:br w:type="textWrapping"/>
+      </w:r>
+      <w:r>
+        <w:rPr>
+          <w:rFonts w:hint="default" w:ascii="Consolas" w:hAnsi="Consolas" w:eastAsia="Consolas" w:cs="Consolas"/>
+          <w:color w:val="9876AA"/>
+          <w:sz w:val="21"/>
+          <w:szCs w:val="21"/>
+          <w:shd w:val="clear" w:fill="2B2B2B"/>
+        </w:rPr>
+        <w:t xml:space="preserve">      </w:t>
+      </w:r>
+      <w:r>
+        <w:rPr>
+          <w:rFonts w:hint="default" w:ascii="Consolas" w:hAnsi="Consolas" w:eastAsia="Consolas" w:cs="Consolas"/>
+          <w:color w:val="A9B7C6"/>
+          <w:sz w:val="21"/>
+          <w:szCs w:val="21"/>
+          <w:shd w:val="clear" w:fill="2B2B2B"/>
+        </w:rPr>
+        <w:t>}</w:t>
+      </w:r>
+      <w:r>
+        <w:rPr>
+          <w:rFonts w:hint="default" w:ascii="Consolas" w:hAnsi="Consolas" w:eastAsia="Consolas" w:cs="Consolas"/>
+          <w:color w:val="CC7832"/>
+          <w:sz w:val="21"/>
+          <w:szCs w:val="21"/>
+          <w:shd w:val="clear" w:fill="2B2B2B"/>
+        </w:rPr>
+        <w:t>;</w:t>
+      </w:r>
+      <w:r>
+        <w:rPr>
+          <w:rFonts w:hint="default" w:ascii="Consolas" w:hAnsi="Consolas" w:eastAsia="Consolas" w:cs="Consolas"/>
+          <w:color w:val="CC7832"/>
+          <w:sz w:val="21"/>
+          <w:szCs w:val="21"/>
+          <w:shd w:val="clear" w:fill="2B2B2B"/>
+        </w:rPr>
+        <w:br w:type="textWrapping"/>
+      </w:r>
+      <w:r>
+        <w:rPr>
+          <w:rFonts w:hint="default" w:ascii="Consolas" w:hAnsi="Consolas" w:eastAsia="Consolas" w:cs="Consolas"/>
+          <w:color w:val="CC7832"/>
+          <w:sz w:val="21"/>
+          <w:szCs w:val="21"/>
+          <w:shd w:val="clear" w:fill="2B2B2B"/>
+        </w:rPr>
+        <w:t xml:space="preserve">    </w:t>
+      </w:r>
+      <w:r>
+        <w:rPr>
+          <w:rFonts w:hint="default" w:ascii="Consolas" w:hAnsi="Consolas" w:eastAsia="Consolas" w:cs="Consolas"/>
+          <w:color w:val="A9B7C6"/>
+          <w:sz w:val="21"/>
+          <w:szCs w:val="21"/>
+          <w:shd w:val="clear" w:fill="2B2B2B"/>
+        </w:rPr>
+        <w:t>}</w:t>
+      </w:r>
+      <w:r>
+        <w:rPr>
+          <w:rFonts w:hint="default" w:ascii="Consolas" w:hAnsi="Consolas" w:eastAsia="Consolas" w:cs="Consolas"/>
+          <w:color w:val="CC7832"/>
+          <w:sz w:val="21"/>
+          <w:szCs w:val="21"/>
+          <w:shd w:val="clear" w:fill="2B2B2B"/>
+        </w:rPr>
+        <w:t>,</w:t>
+      </w:r>
+      <w:r>
+        <w:rPr>
+          <w:rFonts w:hint="default" w:ascii="Consolas" w:hAnsi="Consolas" w:eastAsia="Consolas" w:cs="Consolas"/>
+          <w:color w:val="CC7832"/>
+          <w:sz w:val="21"/>
+          <w:szCs w:val="21"/>
+          <w:shd w:val="clear" w:fill="2B2B2B"/>
+        </w:rPr>
+        <w:br w:type="textWrapping"/>
+      </w:r>
+      <w:r>
+        <w:rPr>
+          <w:rFonts w:hint="default" w:ascii="Consolas" w:hAnsi="Consolas" w:eastAsia="Consolas" w:cs="Consolas"/>
+          <w:color w:val="CC7832"/>
+          <w:sz w:val="21"/>
+          <w:szCs w:val="21"/>
+          <w:shd w:val="clear" w:fill="2B2B2B"/>
+        </w:rPr>
+        <w:t xml:space="preserve">    </w:t>
+      </w:r>
+      <w:r>
+        <w:rPr>
+          <w:rFonts w:hint="default" w:ascii="Consolas" w:hAnsi="Consolas" w:eastAsia="Consolas" w:cs="Consolas"/>
+          <w:color w:val="9876AA"/>
+          <w:sz w:val="21"/>
+          <w:szCs w:val="21"/>
+          <w:shd w:val="clear" w:fill="2B2B2B"/>
+        </w:rPr>
+        <w:t>watch</w:t>
+      </w:r>
+      <w:r>
+        <w:rPr>
+          <w:rFonts w:hint="default" w:ascii="Consolas" w:hAnsi="Consolas" w:eastAsia="Consolas" w:cs="Consolas"/>
+          <w:color w:val="A9B7C6"/>
+          <w:sz w:val="21"/>
+          <w:szCs w:val="21"/>
+          <w:shd w:val="clear" w:fill="2B2B2B"/>
+        </w:rPr>
+        <w:t>: {</w:t>
+      </w:r>
+      <w:r>
+        <w:rPr>
+          <w:rFonts w:hint="default" w:ascii="Consolas" w:hAnsi="Consolas" w:eastAsia="Consolas" w:cs="Consolas"/>
+          <w:color w:val="A9B7C6"/>
+          <w:sz w:val="21"/>
+          <w:szCs w:val="21"/>
+          <w:shd w:val="clear" w:fill="2B2B2B"/>
+        </w:rPr>
+        <w:br w:type="textWrapping"/>
+      </w:r>
+      <w:r>
+        <w:rPr>
+          <w:rFonts w:hint="default" w:ascii="Consolas" w:hAnsi="Consolas" w:eastAsia="Consolas" w:cs="Consolas"/>
+          <w:color w:val="A9B7C6"/>
+          <w:sz w:val="21"/>
+          <w:szCs w:val="21"/>
+          <w:shd w:val="clear" w:fill="2B2B2B"/>
+        </w:rPr>
+        <w:t xml:space="preserve">      </w:t>
+      </w:r>
+      <w:r>
+        <w:rPr>
+          <w:rFonts w:hint="default" w:ascii="Consolas" w:hAnsi="Consolas" w:eastAsia="Consolas" w:cs="Consolas"/>
+          <w:color w:val="FFC66D"/>
+          <w:sz w:val="21"/>
+          <w:szCs w:val="21"/>
+          <w:shd w:val="clear" w:fill="2B2B2B"/>
+        </w:rPr>
+        <w:t>value</w:t>
+      </w:r>
+      <w:r>
+        <w:rPr>
+          <w:rFonts w:hint="default" w:ascii="Consolas" w:hAnsi="Consolas" w:eastAsia="Consolas" w:cs="Consolas"/>
+          <w:color w:val="A9B7C6"/>
+          <w:sz w:val="21"/>
+          <w:szCs w:val="21"/>
+          <w:shd w:val="clear" w:fill="2B2B2B"/>
+        </w:rPr>
+        <w:t>(val) {</w:t>
+      </w:r>
+      <w:r>
+        <w:rPr>
+          <w:rFonts w:hint="default" w:ascii="Consolas" w:hAnsi="Consolas" w:eastAsia="Consolas" w:cs="Consolas"/>
+          <w:color w:val="A9B7C6"/>
+          <w:sz w:val="21"/>
+          <w:szCs w:val="21"/>
+          <w:shd w:val="clear" w:fill="2B2B2B"/>
+        </w:rPr>
+        <w:br w:type="textWrapping"/>
+      </w:r>
+      <w:r>
+        <w:rPr>
+          <w:rFonts w:hint="default" w:ascii="Consolas" w:hAnsi="Consolas" w:eastAsia="Consolas" w:cs="Consolas"/>
+          <w:color w:val="A9B7C6"/>
+          <w:sz w:val="21"/>
+          <w:szCs w:val="21"/>
+          <w:shd w:val="clear" w:fill="2B2B2B"/>
+        </w:rPr>
+        <w:t xml:space="preserve">        </w:t>
+      </w:r>
+      <w:r>
+        <w:rPr>
+          <w:rFonts w:hint="default" w:ascii="Consolas" w:hAnsi="Consolas" w:eastAsia="Consolas" w:cs="Consolas"/>
+          <w:color w:val="CC7832"/>
+          <w:sz w:val="21"/>
+          <w:szCs w:val="21"/>
+          <w:shd w:val="clear" w:fill="2B2B2B"/>
+        </w:rPr>
+        <w:t>this</w:t>
+      </w:r>
+      <w:r>
+        <w:rPr>
+          <w:rFonts w:hint="default" w:ascii="Consolas" w:hAnsi="Consolas" w:eastAsia="Consolas" w:cs="Consolas"/>
+          <w:color w:val="A9B7C6"/>
+          <w:sz w:val="21"/>
+          <w:szCs w:val="21"/>
+          <w:shd w:val="clear" w:fill="2B2B2B"/>
+        </w:rPr>
+        <w:t>.</w:t>
+      </w:r>
+      <w:r>
+        <w:rPr>
+          <w:rFonts w:hint="default" w:ascii="Consolas" w:hAnsi="Consolas" w:eastAsia="Consolas" w:cs="Consolas"/>
+          <w:color w:val="9876AA"/>
+          <w:sz w:val="21"/>
+          <w:szCs w:val="21"/>
+          <w:shd w:val="clear" w:fill="2B2B2B"/>
+        </w:rPr>
+        <w:t xml:space="preserve">currentVal </w:t>
+      </w:r>
+      <w:r>
+        <w:rPr>
+          <w:rFonts w:hint="default" w:ascii="Consolas" w:hAnsi="Consolas" w:eastAsia="Consolas" w:cs="Consolas"/>
+          <w:color w:val="A9B7C6"/>
+          <w:sz w:val="21"/>
+          <w:szCs w:val="21"/>
+          <w:shd w:val="clear" w:fill="2B2B2B"/>
+        </w:rPr>
+        <w:t>= val</w:t>
+      </w:r>
+      <w:r>
+        <w:rPr>
+          <w:rFonts w:hint="default" w:ascii="Consolas" w:hAnsi="Consolas" w:eastAsia="Consolas" w:cs="Consolas"/>
+          <w:color w:val="CC7832"/>
+          <w:sz w:val="21"/>
+          <w:szCs w:val="21"/>
+          <w:shd w:val="clear" w:fill="2B2B2B"/>
+        </w:rPr>
+        <w:t>;</w:t>
+      </w:r>
+      <w:r>
+        <w:rPr>
+          <w:rFonts w:hint="default" w:ascii="Consolas" w:hAnsi="Consolas" w:eastAsia="Consolas" w:cs="Consolas"/>
+          <w:color w:val="CC7832"/>
+          <w:sz w:val="21"/>
+          <w:szCs w:val="21"/>
+          <w:shd w:val="clear" w:fill="2B2B2B"/>
+        </w:rPr>
+        <w:br w:type="textWrapping"/>
+      </w:r>
+      <w:r>
+        <w:rPr>
+          <w:rFonts w:hint="default" w:ascii="Consolas" w:hAnsi="Consolas" w:eastAsia="Consolas" w:cs="Consolas"/>
+          <w:color w:val="CC7832"/>
+          <w:sz w:val="21"/>
+          <w:szCs w:val="21"/>
+          <w:shd w:val="clear" w:fill="2B2B2B"/>
+        </w:rPr>
+        <w:t xml:space="preserve">      </w:t>
+      </w:r>
+      <w:r>
+        <w:rPr>
+          <w:rFonts w:hint="default" w:ascii="Consolas" w:hAnsi="Consolas" w:eastAsia="Consolas" w:cs="Consolas"/>
+          <w:color w:val="A9B7C6"/>
+          <w:sz w:val="21"/>
+          <w:szCs w:val="21"/>
+          <w:shd w:val="clear" w:fill="2B2B2B"/>
+        </w:rPr>
+        <w:t>}</w:t>
+      </w:r>
+      <w:r>
+        <w:rPr>
+          <w:rFonts w:hint="default" w:ascii="Consolas" w:hAnsi="Consolas" w:eastAsia="Consolas" w:cs="Consolas"/>
+          <w:color w:val="A9B7C6"/>
+          <w:sz w:val="21"/>
+          <w:szCs w:val="21"/>
+          <w:shd w:val="clear" w:fill="2B2B2B"/>
+        </w:rPr>
+        <w:br w:type="textWrapping"/>
+      </w:r>
+      <w:r>
+        <w:rPr>
+          <w:rFonts w:hint="default" w:ascii="Consolas" w:hAnsi="Consolas" w:eastAsia="Consolas" w:cs="Consolas"/>
+          <w:color w:val="A9B7C6"/>
+          <w:sz w:val="21"/>
+          <w:szCs w:val="21"/>
+          <w:shd w:val="clear" w:fill="2B2B2B"/>
+        </w:rPr>
+        <w:t xml:space="preserve">    }</w:t>
+      </w:r>
+      <w:r>
+        <w:rPr>
+          <w:rFonts w:hint="default" w:ascii="Consolas" w:hAnsi="Consolas" w:eastAsia="Consolas" w:cs="Consolas"/>
+          <w:color w:val="CC7832"/>
+          <w:sz w:val="21"/>
+          <w:szCs w:val="21"/>
+          <w:shd w:val="clear" w:fill="2B2B2B"/>
+        </w:rPr>
+        <w:t>,</w:t>
+      </w:r>
+      <w:r>
+        <w:rPr>
+          <w:rFonts w:hint="default" w:ascii="Consolas" w:hAnsi="Consolas" w:eastAsia="Consolas" w:cs="Consolas"/>
+          <w:color w:val="CC7832"/>
+          <w:sz w:val="21"/>
+          <w:szCs w:val="21"/>
+          <w:shd w:val="clear" w:fill="2B2B2B"/>
+        </w:rPr>
+        <w:br w:type="textWrapping"/>
+      </w:r>
+      <w:r>
+        <w:rPr>
+          <w:rFonts w:hint="default" w:ascii="Consolas" w:hAnsi="Consolas" w:eastAsia="Consolas" w:cs="Consolas"/>
+          <w:color w:val="CC7832"/>
+          <w:sz w:val="21"/>
+          <w:szCs w:val="21"/>
+          <w:shd w:val="clear" w:fill="2B2B2B"/>
+        </w:rPr>
+        <w:br w:type="textWrapping"/>
+      </w:r>
+      <w:r>
+        <w:rPr>
+          <w:rFonts w:hint="default" w:ascii="Consolas" w:hAnsi="Consolas" w:eastAsia="Consolas" w:cs="Consolas"/>
+          <w:color w:val="CC7832"/>
+          <w:sz w:val="21"/>
+          <w:szCs w:val="21"/>
+          <w:shd w:val="clear" w:fill="2B2B2B"/>
+        </w:rPr>
+        <w:t xml:space="preserve">    </w:t>
+      </w:r>
+      <w:r>
+        <w:rPr>
+          <w:rFonts w:hint="default" w:ascii="Consolas" w:hAnsi="Consolas" w:eastAsia="Consolas" w:cs="Consolas"/>
+          <w:color w:val="9876AA"/>
+          <w:sz w:val="21"/>
+          <w:szCs w:val="21"/>
+          <w:shd w:val="clear" w:fill="2B2B2B"/>
+        </w:rPr>
+        <w:t>methods</w:t>
+      </w:r>
+      <w:r>
+        <w:rPr>
+          <w:rFonts w:hint="default" w:ascii="Consolas" w:hAnsi="Consolas" w:eastAsia="Consolas" w:cs="Consolas"/>
+          <w:color w:val="A9B7C6"/>
+          <w:sz w:val="21"/>
+          <w:szCs w:val="21"/>
+          <w:shd w:val="clear" w:fill="2B2B2B"/>
+        </w:rPr>
+        <w:t>: {</w:t>
+      </w:r>
+      <w:r>
+        <w:rPr>
+          <w:rFonts w:hint="default" w:ascii="Consolas" w:hAnsi="Consolas" w:eastAsia="Consolas" w:cs="Consolas"/>
+          <w:color w:val="A9B7C6"/>
+          <w:sz w:val="21"/>
+          <w:szCs w:val="21"/>
+          <w:shd w:val="clear" w:fill="2B2B2B"/>
+        </w:rPr>
+        <w:br w:type="textWrapping"/>
+      </w:r>
+      <w:r>
+        <w:rPr>
+          <w:rFonts w:hint="default" w:ascii="Consolas" w:hAnsi="Consolas" w:eastAsia="Consolas" w:cs="Consolas"/>
+          <w:color w:val="A9B7C6"/>
+          <w:sz w:val="21"/>
+          <w:szCs w:val="21"/>
+          <w:shd w:val="clear" w:fill="2B2B2B"/>
+        </w:rPr>
+        <w:t xml:space="preserve">      </w:t>
+      </w:r>
+      <w:r>
+        <w:rPr>
+          <w:rFonts w:hint="default" w:ascii="Consolas" w:hAnsi="Consolas" w:eastAsia="Consolas" w:cs="Consolas"/>
+          <w:color w:val="FFC66D"/>
+          <w:sz w:val="21"/>
+          <w:szCs w:val="21"/>
+          <w:shd w:val="clear" w:fill="2B2B2B"/>
+        </w:rPr>
+        <w:t>changeNum</w:t>
+      </w:r>
+      <w:r>
+        <w:rPr>
+          <w:rFonts w:hint="default" w:ascii="Consolas" w:hAnsi="Consolas" w:eastAsia="Consolas" w:cs="Consolas"/>
+          <w:color w:val="A9B7C6"/>
+          <w:sz w:val="21"/>
+          <w:szCs w:val="21"/>
+          <w:shd w:val="clear" w:fill="2B2B2B"/>
+        </w:rPr>
+        <w:t>(val) {</w:t>
+      </w:r>
+      <w:r>
+        <w:rPr>
+          <w:rFonts w:hint="default" w:ascii="Consolas" w:hAnsi="Consolas" w:eastAsia="Consolas" w:cs="Consolas"/>
+          <w:color w:val="A9B7C6"/>
+          <w:sz w:val="21"/>
+          <w:szCs w:val="21"/>
+          <w:shd w:val="clear" w:fill="2B2B2B"/>
+        </w:rPr>
+        <w:br w:type="textWrapping"/>
+      </w:r>
+      <w:r>
+        <w:rPr>
+          <w:rFonts w:hint="default" w:ascii="Consolas" w:hAnsi="Consolas" w:eastAsia="Consolas" w:cs="Consolas"/>
+          <w:color w:val="A9B7C6"/>
+          <w:sz w:val="21"/>
+          <w:szCs w:val="21"/>
+          <w:shd w:val="clear" w:fill="2B2B2B"/>
+        </w:rPr>
+        <w:t xml:space="preserve">        </w:t>
+      </w:r>
+      <w:r>
+        <w:rPr>
+          <w:rFonts w:hint="default" w:ascii="Consolas" w:hAnsi="Consolas" w:eastAsia="Consolas" w:cs="Consolas"/>
+          <w:color w:val="CC7832"/>
+          <w:sz w:val="21"/>
+          <w:szCs w:val="21"/>
+          <w:shd w:val="clear" w:fill="2B2B2B"/>
+        </w:rPr>
+        <w:t>this</w:t>
+      </w:r>
+      <w:r>
+        <w:rPr>
+          <w:rFonts w:hint="default" w:ascii="Consolas" w:hAnsi="Consolas" w:eastAsia="Consolas" w:cs="Consolas"/>
+          <w:color w:val="A9B7C6"/>
+          <w:sz w:val="21"/>
+          <w:szCs w:val="21"/>
+          <w:shd w:val="clear" w:fill="2B2B2B"/>
+        </w:rPr>
+        <w:t>.</w:t>
+      </w:r>
+      <w:r>
+        <w:rPr>
+          <w:rFonts w:hint="default" w:ascii="Consolas" w:hAnsi="Consolas" w:eastAsia="Consolas" w:cs="Consolas"/>
+          <w:color w:val="9876AA"/>
+          <w:sz w:val="21"/>
+          <w:szCs w:val="21"/>
+          <w:shd w:val="clear" w:fill="2B2B2B"/>
+        </w:rPr>
+        <w:t xml:space="preserve">currentVal </w:t>
+      </w:r>
+      <w:r>
+        <w:rPr>
+          <w:rFonts w:hint="default" w:ascii="Consolas" w:hAnsi="Consolas" w:eastAsia="Consolas" w:cs="Consolas"/>
+          <w:color w:val="A9B7C6"/>
+          <w:sz w:val="21"/>
+          <w:szCs w:val="21"/>
+          <w:shd w:val="clear" w:fill="2B2B2B"/>
+        </w:rPr>
+        <w:t>+= val</w:t>
+      </w:r>
+      <w:r>
+        <w:rPr>
+          <w:rFonts w:hint="default" w:ascii="Consolas" w:hAnsi="Consolas" w:eastAsia="Consolas" w:cs="Consolas"/>
+          <w:color w:val="CC7832"/>
+          <w:sz w:val="21"/>
+          <w:szCs w:val="21"/>
+          <w:shd w:val="clear" w:fill="2B2B2B"/>
+        </w:rPr>
+        <w:t>;</w:t>
+      </w:r>
+      <w:r>
+        <w:rPr>
+          <w:rFonts w:hint="default" w:ascii="Consolas" w:hAnsi="Consolas" w:eastAsia="Consolas" w:cs="Consolas"/>
+          <w:color w:val="CC7832"/>
+          <w:sz w:val="21"/>
+          <w:szCs w:val="21"/>
+          <w:shd w:val="clear" w:fill="2B2B2B"/>
+        </w:rPr>
+        <w:br w:type="textWrapping"/>
+      </w:r>
+      <w:r>
+        <w:rPr>
+          <w:rFonts w:hint="default" w:ascii="Consolas" w:hAnsi="Consolas" w:eastAsia="Consolas" w:cs="Consolas"/>
+          <w:color w:val="CC7832"/>
+          <w:sz w:val="21"/>
+          <w:szCs w:val="21"/>
+          <w:shd w:val="clear" w:fill="2B2B2B"/>
+        </w:rPr>
+        <w:t xml:space="preserve">        this</w:t>
+      </w:r>
+      <w:r>
+        <w:rPr>
+          <w:rFonts w:hint="default" w:ascii="Consolas" w:hAnsi="Consolas" w:eastAsia="Consolas" w:cs="Consolas"/>
+          <w:color w:val="A9B7C6"/>
+          <w:sz w:val="21"/>
+          <w:szCs w:val="21"/>
+          <w:shd w:val="clear" w:fill="2B2B2B"/>
+        </w:rPr>
+        <w:t>.$emit(</w:t>
+      </w:r>
+      <w:r>
+        <w:rPr>
+          <w:rFonts w:hint="default" w:ascii="Consolas" w:hAnsi="Consolas" w:eastAsia="Consolas" w:cs="Consolas"/>
+          <w:color w:val="6A8759"/>
+          <w:sz w:val="21"/>
+          <w:szCs w:val="21"/>
+          <w:shd w:val="clear" w:fill="2B2B2B"/>
+        </w:rPr>
+        <w:t>'input'</w:t>
+      </w:r>
+      <w:r>
+        <w:rPr>
+          <w:rFonts w:hint="default" w:ascii="Consolas" w:hAnsi="Consolas" w:eastAsia="Consolas" w:cs="Consolas"/>
+          <w:color w:val="CC7832"/>
+          <w:sz w:val="21"/>
+          <w:szCs w:val="21"/>
+          <w:shd w:val="clear" w:fill="2B2B2B"/>
+        </w:rPr>
+        <w:t>,this</w:t>
+      </w:r>
+      <w:r>
+        <w:rPr>
+          <w:rFonts w:hint="default" w:ascii="Consolas" w:hAnsi="Consolas" w:eastAsia="Consolas" w:cs="Consolas"/>
+          <w:color w:val="A9B7C6"/>
+          <w:sz w:val="21"/>
+          <w:szCs w:val="21"/>
+          <w:shd w:val="clear" w:fill="2B2B2B"/>
+        </w:rPr>
+        <w:t>.</w:t>
+      </w:r>
+      <w:r>
+        <w:rPr>
+          <w:rFonts w:hint="default" w:ascii="Consolas" w:hAnsi="Consolas" w:eastAsia="Consolas" w:cs="Consolas"/>
+          <w:color w:val="9876AA"/>
+          <w:sz w:val="21"/>
+          <w:szCs w:val="21"/>
+          <w:shd w:val="clear" w:fill="2B2B2B"/>
+        </w:rPr>
+        <w:t>currentVal</w:t>
+      </w:r>
+      <w:r>
+        <w:rPr>
+          <w:rFonts w:hint="default" w:ascii="Consolas" w:hAnsi="Consolas" w:eastAsia="Consolas" w:cs="Consolas"/>
+          <w:color w:val="A9B7C6"/>
+          <w:sz w:val="21"/>
+          <w:szCs w:val="21"/>
+          <w:shd w:val="clear" w:fill="2B2B2B"/>
+        </w:rPr>
+        <w:t>)</w:t>
+      </w:r>
+      <w:r>
+        <w:rPr>
+          <w:rFonts w:hint="default" w:ascii="Consolas" w:hAnsi="Consolas" w:eastAsia="Consolas" w:cs="Consolas"/>
+          <w:color w:val="CC7832"/>
+          <w:sz w:val="21"/>
+          <w:szCs w:val="21"/>
+          <w:shd w:val="clear" w:fill="2B2B2B"/>
+        </w:rPr>
+        <w:t>;</w:t>
+      </w:r>
+      <w:r>
+        <w:rPr>
+          <w:rFonts w:hint="default" w:ascii="Consolas" w:hAnsi="Consolas" w:eastAsia="Consolas" w:cs="Consolas"/>
+          <w:color w:val="CC7832"/>
+          <w:sz w:val="21"/>
+          <w:szCs w:val="21"/>
+          <w:shd w:val="clear" w:fill="2B2B2B"/>
+        </w:rPr>
+        <w:br w:type="textWrapping"/>
+      </w:r>
+      <w:r>
+        <w:rPr>
+          <w:rFonts w:hint="default" w:ascii="Consolas" w:hAnsi="Consolas" w:eastAsia="Consolas" w:cs="Consolas"/>
+          <w:color w:val="CC7832"/>
+          <w:sz w:val="21"/>
+          <w:szCs w:val="21"/>
+          <w:shd w:val="clear" w:fill="2B2B2B"/>
+        </w:rPr>
+        <w:t xml:space="preserve">      </w:t>
+      </w:r>
+      <w:r>
+        <w:rPr>
+          <w:rFonts w:hint="default" w:ascii="Consolas" w:hAnsi="Consolas" w:eastAsia="Consolas" w:cs="Consolas"/>
+          <w:color w:val="A9B7C6"/>
+          <w:sz w:val="21"/>
+          <w:szCs w:val="21"/>
+          <w:shd w:val="clear" w:fill="2B2B2B"/>
+        </w:rPr>
+        <w:t>}</w:t>
+      </w:r>
+      <w:r>
+        <w:rPr>
+          <w:rFonts w:hint="default" w:ascii="Consolas" w:hAnsi="Consolas" w:eastAsia="Consolas" w:cs="Consolas"/>
+          <w:color w:val="A9B7C6"/>
+          <w:sz w:val="21"/>
+          <w:szCs w:val="21"/>
+          <w:shd w:val="clear" w:fill="2B2B2B"/>
+        </w:rPr>
+        <w:br w:type="textWrapping"/>
+      </w:r>
+      <w:r>
+        <w:rPr>
+          <w:rFonts w:hint="default" w:ascii="Consolas" w:hAnsi="Consolas" w:eastAsia="Consolas" w:cs="Consolas"/>
+          <w:color w:val="A9B7C6"/>
+          <w:sz w:val="21"/>
+          <w:szCs w:val="21"/>
+          <w:shd w:val="clear" w:fill="2B2B2B"/>
+        </w:rPr>
+        <w:t xml:space="preserve">    }</w:t>
+      </w:r>
+      <w:r>
+        <w:rPr>
+          <w:rFonts w:hint="default" w:ascii="Consolas" w:hAnsi="Consolas" w:eastAsia="Consolas" w:cs="Consolas"/>
+          <w:color w:val="A9B7C6"/>
+          <w:sz w:val="21"/>
+          <w:szCs w:val="21"/>
+          <w:shd w:val="clear" w:fill="2B2B2B"/>
+        </w:rPr>
+        <w:br w:type="textWrapping"/>
+      </w:r>
+      <w:r>
+        <w:rPr>
+          <w:rFonts w:hint="default" w:ascii="Consolas" w:hAnsi="Consolas" w:eastAsia="Consolas" w:cs="Consolas"/>
+          <w:color w:val="A9B7C6"/>
+          <w:sz w:val="21"/>
+          <w:szCs w:val="21"/>
+          <w:shd w:val="clear" w:fill="2B2B2B"/>
+        </w:rPr>
+        <w:t xml:space="preserve">  }</w:t>
+      </w:r>
+      <w:r>
+        <w:rPr>
+          <w:rFonts w:hint="default" w:ascii="Consolas" w:hAnsi="Consolas" w:eastAsia="Consolas" w:cs="Consolas"/>
+          <w:color w:val="CC7832"/>
+          <w:sz w:val="21"/>
+          <w:szCs w:val="21"/>
+          <w:shd w:val="clear" w:fill="2B2B2B"/>
+        </w:rPr>
+        <w:t>;</w:t>
+      </w:r>
+      <w:r>
+        <w:rPr>
+          <w:rFonts w:hint="default" w:ascii="Consolas" w:hAnsi="Consolas" w:eastAsia="Consolas" w:cs="Consolas"/>
+          <w:color w:val="CC7832"/>
+          <w:sz w:val="21"/>
+          <w:szCs w:val="21"/>
+          <w:shd w:val="clear" w:fill="2B2B2B"/>
+        </w:rPr>
+        <w:br w:type="textWrapping"/>
+      </w:r>
+      <w:r>
+        <w:rPr>
+          <w:rFonts w:hint="default" w:ascii="Consolas" w:hAnsi="Consolas" w:eastAsia="Consolas" w:cs="Consolas"/>
+          <w:color w:val="E8BF6A"/>
+          <w:sz w:val="21"/>
+          <w:szCs w:val="21"/>
+          <w:shd w:val="clear" w:fill="2B2B2B"/>
+        </w:rPr>
+        <w:t>&lt;/script&gt;</w:t>
+      </w:r>
+      <w:r>
+        <w:rPr>
+          <w:rFonts w:hint="default" w:ascii="Consolas" w:hAnsi="Consolas" w:eastAsia="Consolas" w:cs="Consolas"/>
+          <w:color w:val="E8BF6A"/>
+          <w:sz w:val="21"/>
+          <w:szCs w:val="21"/>
+          <w:shd w:val="clear" w:fill="2B2B2B"/>
+        </w:rPr>
+        <w:br w:type="textWrapping"/>
+      </w:r>
+      <w:r>
+        <w:rPr>
+          <w:rFonts w:hint="default" w:ascii="Consolas" w:hAnsi="Consolas" w:eastAsia="Consolas" w:cs="Consolas"/>
+          <w:color w:val="E8BF6A"/>
+          <w:sz w:val="21"/>
+          <w:szCs w:val="21"/>
+          <w:shd w:val="clear" w:fill="2B2B2B"/>
+        </w:rPr>
+        <w:t>&lt;style&gt;</w:t>
+      </w:r>
+      <w:r>
+        <w:rPr>
+          <w:rFonts w:hint="default" w:ascii="Consolas" w:hAnsi="Consolas" w:eastAsia="Consolas" w:cs="Consolas"/>
+          <w:color w:val="E8BF6A"/>
+          <w:sz w:val="21"/>
+          <w:szCs w:val="21"/>
+          <w:shd w:val="clear" w:fill="2B2B2B"/>
+        </w:rPr>
+        <w:br w:type="textWrapping"/>
+      </w:r>
+      <w:r>
+        <w:rPr>
+          <w:rFonts w:hint="default" w:ascii="Consolas" w:hAnsi="Consolas" w:eastAsia="Consolas" w:cs="Consolas"/>
+          <w:color w:val="E8BF6A"/>
+          <w:sz w:val="21"/>
+          <w:szCs w:val="21"/>
+          <w:shd w:val="clear" w:fill="2B2B2B"/>
+        </w:rPr>
+        <w:t xml:space="preserve">  </w:t>
+      </w:r>
+      <w:r>
+        <w:rPr>
+          <w:rFonts w:hint="default" w:ascii="Consolas" w:hAnsi="Consolas" w:eastAsia="Consolas" w:cs="Consolas"/>
+          <w:color w:val="CC7832"/>
+          <w:sz w:val="21"/>
+          <w:szCs w:val="21"/>
+          <w:shd w:val="clear" w:fill="2B2B2B"/>
+        </w:rPr>
+        <w:t>button</w:t>
+      </w:r>
+      <w:r>
+        <w:rPr>
+          <w:rFonts w:hint="default" w:ascii="Consolas" w:hAnsi="Consolas" w:eastAsia="Consolas" w:cs="Consolas"/>
+          <w:color w:val="A9B7C6"/>
+          <w:sz w:val="21"/>
+          <w:szCs w:val="21"/>
+          <w:shd w:val="clear" w:fill="2B2B2B"/>
+        </w:rPr>
+        <w:t>{</w:t>
+      </w:r>
+      <w:r>
+        <w:rPr>
+          <w:rFonts w:hint="default" w:ascii="Consolas" w:hAnsi="Consolas" w:eastAsia="Consolas" w:cs="Consolas"/>
+          <w:color w:val="A9B7C6"/>
+          <w:sz w:val="21"/>
+          <w:szCs w:val="21"/>
+          <w:shd w:val="clear" w:fill="2B2B2B"/>
+        </w:rPr>
+        <w:br w:type="textWrapping"/>
+      </w:r>
+      <w:r>
+        <w:rPr>
+          <w:rFonts w:hint="default" w:ascii="Consolas" w:hAnsi="Consolas" w:eastAsia="Consolas" w:cs="Consolas"/>
+          <w:color w:val="A9B7C6"/>
+          <w:sz w:val="21"/>
+          <w:szCs w:val="21"/>
+          <w:shd w:val="clear" w:fill="2B2B2B"/>
+        </w:rPr>
+        <w:t xml:space="preserve">    </w:t>
+      </w:r>
+      <w:r>
+        <w:rPr>
+          <w:rFonts w:hint="default" w:ascii="Consolas" w:hAnsi="Consolas" w:eastAsia="Consolas" w:cs="Consolas"/>
+          <w:color w:val="BABABA"/>
+          <w:sz w:val="21"/>
+          <w:szCs w:val="21"/>
+          <w:shd w:val="clear" w:fill="2B2B2B"/>
+        </w:rPr>
+        <w:t>width</w:t>
+      </w:r>
+      <w:r>
+        <w:rPr>
+          <w:rFonts w:hint="default" w:ascii="Consolas" w:hAnsi="Consolas" w:eastAsia="Consolas" w:cs="Consolas"/>
+          <w:color w:val="A9B7C6"/>
+          <w:sz w:val="21"/>
+          <w:szCs w:val="21"/>
+          <w:shd w:val="clear" w:fill="2B2B2B"/>
+        </w:rPr>
+        <w:t xml:space="preserve">: </w:t>
+      </w:r>
+      <w:r>
+        <w:rPr>
+          <w:rFonts w:hint="default" w:ascii="Consolas" w:hAnsi="Consolas" w:eastAsia="Consolas" w:cs="Consolas"/>
+          <w:color w:val="6897BB"/>
+          <w:sz w:val="21"/>
+          <w:szCs w:val="21"/>
+          <w:shd w:val="clear" w:fill="2B2B2B"/>
+        </w:rPr>
+        <w:t>24</w:t>
+      </w:r>
+      <w:r>
+        <w:rPr>
+          <w:rFonts w:hint="default" w:ascii="Consolas" w:hAnsi="Consolas" w:eastAsia="Consolas" w:cs="Consolas"/>
+          <w:color w:val="A5C261"/>
+          <w:sz w:val="21"/>
+          <w:szCs w:val="21"/>
+          <w:shd w:val="clear" w:fill="2B2B2B"/>
+        </w:rPr>
+        <w:t>px</w:t>
+      </w:r>
+      <w:r>
+        <w:rPr>
+          <w:rFonts w:hint="default" w:ascii="Consolas" w:hAnsi="Consolas" w:eastAsia="Consolas" w:cs="Consolas"/>
+          <w:color w:val="CC7832"/>
+          <w:sz w:val="21"/>
+          <w:szCs w:val="21"/>
+          <w:shd w:val="clear" w:fill="2B2B2B"/>
+        </w:rPr>
+        <w:t>;</w:t>
+      </w:r>
+      <w:r>
+        <w:rPr>
+          <w:rFonts w:hint="default" w:ascii="Consolas" w:hAnsi="Consolas" w:eastAsia="Consolas" w:cs="Consolas"/>
+          <w:color w:val="CC7832"/>
+          <w:sz w:val="21"/>
+          <w:szCs w:val="21"/>
+          <w:shd w:val="clear" w:fill="2B2B2B"/>
+        </w:rPr>
+        <w:br w:type="textWrapping"/>
+      </w:r>
+      <w:r>
+        <w:rPr>
+          <w:rFonts w:hint="default" w:ascii="Consolas" w:hAnsi="Consolas" w:eastAsia="Consolas" w:cs="Consolas"/>
+          <w:color w:val="CC7832"/>
+          <w:sz w:val="21"/>
+          <w:szCs w:val="21"/>
+          <w:shd w:val="clear" w:fill="2B2B2B"/>
+        </w:rPr>
+        <w:t xml:space="preserve">  </w:t>
+      </w:r>
+      <w:r>
+        <w:rPr>
+          <w:rFonts w:hint="default" w:ascii="Consolas" w:hAnsi="Consolas" w:eastAsia="Consolas" w:cs="Consolas"/>
+          <w:color w:val="A9B7C6"/>
+          <w:sz w:val="21"/>
+          <w:szCs w:val="21"/>
+          <w:shd w:val="clear" w:fill="2B2B2B"/>
+        </w:rPr>
+        <w:t>}</w:t>
+      </w:r>
+      <w:r>
+        <w:rPr>
+          <w:rFonts w:hint="default" w:ascii="Consolas" w:hAnsi="Consolas" w:eastAsia="Consolas" w:cs="Consolas"/>
+          <w:color w:val="A9B7C6"/>
+          <w:sz w:val="21"/>
+          <w:szCs w:val="21"/>
+          <w:shd w:val="clear" w:fill="2B2B2B"/>
+        </w:rPr>
+        <w:br w:type="textWrapping"/>
+      </w:r>
+      <w:r>
+        <w:rPr>
+          <w:rFonts w:hint="default" w:ascii="Consolas" w:hAnsi="Consolas" w:eastAsia="Consolas" w:cs="Consolas"/>
+          <w:color w:val="A9B7C6"/>
+          <w:sz w:val="21"/>
+          <w:szCs w:val="21"/>
+          <w:shd w:val="clear" w:fill="2B2B2B"/>
+        </w:rPr>
+        <w:t xml:space="preserve">  </w:t>
+      </w:r>
+      <w:r>
+        <w:rPr>
+          <w:rFonts w:hint="default" w:ascii="Consolas" w:hAnsi="Consolas" w:eastAsia="Consolas" w:cs="Consolas"/>
+          <w:color w:val="CC7832"/>
+          <w:sz w:val="21"/>
+          <w:szCs w:val="21"/>
+          <w:shd w:val="clear" w:fill="2B2B2B"/>
+        </w:rPr>
+        <w:t>span</w:t>
+      </w:r>
+      <w:r>
+        <w:rPr>
+          <w:rFonts w:hint="default" w:ascii="Consolas" w:hAnsi="Consolas" w:eastAsia="Consolas" w:cs="Consolas"/>
+          <w:color w:val="A9B7C6"/>
+          <w:sz w:val="21"/>
+          <w:szCs w:val="21"/>
+          <w:shd w:val="clear" w:fill="2B2B2B"/>
+        </w:rPr>
+        <w:t>{</w:t>
+      </w:r>
+      <w:r>
+        <w:rPr>
+          <w:rFonts w:hint="default" w:ascii="Consolas" w:hAnsi="Consolas" w:eastAsia="Consolas" w:cs="Consolas"/>
+          <w:color w:val="A9B7C6"/>
+          <w:sz w:val="21"/>
+          <w:szCs w:val="21"/>
+          <w:shd w:val="clear" w:fill="2B2B2B"/>
+        </w:rPr>
+        <w:br w:type="textWrapping"/>
+      </w:r>
+      <w:r>
+        <w:rPr>
+          <w:rFonts w:hint="default" w:ascii="Consolas" w:hAnsi="Consolas" w:eastAsia="Consolas" w:cs="Consolas"/>
+          <w:color w:val="A9B7C6"/>
+          <w:sz w:val="21"/>
+          <w:szCs w:val="21"/>
+          <w:shd w:val="clear" w:fill="2B2B2B"/>
+        </w:rPr>
+        <w:t xml:space="preserve">    </w:t>
+      </w:r>
+      <w:r>
+        <w:rPr>
+          <w:rFonts w:hint="default" w:ascii="Consolas" w:hAnsi="Consolas" w:eastAsia="Consolas" w:cs="Consolas"/>
+          <w:color w:val="BABABA"/>
+          <w:sz w:val="21"/>
+          <w:szCs w:val="21"/>
+          <w:shd w:val="clear" w:fill="2B2B2B"/>
+        </w:rPr>
+        <w:t>margin</w:t>
+      </w:r>
+      <w:r>
+        <w:rPr>
+          <w:rFonts w:hint="default" w:ascii="Consolas" w:hAnsi="Consolas" w:eastAsia="Consolas" w:cs="Consolas"/>
+          <w:color w:val="A9B7C6"/>
+          <w:sz w:val="21"/>
+          <w:szCs w:val="21"/>
+          <w:shd w:val="clear" w:fill="2B2B2B"/>
+        </w:rPr>
+        <w:t xml:space="preserve">: </w:t>
+      </w:r>
+      <w:r>
+        <w:rPr>
+          <w:rFonts w:hint="default" w:ascii="Consolas" w:hAnsi="Consolas" w:eastAsia="Consolas" w:cs="Consolas"/>
+          <w:color w:val="6897BB"/>
+          <w:sz w:val="21"/>
+          <w:szCs w:val="21"/>
+          <w:shd w:val="clear" w:fill="2B2B2B"/>
+        </w:rPr>
+        <w:t>0 8</w:t>
+      </w:r>
+      <w:r>
+        <w:rPr>
+          <w:rFonts w:hint="default" w:ascii="Consolas" w:hAnsi="Consolas" w:eastAsia="Consolas" w:cs="Consolas"/>
+          <w:color w:val="A5C261"/>
+          <w:sz w:val="21"/>
+          <w:szCs w:val="21"/>
+          <w:shd w:val="clear" w:fill="2B2B2B"/>
+        </w:rPr>
+        <w:t>px</w:t>
+      </w:r>
+      <w:r>
+        <w:rPr>
+          <w:rFonts w:hint="default" w:ascii="Consolas" w:hAnsi="Consolas" w:eastAsia="Consolas" w:cs="Consolas"/>
+          <w:color w:val="CC7832"/>
+          <w:sz w:val="21"/>
+          <w:szCs w:val="21"/>
+          <w:shd w:val="clear" w:fill="2B2B2B"/>
+        </w:rPr>
+        <w:t>;</w:t>
+      </w:r>
+      <w:r>
+        <w:rPr>
+          <w:rFonts w:hint="default" w:ascii="Consolas" w:hAnsi="Consolas" w:eastAsia="Consolas" w:cs="Consolas"/>
+          <w:color w:val="CC7832"/>
+          <w:sz w:val="21"/>
+          <w:szCs w:val="21"/>
+          <w:shd w:val="clear" w:fill="2B2B2B"/>
+        </w:rPr>
+        <w:br w:type="textWrapping"/>
+      </w:r>
+      <w:r>
+        <w:rPr>
+          <w:rFonts w:hint="default" w:ascii="Consolas" w:hAnsi="Consolas" w:eastAsia="Consolas" w:cs="Consolas"/>
+          <w:color w:val="CC7832"/>
+          <w:sz w:val="21"/>
+          <w:szCs w:val="21"/>
+          <w:shd w:val="clear" w:fill="2B2B2B"/>
+        </w:rPr>
+        <w:t xml:space="preserve">  </w:t>
+      </w:r>
+      <w:r>
+        <w:rPr>
+          <w:rFonts w:hint="default" w:ascii="Consolas" w:hAnsi="Consolas" w:eastAsia="Consolas" w:cs="Consolas"/>
+          <w:color w:val="A9B7C6"/>
+          <w:sz w:val="21"/>
+          <w:szCs w:val="21"/>
+          <w:shd w:val="clear" w:fill="2B2B2B"/>
+        </w:rPr>
+        <w:t>}</w:t>
+      </w:r>
+      <w:r>
+        <w:rPr>
+          <w:rFonts w:hint="default" w:ascii="Consolas" w:hAnsi="Consolas" w:eastAsia="Consolas" w:cs="Consolas"/>
+          <w:color w:val="A9B7C6"/>
+          <w:sz w:val="21"/>
+          <w:szCs w:val="21"/>
+          <w:shd w:val="clear" w:fill="2B2B2B"/>
+        </w:rPr>
+        <w:br w:type="textWrapping"/>
+      </w:r>
+      <w:r>
+        <w:rPr>
+          <w:rFonts w:hint="default" w:ascii="Consolas" w:hAnsi="Consolas" w:eastAsia="Consolas" w:cs="Consolas"/>
+          <w:color w:val="E8BF6A"/>
+          <w:sz w:val="21"/>
+          <w:szCs w:val="21"/>
+          <w:shd w:val="clear" w:fill="2B2B2B"/>
+        </w:rPr>
+        <w:t>&lt;/style&gt;</w:t>
+      </w:r>
+    </w:p>
+    <w:p>
+      <w:pPr>
+        <w:rPr>
+          <w:rFonts w:hint="default"/>
+          <w:lang w:val="en-US" w:eastAsia="zh-CN"/>
+        </w:rPr>
+      </w:pPr>
+    </w:p>
+    <w:p>
+      <w:pPr>
+        <w:numPr>
+          <w:ilvl w:val="0"/>
+          <w:numId w:val="3"/>
+        </w:numPr>
+        <w:ind w:left="0" w:leftChars="0" w:firstLine="420" w:firstLineChars="0"/>
+        <w:rPr>
+          <w:rFonts w:hint="eastAsia"/>
+          <w:lang w:val="en-US" w:eastAsia="zh-CN"/>
+        </w:rPr>
+      </w:pPr>
+      <w:r>
+        <w:rPr>
+          <w:rFonts w:hint="eastAsia"/>
+          <w:lang w:val="en-US" w:eastAsia="zh-CN"/>
+        </w:rPr>
+        <w:t>直接修改父组件的值</w:t>
+      </w:r>
+    </w:p>
+    <w:p>
+      <w:pPr>
+        <w:numPr>
+          <w:ilvl w:val="0"/>
+          <w:numId w:val="0"/>
+        </w:numPr>
+        <w:ind w:left="420" w:leftChars="0"/>
+        <w:rPr>
+          <w:rFonts w:hint="default"/>
+          <w:lang w:val="en-US" w:eastAsia="zh-CN"/>
+        </w:rPr>
+      </w:pPr>
+      <w:r>
+        <w:rPr>
+          <w:rFonts w:ascii="宋体" w:hAnsi="宋体" w:eastAsia="宋体" w:cs="宋体"/>
+          <w:sz w:val="24"/>
+          <w:szCs w:val="24"/>
+        </w:rPr>
+        <w:drawing>
+          <wp:inline distT="0" distB="0" distL="114300" distR="114300">
+            <wp:extent cx="5345430" cy="5354320"/>
+            <wp:effectExtent l="0" t="0" r="7620" b="17780"/>
+            <wp:docPr id="6" name="图片 1" descr="IMG_256"/>
+            <wp:cNvGraphicFramePr>
+              <a:graphicFrameLocks xmlns:a="http://schemas.openxmlformats.org/drawingml/2006/main" noChangeAspect="1"/>
+            </wp:cNvGraphicFramePr>
+            <a:graphic xmlns:a="http://schemas.openxmlformats.org/drawingml/2006/main">
+              <a:graphicData uri="http://schemas.openxmlformats.org/drawingml/2006/picture">
+                <pic:pic xmlns:pic="http://schemas.openxmlformats.org/drawingml/2006/picture">
+                  <pic:nvPicPr>
+                    <pic:cNvPr id="6" name="图片 1" descr="IMG_256"/>
+                    <pic:cNvPicPr>
+                      <a:picLocks noChangeAspect="1"/>
+                    </pic:cNvPicPr>
+                  </pic:nvPicPr>
+                  <pic:blipFill>
+                    <a:blip r:embed="rId4"/>
+                    <a:stretch>
+                      <a:fillRect/>
+                    </a:stretch>
+                  </pic:blipFill>
+                  <pic:spPr>
+                    <a:xfrm>
+                      <a:off x="0" y="0"/>
+                      <a:ext cx="5345430" cy="5354320"/>
+                    </a:xfrm>
+                    <a:prstGeom prst="rect">
+                      <a:avLst/>
+                    </a:prstGeom>
+                    <a:noFill/>
+                    <a:ln w="9525">
+                      <a:noFill/>
+                    </a:ln>
+                  </pic:spPr>
+                </pic:pic>
+              </a:graphicData>
+            </a:graphic>
+          </wp:inline>
+        </w:drawing>
+      </w:r>
+    </w:p>
+    <w:p>
+      <w:pPr>
         <w:pStyle w:val="2"/>
         <w:numPr>
           <w:ilvl w:val="0"/>
@@ -8230,7 +12195,7 @@
           <w:lang w:val="en-US" w:eastAsia="zh-CN"/>
         </w:rPr>
       </w:pPr>
-      <w:bookmarkStart w:id="4" w:name="_Toc742"/>
+      <w:bookmarkStart w:id="5" w:name="_Toc22939"/>
       <w:r>
         <w:rPr>
           <w:rFonts w:hint="eastAsia" w:ascii="微软雅黑" w:hAnsi="微软雅黑" w:eastAsia="微软雅黑"/>
@@ -8238,7 +12203,7 @@
         </w:rPr>
         <w:t>生命周期</w:t>
       </w:r>
-      <w:bookmarkEnd w:id="4"/>
+      <w:bookmarkEnd w:id="5"/>
     </w:p>
     <w:p>
       <w:pPr>
@@ -9137,14 +13102,14 @@
           <w:rFonts w:ascii="微软雅黑" w:hAnsi="微软雅黑" w:eastAsia="微软雅黑"/>
         </w:rPr>
       </w:pPr>
-      <w:bookmarkStart w:id="5" w:name="_Toc10718"/>
+      <w:bookmarkStart w:id="6" w:name="_Toc5531"/>
       <w:r>
         <w:rPr>
           <w:rFonts w:hint="eastAsia" w:ascii="微软雅黑" w:hAnsi="微软雅黑" w:eastAsia="微软雅黑"/>
         </w:rPr>
         <w:t>数组更新</w:t>
       </w:r>
-      <w:bookmarkEnd w:id="5"/>
+      <w:bookmarkEnd w:id="6"/>
     </w:p>
     <w:p>
       <w:pPr>
@@ -9157,7 +13122,7 @@
           <w:rFonts w:ascii="微软雅黑" w:hAnsi="微软雅黑" w:eastAsia="微软雅黑"/>
         </w:rPr>
       </w:pPr>
-      <w:bookmarkStart w:id="6" w:name="_Toc6078"/>
+      <w:bookmarkStart w:id="7" w:name="_Toc2528"/>
       <w:r>
         <w:rPr>
           <w:rFonts w:ascii="微软雅黑" w:hAnsi="微软雅黑" w:eastAsia="微软雅黑"/>
@@ -9176,7 +13141,7 @@
         </w:rPr>
         <w:t>改变原数组</w:t>
       </w:r>
-      <w:bookmarkEnd w:id="6"/>
+      <w:bookmarkEnd w:id="7"/>
     </w:p>
     <w:p>
       <w:r>
@@ -9194,7 +13159,7 @@
           <w:rFonts w:ascii="微软雅黑" w:hAnsi="微软雅黑" w:eastAsia="微软雅黑"/>
         </w:rPr>
       </w:pPr>
-      <w:bookmarkStart w:id="7" w:name="_Toc22521"/>
+      <w:bookmarkStart w:id="8" w:name="_Toc4788"/>
       <w:r>
         <w:rPr>
           <w:rFonts w:ascii="微软雅黑" w:hAnsi="微软雅黑" w:eastAsia="微软雅黑"/>
@@ -9207,7 +13172,7 @@
         </w:rPr>
         <w:t>-不改变原数组</w:t>
       </w:r>
-      <w:bookmarkEnd w:id="7"/>
+      <w:bookmarkEnd w:id="8"/>
     </w:p>
     <w:p>
       <w:r>
@@ -9235,14 +13200,14 @@
           <w:rFonts w:ascii="微软雅黑" w:hAnsi="微软雅黑" w:eastAsia="微软雅黑"/>
         </w:rPr>
       </w:pPr>
-      <w:bookmarkStart w:id="8" w:name="_Toc8997"/>
+      <w:bookmarkStart w:id="9" w:name="_Toc27650"/>
       <w:r>
         <w:rPr>
           <w:rFonts w:hint="eastAsia" w:ascii="微软雅黑" w:hAnsi="微软雅黑" w:eastAsia="微软雅黑"/>
         </w:rPr>
         <w:t>方法与事件</w:t>
       </w:r>
-      <w:bookmarkEnd w:id="8"/>
+      <w:bookmarkEnd w:id="9"/>
     </w:p>
     <w:p>
       <w:pPr>
@@ -9255,14 +13220,14 @@
           <w:rFonts w:ascii="微软雅黑" w:hAnsi="微软雅黑" w:eastAsia="微软雅黑"/>
         </w:rPr>
       </w:pPr>
-      <w:bookmarkStart w:id="9" w:name="_Toc25018"/>
+      <w:bookmarkStart w:id="10" w:name="_Toc22181"/>
       <w:r>
         <w:rPr>
           <w:rFonts w:hint="eastAsia" w:ascii="微软雅黑" w:hAnsi="微软雅黑" w:eastAsia="微软雅黑"/>
         </w:rPr>
         <w:t>特殊变量$event，用于访问原生DOM</w:t>
       </w:r>
-      <w:bookmarkEnd w:id="9"/>
+      <w:bookmarkEnd w:id="10"/>
       <w:r>
         <w:rPr>
           <w:rFonts w:hint="eastAsia" w:ascii="微软雅黑" w:hAnsi="微软雅黑" w:eastAsia="微软雅黑"/>
@@ -9969,14 +13934,14 @@
           <w:rFonts w:ascii="微软雅黑" w:hAnsi="微软雅黑" w:eastAsia="微软雅黑"/>
         </w:rPr>
       </w:pPr>
-      <w:bookmarkStart w:id="10" w:name="_Toc15009"/>
+      <w:bookmarkStart w:id="11" w:name="_Toc32069"/>
       <w:r>
         <w:rPr>
           <w:rFonts w:hint="eastAsia" w:ascii="微软雅黑" w:hAnsi="微软雅黑" w:eastAsia="微软雅黑"/>
         </w:rPr>
         <w:t>事件修饰符-阻止默认事件、事件串联和只触发一次等passive</w:t>
       </w:r>
-      <w:bookmarkEnd w:id="10"/>
+      <w:bookmarkEnd w:id="11"/>
     </w:p>
     <w:p>
       <w:pPr>
@@ -10654,14 +14619,14 @@
           <w:rFonts w:ascii="微软雅黑" w:hAnsi="微软雅黑" w:eastAsia="微软雅黑"/>
         </w:rPr>
       </w:pPr>
-      <w:bookmarkStart w:id="11" w:name="_Toc21287"/>
+      <w:bookmarkStart w:id="12" w:name="_Toc14138"/>
       <w:r>
         <w:rPr>
           <w:rFonts w:hint="eastAsia" w:ascii="微软雅黑" w:hAnsi="微软雅黑" w:eastAsia="微软雅黑"/>
         </w:rPr>
         <w:t>按键修饰符</w:t>
       </w:r>
-      <w:bookmarkEnd w:id="11"/>
+      <w:bookmarkEnd w:id="12"/>
     </w:p>
     <w:p>
       <w:pPr>
@@ -10900,14 +14865,14 @@
           <w:rFonts w:ascii="微软雅黑" w:hAnsi="微软雅黑" w:eastAsia="微软雅黑"/>
         </w:rPr>
       </w:pPr>
-      <w:bookmarkStart w:id="12" w:name="_Toc15441"/>
+      <w:bookmarkStart w:id="13" w:name="_Toc7056"/>
       <w:r>
         <w:rPr>
           <w:rFonts w:ascii="微软雅黑" w:hAnsi="微软雅黑" w:eastAsia="微软雅黑"/>
         </w:rPr>
         <w:t>v-modal表单双向数据绑定</w:t>
       </w:r>
-      <w:bookmarkEnd w:id="12"/>
+      <w:bookmarkEnd w:id="13"/>
     </w:p>
     <w:p>
       <w:pPr>
@@ -10920,7 +14885,7 @@
           <w:rFonts w:ascii="微软雅黑" w:hAnsi="微软雅黑" w:eastAsia="微软雅黑"/>
         </w:rPr>
       </w:pPr>
-      <w:bookmarkStart w:id="13" w:name="_Toc21331"/>
+      <w:bookmarkStart w:id="14" w:name="_Toc9437"/>
       <w:r>
         <w:rPr>
           <w:rFonts w:ascii="微软雅黑" w:hAnsi="微软雅黑" w:eastAsia="微软雅黑"/>
@@ -10933,7 +14898,7 @@
         </w:rPr>
         <w:t>.laze .number .trim</w:t>
       </w:r>
-      <w:bookmarkEnd w:id="13"/>
+      <w:bookmarkEnd w:id="14"/>
     </w:p>
     <w:p>
       <w:pPr>
@@ -10989,7 +14954,7 @@
           <w:rFonts w:ascii="微软雅黑" w:hAnsi="微软雅黑" w:eastAsia="微软雅黑"/>
         </w:rPr>
       </w:pPr>
-      <w:bookmarkStart w:id="14" w:name="_Toc5823"/>
+      <w:bookmarkStart w:id="15" w:name="_Toc24384"/>
       <w:r>
         <w:rPr>
           <w:rFonts w:ascii="微软雅黑" w:hAnsi="微软雅黑" w:eastAsia="微软雅黑"/>
@@ -11002,7 +14967,7 @@
         </w:rPr>
         <w:t>/v-model</w:t>
       </w:r>
-      <w:bookmarkEnd w:id="14"/>
+      <w:bookmarkEnd w:id="15"/>
     </w:p>
     <w:p>
       <w:pPr>
@@ -11015,7 +14980,7 @@
           <w:rFonts w:ascii="微软雅黑" w:hAnsi="微软雅黑" w:eastAsia="微软雅黑"/>
         </w:rPr>
       </w:pPr>
-      <w:bookmarkStart w:id="15" w:name="_Toc29523"/>
+      <w:bookmarkStart w:id="16" w:name="_Toc423"/>
       <w:r>
         <w:rPr>
           <w:rFonts w:ascii="微软雅黑" w:hAnsi="微软雅黑" w:eastAsia="微软雅黑"/>
@@ -11064,7 +15029,7 @@
         </w:rPr>
         <w:t>)：</w:t>
       </w:r>
-      <w:bookmarkEnd w:id="15"/>
+      <w:bookmarkEnd w:id="16"/>
     </w:p>
     <w:p>
       <w:pPr>
@@ -12126,14 +16091,14 @@
           <w:rFonts w:ascii="微软雅黑" w:hAnsi="微软雅黑" w:eastAsia="微软雅黑"/>
         </w:rPr>
       </w:pPr>
-      <w:bookmarkStart w:id="16" w:name="_Toc26747"/>
+      <w:bookmarkStart w:id="17" w:name="_Toc26736"/>
       <w:r>
         <w:rPr>
           <w:rFonts w:hint="eastAsia" w:ascii="微软雅黑" w:hAnsi="微软雅黑" w:eastAsia="微软雅黑"/>
         </w:rPr>
         <w:t>子向父通信$emit传递参数</w:t>
       </w:r>
-      <w:bookmarkEnd w:id="16"/>
+      <w:bookmarkEnd w:id="17"/>
     </w:p>
     <w:p>
       <w:pPr>
@@ -13524,14 +17489,14 @@
           <w:rFonts w:ascii="微软雅黑" w:hAnsi="微软雅黑" w:eastAsia="微软雅黑"/>
         </w:rPr>
       </w:pPr>
-      <w:bookmarkStart w:id="17" w:name="_Toc10757"/>
+      <w:bookmarkStart w:id="18" w:name="_Toc16907"/>
       <w:r>
         <w:rPr>
           <w:rFonts w:ascii="微软雅黑" w:hAnsi="微软雅黑" w:eastAsia="微软雅黑"/>
         </w:rPr>
         <w:t>组件自定义事件传递参数v-model</w:t>
       </w:r>
-      <w:bookmarkEnd w:id="17"/>
+      <w:bookmarkEnd w:id="18"/>
     </w:p>
     <w:p>
       <w:pPr>
@@ -14884,14 +18849,14 @@
           <w:rFonts w:ascii="微软雅黑" w:hAnsi="微软雅黑" w:eastAsia="微软雅黑"/>
         </w:rPr>
       </w:pPr>
-      <w:bookmarkStart w:id="18" w:name="_Toc32081"/>
+      <w:bookmarkStart w:id="19" w:name="_Toc25473"/>
       <w:r>
         <w:rPr>
           <w:rFonts w:hint="eastAsia" w:ascii="微软雅黑" w:hAnsi="微软雅黑" w:eastAsia="微软雅黑"/>
         </w:rPr>
         <w:t>组件非父子通信、兄弟通信$emit--$on</w:t>
       </w:r>
-      <w:bookmarkEnd w:id="18"/>
+      <w:bookmarkEnd w:id="19"/>
     </w:p>
     <w:p>
       <w:pPr>
@@ -16347,7 +20312,7 @@
           <w:rFonts w:ascii="微软雅黑" w:hAnsi="微软雅黑" w:eastAsia="微软雅黑"/>
         </w:rPr>
       </w:pPr>
-      <w:bookmarkStart w:id="19" w:name="_Toc2783"/>
+      <w:bookmarkStart w:id="20" w:name="_Toc11196"/>
       <w:r>
         <w:rPr>
           <w:rFonts w:ascii="微软雅黑" w:hAnsi="微软雅黑" w:eastAsia="微软雅黑"/>
@@ -16366,7 +20331,7 @@
         </w:rPr>
         <w:t>parent直接访问该父组件实例</w:t>
       </w:r>
-      <w:bookmarkEnd w:id="19"/>
+      <w:bookmarkEnd w:id="20"/>
     </w:p>
     <w:p>
       <w:pPr>
@@ -17354,7 +21319,7 @@
           <w:rFonts w:ascii="微软雅黑" w:hAnsi="微软雅黑" w:eastAsia="微软雅黑"/>
         </w:rPr>
       </w:pPr>
-      <w:bookmarkStart w:id="20" w:name="_Toc7761"/>
+      <w:bookmarkStart w:id="21" w:name="_Toc26346"/>
       <w:r>
         <w:rPr>
           <w:rFonts w:ascii="微软雅黑" w:hAnsi="微软雅黑" w:eastAsia="微软雅黑"/>
@@ -17373,7 +21338,7 @@
         </w:rPr>
         <w:t>$children</w:t>
       </w:r>
-      <w:bookmarkEnd w:id="20"/>
+      <w:bookmarkEnd w:id="21"/>
     </w:p>
     <w:p>
       <w:pPr>
@@ -18581,14 +22546,14 @@
           <w:rFonts w:ascii="微软雅黑" w:hAnsi="微软雅黑" w:eastAsia="微软雅黑"/>
         </w:rPr>
       </w:pPr>
-      <w:bookmarkStart w:id="21" w:name="_Toc30812"/>
+      <w:bookmarkStart w:id="22" w:name="_Toc27823"/>
       <w:r>
         <w:rPr>
           <w:rFonts w:ascii="微软雅黑" w:hAnsi="微软雅黑" w:eastAsia="微软雅黑"/>
         </w:rPr>
         <w:t>动态组件和异步组件</w:t>
       </w:r>
-      <w:bookmarkEnd w:id="21"/>
+      <w:bookmarkEnd w:id="22"/>
     </w:p>
     <w:p>
       <w:pPr>
@@ -18598,14 +22563,14 @@
           <w:numId w:val="2"/>
         </w:numPr>
       </w:pPr>
-      <w:bookmarkStart w:id="22" w:name="_Toc4872"/>
+      <w:bookmarkStart w:id="23" w:name="_Toc7330"/>
       <w:r>
         <w:rPr>
           <w:rFonts w:hint="eastAsia"/>
         </w:rPr>
         <w:t>动态组件</w:t>
       </w:r>
-      <w:bookmarkEnd w:id="22"/>
+      <w:bookmarkEnd w:id="23"/>
     </w:p>
     <w:p>
       <w:pPr>
@@ -19932,14 +23897,14 @@
           <w:rFonts w:ascii="微软雅黑" w:hAnsi="微软雅黑" w:eastAsia="微软雅黑"/>
         </w:rPr>
       </w:pPr>
-      <w:bookmarkStart w:id="23" w:name="_Toc22219"/>
+      <w:bookmarkStart w:id="24" w:name="_Toc21369"/>
       <w:r>
         <w:rPr>
           <w:rFonts w:hint="eastAsia" w:ascii="微软雅黑" w:hAnsi="微软雅黑" w:eastAsia="微软雅黑"/>
         </w:rPr>
         <w:t>异步组件、延迟加载组件</w:t>
       </w:r>
-      <w:bookmarkEnd w:id="23"/>
+      <w:bookmarkEnd w:id="24"/>
     </w:p>
     <w:p>
       <w:pPr>
@@ -20811,7 +24776,7 @@
           <w:rFonts w:ascii="微软雅黑" w:hAnsi="微软雅黑" w:eastAsia="微软雅黑"/>
         </w:rPr>
       </w:pPr>
-      <w:bookmarkStart w:id="24" w:name="_Toc26013"/>
+      <w:bookmarkStart w:id="25" w:name="_Toc31635"/>
       <w:r>
         <w:rPr>
           <w:rFonts w:hint="eastAsia" w:ascii="微软雅黑" w:hAnsi="微软雅黑" w:eastAsia="微软雅黑"/>
@@ -20836,7 +24801,7 @@
         </w:rPr>
         <w:t>才开始创建</w:t>
       </w:r>
-      <w:bookmarkEnd w:id="24"/>
+      <w:bookmarkEnd w:id="25"/>
     </w:p>
     <w:p>
       <w:pPr>
@@ -21908,7 +25873,7 @@
           <w:rFonts w:ascii="微软雅黑" w:hAnsi="微软雅黑" w:eastAsia="微软雅黑"/>
         </w:rPr>
       </w:pPr>
-      <w:bookmarkStart w:id="25" w:name="_Toc10884"/>
+      <w:bookmarkStart w:id="26" w:name="_Toc31575"/>
       <w:r>
         <w:rPr>
           <w:rFonts w:ascii="微软雅黑" w:hAnsi="微软雅黑" w:eastAsia="微软雅黑"/>
@@ -21927,7 +25892,7 @@
         </w:rPr>
         <w:t>在script标签内写template内容</w:t>
       </w:r>
-      <w:bookmarkEnd w:id="25"/>
+      <w:bookmarkEnd w:id="26"/>
     </w:p>
     <w:p>
       <w:pPr>
@@ -22599,14 +26564,14 @@
           <w:rFonts w:ascii="微软雅黑" w:hAnsi="微软雅黑" w:eastAsia="微软雅黑"/>
         </w:rPr>
       </w:pPr>
-      <w:bookmarkStart w:id="26" w:name="_Toc18603"/>
+      <w:bookmarkStart w:id="27" w:name="_Toc14847"/>
       <w:r>
         <w:rPr>
           <w:rFonts w:hint="eastAsia" w:ascii="微软雅黑" w:hAnsi="微软雅黑" w:eastAsia="微软雅黑"/>
         </w:rPr>
         <w:t>自定义指令directive</w:t>
       </w:r>
-      <w:bookmarkEnd w:id="26"/>
+      <w:bookmarkEnd w:id="27"/>
     </w:p>
     <w:p>
       <w:pPr>
@@ -22649,7 +26614,7 @@
           <w:rFonts w:ascii="微软雅黑" w:hAnsi="微软雅黑" w:eastAsia="微软雅黑"/>
         </w:rPr>
       </w:pPr>
-      <w:bookmarkStart w:id="27" w:name="_Toc9422"/>
+      <w:bookmarkStart w:id="28" w:name="_Toc4507"/>
       <w:r>
         <w:rPr>
           <w:rFonts w:ascii="微软雅黑" w:hAnsi="微软雅黑" w:eastAsia="微软雅黑"/>
@@ -22668,7 +26633,7 @@
         </w:rPr>
         <w:t>cli项目构建</w:t>
       </w:r>
-      <w:bookmarkEnd w:id="27"/>
+      <w:bookmarkEnd w:id="28"/>
     </w:p>
     <w:p>
       <w:pPr>
@@ -22681,7 +26646,7 @@
           <w:rFonts w:ascii="微软雅黑" w:hAnsi="微软雅黑" w:eastAsia="微软雅黑"/>
         </w:rPr>
       </w:pPr>
-      <w:bookmarkStart w:id="28" w:name="_Toc13582"/>
+      <w:bookmarkStart w:id="29" w:name="_Toc10177"/>
       <w:r>
         <w:rPr>
           <w:rFonts w:ascii="微软雅黑" w:hAnsi="微软雅黑" w:eastAsia="微软雅黑"/>
@@ -22700,7 +26665,7 @@
         </w:rPr>
         <w:t>cli项目构建</w:t>
       </w:r>
-      <w:bookmarkEnd w:id="28"/>
+      <w:bookmarkEnd w:id="29"/>
     </w:p>
     <w:p>
       <w:pPr>
@@ -22900,7 +26865,7 @@
           <w:rFonts w:ascii="微软雅黑" w:hAnsi="微软雅黑" w:eastAsia="微软雅黑"/>
         </w:rPr>
       </w:pPr>
-      <w:bookmarkStart w:id="29" w:name="_Toc32001"/>
+      <w:bookmarkStart w:id="30" w:name="_Toc18257"/>
       <w:r>
         <w:rPr>
           <w:rFonts w:ascii="微软雅黑" w:hAnsi="微软雅黑" w:eastAsia="微软雅黑"/>
@@ -22913,14 +26878,14 @@
         </w:rPr>
         <w:t>ue-cli安装配置css预处理器less</w:t>
       </w:r>
-      <w:bookmarkEnd w:id="29"/>
+      <w:bookmarkEnd w:id="30"/>
     </w:p>
     <w:p>
       <w:pPr>
         <w:pStyle w:val="14"/>
         <w:numPr>
           <w:ilvl w:val="0"/>
-          <w:numId w:val="3"/>
+          <w:numId w:val="4"/>
         </w:numPr>
         <w:rPr>
           <w:rFonts w:ascii="微软雅黑" w:hAnsi="微软雅黑" w:eastAsia="微软雅黑"/>
@@ -22929,9 +26894,9 @@
           <w:szCs w:val="21"/>
         </w:rPr>
       </w:pPr>
-      <w:bookmarkStart w:id="30" w:name="OLE_LINK13"/>
       <w:bookmarkStart w:id="31" w:name="OLE_LINK8"/>
       <w:bookmarkStart w:id="32" w:name="OLE_LINK7"/>
+      <w:bookmarkStart w:id="33" w:name="OLE_LINK13"/>
       <w:r>
         <w:rPr>
           <w:rFonts w:ascii="微软雅黑" w:hAnsi="微软雅黑" w:eastAsia="微软雅黑"/>
@@ -22942,15 +26907,15 @@
         <w:t>npm install less less-loader --save-dev</w:t>
       </w:r>
     </w:p>
-    <w:bookmarkEnd w:id="30"/>
     <w:bookmarkEnd w:id="31"/>
     <w:bookmarkEnd w:id="32"/>
+    <w:bookmarkEnd w:id="33"/>
     <w:p>
       <w:pPr>
         <w:pStyle w:val="14"/>
         <w:numPr>
           <w:ilvl w:val="0"/>
-          <w:numId w:val="3"/>
+          <w:numId w:val="4"/>
         </w:numPr>
         <w:rPr>
           <w:rFonts w:ascii="微软雅黑" w:hAnsi="微软雅黑" w:eastAsia="微软雅黑"/>
@@ -23281,7 +27246,7 @@
             <wp:extent cx="189230" cy="189230"/>
             <wp:effectExtent l="0" t="0" r="1270" b="1270"/>
             <wp:docPr id="2" name="图片 2" descr="复制代码">
-              <a:hlinkClick xmlns:a="http://schemas.openxmlformats.org/drawingml/2006/main" r:id="rId4" tooltip="&quot;复制代码&quot;"/>
+              <a:hlinkClick xmlns:a="http://schemas.openxmlformats.org/drawingml/2006/main" r:id="rId5" tooltip="&quot;复制代码&quot;"/>
             </wp:docPr>
             <wp:cNvGraphicFramePr>
               <a:graphicFrameLocks xmlns:a="http://schemas.openxmlformats.org/drawingml/2006/main" noChangeAspect="1"/>
@@ -23296,7 +27261,7 @@
                     </pic:cNvPicPr>
                   </pic:nvPicPr>
                   <pic:blipFill>
-                    <a:blip r:embed="rId5">
+                    <a:blip r:embed="rId6">
                       <a:extLst>
                         <a:ext uri="{28A0092B-C50C-407E-A947-70E740481C1C}">
                           <a14:useLocalDpi xmlns:a14="http://schemas.microsoft.com/office/drawing/2010/main" val="0"/>
@@ -24078,7 +28043,7 @@
             <wp:extent cx="189230" cy="189230"/>
             <wp:effectExtent l="0" t="0" r="1270" b="1270"/>
             <wp:docPr id="1" name="图片 1" descr="复制代码">
-              <a:hlinkClick xmlns:a="http://schemas.openxmlformats.org/drawingml/2006/main" r:id="rId4" tooltip="&quot;复制代码&quot;"/>
+              <a:hlinkClick xmlns:a="http://schemas.openxmlformats.org/drawingml/2006/main" r:id="rId5" tooltip="&quot;复制代码&quot;"/>
             </wp:docPr>
             <wp:cNvGraphicFramePr>
               <a:graphicFrameLocks xmlns:a="http://schemas.openxmlformats.org/drawingml/2006/main" noChangeAspect="1"/>
@@ -24093,7 +28058,7 @@
                     </pic:cNvPicPr>
                   </pic:nvPicPr>
                   <pic:blipFill>
-                    <a:blip r:embed="rId5">
+                    <a:blip r:embed="rId6">
                       <a:extLst>
                         <a:ext uri="{28A0092B-C50C-407E-A947-70E740481C1C}">
                           <a14:useLocalDpi xmlns:a14="http://schemas.microsoft.com/office/drawing/2010/main" val="0"/>
@@ -24405,7 +28370,7 @@
           <w:rFonts w:ascii="微软雅黑" w:hAnsi="微软雅黑" w:eastAsia="微软雅黑"/>
         </w:rPr>
       </w:pPr>
-      <w:bookmarkStart w:id="33" w:name="_Toc18177"/>
+      <w:bookmarkStart w:id="34" w:name="_Toc22472"/>
       <w:r>
         <w:rPr>
           <w:rFonts w:ascii="微软雅黑" w:hAnsi="微软雅黑" w:eastAsia="微软雅黑"/>
@@ -24418,14 +28383,14 @@
         </w:rPr>
         <w:t>ue-cli安装配置css预处理器stylus</w:t>
       </w:r>
-      <w:bookmarkEnd w:id="33"/>
+      <w:bookmarkEnd w:id="34"/>
     </w:p>
     <w:p>
       <w:pPr>
         <w:widowControl/>
         <w:numPr>
           <w:ilvl w:val="0"/>
-          <w:numId w:val="4"/>
+          <w:numId w:val="5"/>
         </w:numPr>
         <w:shd w:val="clear" w:color="auto" w:fill="FFFFFF"/>
         <w:ind w:left="600"/>
@@ -24453,7 +28418,7 @@
         <w:widowControl/>
         <w:numPr>
           <w:ilvl w:val="0"/>
-          <w:numId w:val="4"/>
+          <w:numId w:val="5"/>
         </w:numPr>
         <w:shd w:val="clear" w:color="auto" w:fill="FFFFFF"/>
         <w:ind w:left="600"/>
@@ -24488,14 +28453,14 @@
           <w:rFonts w:ascii="微软雅黑" w:hAnsi="微软雅黑" w:eastAsia="微软雅黑"/>
         </w:rPr>
       </w:pPr>
-      <w:bookmarkStart w:id="34" w:name="_Toc8102"/>
+      <w:bookmarkStart w:id="35" w:name="_Toc22883"/>
       <w:r>
         <w:rPr>
           <w:rFonts w:ascii="微软雅黑" w:hAnsi="微软雅黑" w:eastAsia="微软雅黑"/>
         </w:rPr>
         <w:t>路由</w:t>
       </w:r>
-      <w:bookmarkEnd w:id="34"/>
+      <w:bookmarkEnd w:id="35"/>
     </w:p>
     <w:p>
       <w:pPr>
@@ -24508,14 +28473,14 @@
           <w:rFonts w:ascii="微软雅黑" w:hAnsi="微软雅黑" w:eastAsia="微软雅黑"/>
         </w:rPr>
       </w:pPr>
-      <w:bookmarkStart w:id="35" w:name="_Toc23867"/>
+      <w:bookmarkStart w:id="36" w:name="_Toc31298"/>
       <w:r>
         <w:rPr>
           <w:rFonts w:hint="eastAsia" w:ascii="微软雅黑" w:hAnsi="微软雅黑" w:eastAsia="微软雅黑"/>
         </w:rPr>
         <w:t>路由配置：</w:t>
       </w:r>
-      <w:bookmarkEnd w:id="35"/>
+      <w:bookmarkEnd w:id="36"/>
     </w:p>
     <w:p>
       <w:pPr>
@@ -25058,8 +29023,8 @@
         </w:rPr>
         <w:t xml:space="preserve"> </w:t>
       </w:r>
-      <w:bookmarkStart w:id="36" w:name="OLE_LINK1"/>
-      <w:bookmarkStart w:id="37" w:name="OLE_LINK2"/>
+      <w:bookmarkStart w:id="37" w:name="OLE_LINK1"/>
+      <w:bookmarkStart w:id="38" w:name="OLE_LINK2"/>
       <w:r>
         <w:fldChar w:fldCharType="begin"/>
       </w:r>
@@ -25102,8 +29067,8 @@
         </w:rPr>
         <w:t xml:space="preserve"> </w:t>
       </w:r>
-      <w:bookmarkEnd w:id="36"/>
       <w:bookmarkEnd w:id="37"/>
+      <w:bookmarkEnd w:id="38"/>
       <w:r>
         <w:rPr>
           <w:rFonts w:ascii="微软雅黑" w:hAnsi="微软雅黑" w:eastAsia="微软雅黑" w:cs="Consolas"/>
@@ -25266,8 +29231,8 @@
         </w:rPr>
         <w:t xml:space="preserve">     </w:t>
       </w:r>
-      <w:bookmarkStart w:id="38" w:name="OLE_LINK10"/>
       <w:bookmarkStart w:id="39" w:name="OLE_LINK9"/>
+      <w:bookmarkStart w:id="40" w:name="OLE_LINK10"/>
       <w:r>
         <w:rPr>
           <w:rFonts w:ascii="微软雅黑" w:hAnsi="微软雅黑" w:eastAsia="微软雅黑" w:cs="Consolas"/>
@@ -25378,8 +29343,8 @@
         </w:rPr>
         <w:t>'/apple'</w:t>
       </w:r>
-      <w:bookmarkEnd w:id="38"/>
       <w:bookmarkEnd w:id="39"/>
+      <w:bookmarkEnd w:id="40"/>
       <w:r>
         <w:rPr>
           <w:rFonts w:ascii="微软雅黑" w:hAnsi="微软雅黑" w:eastAsia="微软雅黑" w:cs="Consolas"/>
@@ -25785,14 +29750,14 @@
           <w:rFonts w:ascii="微软雅黑" w:hAnsi="微软雅黑" w:eastAsia="微软雅黑"/>
         </w:rPr>
       </w:pPr>
-      <w:bookmarkStart w:id="40" w:name="_Toc19360"/>
+      <w:bookmarkStart w:id="41" w:name="_Toc10882"/>
       <w:r>
         <w:rPr>
           <w:rFonts w:ascii="微软雅黑" w:hAnsi="微软雅黑" w:eastAsia="微软雅黑"/>
         </w:rPr>
         <w:t>路由跳转：</w:t>
       </w:r>
-      <w:bookmarkEnd w:id="40"/>
+      <w:bookmarkEnd w:id="41"/>
     </w:p>
     <w:p>
       <w:pPr>
@@ -26638,7 +30603,7 @@
           <w:rFonts w:ascii="微软雅黑" w:hAnsi="微软雅黑" w:eastAsia="微软雅黑"/>
         </w:rPr>
       </w:pPr>
-      <w:bookmarkStart w:id="41" w:name="_Toc20977"/>
+      <w:bookmarkStart w:id="42" w:name="_Toc5460"/>
       <w:r>
         <w:rPr>
           <w:rFonts w:ascii="微软雅黑" w:hAnsi="微软雅黑" w:eastAsia="微软雅黑"/>
@@ -26651,7 +30616,7 @@
         </w:rPr>
         <w:t>：active</w:t>
       </w:r>
-      <w:bookmarkEnd w:id="41"/>
+      <w:bookmarkEnd w:id="42"/>
     </w:p>
     <w:p>
       <w:pPr>
@@ -26887,14 +30852,14 @@
           <w:rFonts w:ascii="微软雅黑" w:hAnsi="微软雅黑" w:eastAsia="微软雅黑"/>
         </w:rPr>
       </w:pPr>
-      <w:bookmarkStart w:id="42" w:name="_Toc13740"/>
+      <w:bookmarkStart w:id="43" w:name="_Toc1433"/>
       <w:r>
         <w:rPr>
           <w:rFonts w:hint="eastAsia" w:ascii="微软雅黑" w:hAnsi="微软雅黑" w:eastAsia="微软雅黑"/>
         </w:rPr>
         <w:t>路由页面过渡和缓存</w:t>
       </w:r>
-      <w:bookmarkEnd w:id="42"/>
+      <w:bookmarkEnd w:id="43"/>
     </w:p>
     <w:p>
       <w:pPr>
@@ -27212,14 +31177,14 @@
           <w:rFonts w:ascii="微软雅黑" w:hAnsi="微软雅黑" w:eastAsia="微软雅黑"/>
         </w:rPr>
       </w:pPr>
-      <w:bookmarkStart w:id="43" w:name="_Toc9445"/>
+      <w:bookmarkStart w:id="44" w:name="_Toc30798"/>
       <w:r>
         <w:rPr>
           <w:rFonts w:ascii="微软雅黑" w:hAnsi="微软雅黑" w:eastAsia="微软雅黑"/>
         </w:rPr>
         <w:t>路由嵌套</w:t>
       </w:r>
-      <w:bookmarkEnd w:id="43"/>
+      <w:bookmarkEnd w:id="44"/>
     </w:p>
     <w:p>
       <w:pPr>
@@ -28415,7 +32380,7 @@
           <w:lang w:val="en-US" w:eastAsia="zh-CN"/>
         </w:rPr>
       </w:pPr>
-      <w:bookmarkStart w:id="44" w:name="_Toc19630"/>
+      <w:bookmarkStart w:id="45" w:name="_Toc5270"/>
       <w:r>
         <w:rPr>
           <w:rFonts w:hint="eastAsia" w:ascii="微软雅黑" w:hAnsi="微软雅黑" w:eastAsia="微软雅黑"/>
@@ -28423,7 +32388,7 @@
         </w:rPr>
         <w:t>路由守卫</w:t>
       </w:r>
-      <w:bookmarkEnd w:id="44"/>
+      <w:bookmarkEnd w:id="45"/>
     </w:p>
     <w:p>
       <w:pPr>
@@ -28598,7 +32563,7 @@
           <w:lang w:val="en-US" w:eastAsia="zh-CN" w:bidi="ar-SA"/>
         </w:rPr>
       </w:pPr>
-      <w:bookmarkStart w:id="45" w:name="_Toc26344"/>
+      <w:bookmarkStart w:id="46" w:name="_Toc26040"/>
       <w:r>
         <w:rPr>
           <w:rFonts w:hint="eastAsia" w:ascii="微软雅黑" w:hAnsi="微软雅黑" w:eastAsia="微软雅黑" w:cstheme="minorBidi"/>
@@ -28767,7 +32732,7 @@
         </w:rPr>
         <w:t> 中的选项。</w:t>
       </w:r>
-      <w:bookmarkEnd w:id="45"/>
+      <w:bookmarkEnd w:id="46"/>
     </w:p>
     <w:p>
       <w:pPr>
@@ -29777,7 +33742,7 @@
         <w:widowControl/>
         <w:numPr>
           <w:ilvl w:val="0"/>
-          <w:numId w:val="5"/>
+          <w:numId w:val="6"/>
         </w:numPr>
         <w:suppressLineNumbers w:val="0"/>
         <w:spacing w:before="0" w:beforeAutospacing="1" w:after="0" w:afterAutospacing="1" w:line="20" w:lineRule="atLeast"/>
@@ -29810,7 +33775,7 @@
         <w:widowControl/>
         <w:numPr>
           <w:ilvl w:val="0"/>
-          <w:numId w:val="5"/>
+          <w:numId w:val="6"/>
         </w:numPr>
         <w:suppressLineNumbers w:val="0"/>
         <w:spacing w:before="0" w:beforeAutospacing="1" w:after="0" w:afterAutospacing="1" w:line="20" w:lineRule="atLeast"/>
@@ -29871,7 +33836,7 @@
         <w:widowControl/>
         <w:numPr>
           <w:ilvl w:val="0"/>
-          <w:numId w:val="5"/>
+          <w:numId w:val="6"/>
         </w:numPr>
         <w:suppressLineNumbers w:val="0"/>
         <w:spacing w:before="0" w:beforeAutospacing="1" w:after="0" w:afterAutospacing="1" w:line="20" w:lineRule="atLeast"/>
@@ -31028,7 +34993,7 @@
         <w:pStyle w:val="2"/>
         <w:numPr>
           <w:ilvl w:val="0"/>
-          <w:numId w:val="6"/>
+          <w:numId w:val="7"/>
         </w:numPr>
         <w:ind w:left="0" w:leftChars="0" w:firstLine="420" w:firstLineChars="0"/>
         <w:jc w:val="center"/>
@@ -31036,7 +35001,7 @@
           <w:rFonts w:ascii="微软雅黑" w:hAnsi="微软雅黑" w:eastAsia="微软雅黑"/>
         </w:rPr>
       </w:pPr>
-      <w:bookmarkStart w:id="46" w:name="_Toc19883"/>
+      <w:bookmarkStart w:id="47" w:name="_Toc14033"/>
       <w:r>
         <w:rPr>
           <w:rFonts w:ascii="微软雅黑" w:hAnsi="微软雅黑" w:eastAsia="微软雅黑"/>
@@ -31049,7 +35014,7 @@
         </w:rPr>
         <w:t>（Ajax）</w:t>
       </w:r>
-      <w:bookmarkEnd w:id="46"/>
+      <w:bookmarkEnd w:id="47"/>
     </w:p>
     <w:p>
       <w:pPr>
@@ -31062,25 +35027,25 @@
           <w:rFonts w:ascii="微软雅黑" w:hAnsi="微软雅黑" w:eastAsia="微软雅黑"/>
         </w:rPr>
       </w:pPr>
-      <w:bookmarkStart w:id="47" w:name="_Toc31356"/>
+      <w:bookmarkStart w:id="48" w:name="_Toc4793"/>
       <w:r>
         <w:rPr>
           <w:rFonts w:ascii="微软雅黑" w:hAnsi="微软雅黑" w:eastAsia="微软雅黑"/>
         </w:rPr>
         <w:t xml:space="preserve">异步请求数据- </w:t>
       </w:r>
-      <w:bookmarkStart w:id="48" w:name="OLE_LINK12"/>
-      <w:bookmarkStart w:id="49" w:name="OLE_LINK11"/>
+      <w:bookmarkStart w:id="49" w:name="OLE_LINK12"/>
+      <w:bookmarkStart w:id="50" w:name="OLE_LINK11"/>
       <w:r>
         <w:rPr>
           <w:rFonts w:ascii="微软雅黑" w:hAnsi="微软雅黑" w:eastAsia="微软雅黑"/>
         </w:rPr>
         <w:t>Vue-Resource</w:t>
       </w:r>
-      <w:bookmarkEnd w:id="47"/>
+      <w:bookmarkEnd w:id="48"/>
     </w:p>
-    <w:bookmarkEnd w:id="48"/>
     <w:bookmarkEnd w:id="49"/>
+    <w:bookmarkEnd w:id="50"/>
     <w:p>
       <w:pPr>
         <w:pStyle w:val="36"/>
@@ -32251,14 +36216,14 @@
           <w:rFonts w:ascii="微软雅黑" w:hAnsi="微软雅黑" w:eastAsia="微软雅黑"/>
         </w:rPr>
       </w:pPr>
-      <w:bookmarkStart w:id="50" w:name="_Toc3175"/>
+      <w:bookmarkStart w:id="51" w:name="_Toc31578"/>
       <w:r>
         <w:rPr>
           <w:rFonts w:ascii="微软雅黑" w:hAnsi="微软雅黑" w:eastAsia="微软雅黑"/>
         </w:rPr>
         <w:t>参数传递</w:t>
       </w:r>
-      <w:bookmarkEnd w:id="50"/>
+      <w:bookmarkEnd w:id="51"/>
     </w:p>
     <w:p>
       <w:pPr>
@@ -32356,14 +36321,14 @@
           <w:rFonts w:ascii="微软雅黑" w:hAnsi="微软雅黑" w:eastAsia="微软雅黑"/>
         </w:rPr>
       </w:pPr>
-      <w:bookmarkStart w:id="51" w:name="_Toc6779"/>
+      <w:bookmarkStart w:id="52" w:name="_Toc20121"/>
       <w:r>
         <w:rPr>
           <w:rFonts w:ascii="微软雅黑" w:hAnsi="微软雅黑" w:eastAsia="微软雅黑"/>
         </w:rPr>
         <w:t>常见问题</w:t>
       </w:r>
-      <w:bookmarkEnd w:id="51"/>
+      <w:bookmarkEnd w:id="52"/>
     </w:p>
     <w:p>
       <w:pPr>
@@ -32376,14 +36341,14 @@
           <w:rFonts w:ascii="微软雅黑" w:hAnsi="微软雅黑" w:eastAsia="微软雅黑"/>
         </w:rPr>
       </w:pPr>
-      <w:bookmarkStart w:id="52" w:name="_Toc15858"/>
+      <w:bookmarkStart w:id="53" w:name="_Toc26349"/>
       <w:r>
         <w:rPr>
           <w:rFonts w:ascii="微软雅黑" w:hAnsi="微软雅黑" w:eastAsia="微软雅黑"/>
         </w:rPr>
         <w:t>webpack vue-loader was used without the corresponding plugin. Make sure to include VueLoaderPlugin</w:t>
       </w:r>
-      <w:bookmarkEnd w:id="52"/>
+      <w:bookmarkEnd w:id="53"/>
     </w:p>
     <w:p>
       <w:r>
@@ -32427,7 +36392,7 @@
           <w:szCs w:val="33"/>
         </w:rPr>
       </w:pPr>
-      <w:bookmarkStart w:id="53" w:name="_Toc24293"/>
+      <w:bookmarkStart w:id="54" w:name="_Toc31597"/>
       <w:r>
         <w:rPr>
           <w:rFonts w:ascii="Arial" w:hAnsi="Arial" w:cs="Arial"/>
@@ -32437,7 +36402,7 @@
         </w:rPr>
         <w:t>解决</w:t>
       </w:r>
-      <w:bookmarkEnd w:id="53"/>
+      <w:bookmarkEnd w:id="54"/>
     </w:p>
     <w:p>
       <w:pPr>
@@ -32471,7 +36436,7 @@
         <w:pStyle w:val="14"/>
         <w:numPr>
           <w:ilvl w:val="0"/>
-          <w:numId w:val="7"/>
+          <w:numId w:val="8"/>
         </w:numPr>
         <w:shd w:val="clear" w:color="auto" w:fill="EEF0F4"/>
         <w:tabs>
@@ -32503,7 +36468,7 @@
         <w:pStyle w:val="14"/>
         <w:numPr>
           <w:ilvl w:val="0"/>
-          <w:numId w:val="7"/>
+          <w:numId w:val="8"/>
         </w:numPr>
         <w:shd w:val="clear" w:color="auto" w:fill="EEF0F4"/>
         <w:tabs>
@@ -33120,14 +37085,14 @@
           <w:rFonts w:ascii="微软雅黑" w:hAnsi="微软雅黑" w:eastAsia="微软雅黑"/>
         </w:rPr>
       </w:pPr>
-      <w:bookmarkStart w:id="54" w:name="_Toc15537"/>
+      <w:bookmarkStart w:id="55" w:name="_Toc10853"/>
       <w:r>
         <w:rPr>
           <w:rFonts w:ascii="微软雅黑" w:hAnsi="微软雅黑" w:eastAsia="微软雅黑"/>
         </w:rPr>
         <w:t>Vue警告：Duplicate keys Detected: ‘0’</w:t>
       </w:r>
-      <w:bookmarkEnd w:id="54"/>
+      <w:bookmarkEnd w:id="55"/>
     </w:p>
     <w:p>
       <w:r>
@@ -33149,7 +37114,7 @@
                     </pic:cNvPicPr>
                   </pic:nvPicPr>
                   <pic:blipFill>
-                    <a:blip r:embed="rId6"/>
+                    <a:blip r:embed="rId7"/>
                     <a:stretch>
                       <a:fillRect/>
                     </a:stretch>
@@ -33204,7 +37169,7 @@
                     </pic:cNvPicPr>
                   </pic:nvPicPr>
                   <pic:blipFill>
-                    <a:blip r:embed="rId7"/>
+                    <a:blip r:embed="rId8"/>
                     <a:stretch>
                       <a:fillRect/>
                     </a:stretch>
@@ -33241,7 +37206,7 @@
           <w:rFonts w:ascii="微软雅黑" w:hAnsi="微软雅黑" w:eastAsia="微软雅黑"/>
         </w:rPr>
       </w:pPr>
-      <w:bookmarkStart w:id="55" w:name="_Toc31054"/>
+      <w:bookmarkStart w:id="56" w:name="_Toc2366"/>
       <w:r>
         <w:rPr>
           <w:rFonts w:ascii="微软雅黑" w:hAnsi="微软雅黑" w:eastAsia="微软雅黑"/>
@@ -33266,7 +37231,7 @@
         </w:rPr>
         <w:t>)</w:t>
       </w:r>
-      <w:bookmarkEnd w:id="55"/>
+      <w:bookmarkEnd w:id="56"/>
     </w:p>
     <w:p>
       <w:pPr>
@@ -33576,21 +37541,21 @@
           <w:rFonts w:ascii="微软雅黑" w:hAnsi="微软雅黑" w:eastAsia="微软雅黑"/>
         </w:rPr>
       </w:pPr>
-      <w:bookmarkStart w:id="56" w:name="_Toc14760"/>
+      <w:bookmarkStart w:id="57" w:name="_Toc21987"/>
       <w:r>
         <w:rPr>
           <w:rFonts w:ascii="微软雅黑" w:hAnsi="微软雅黑" w:eastAsia="微软雅黑"/>
         </w:rPr>
         <w:t>Json-server 后台数据模拟</w:t>
       </w:r>
-      <w:bookmarkEnd w:id="56"/>
+      <w:bookmarkEnd w:id="57"/>
     </w:p>
     <w:p>
       <w:pPr>
         <w:pStyle w:val="36"/>
         <w:numPr>
           <w:ilvl w:val="0"/>
-          <w:numId w:val="4"/>
+          <w:numId w:val="5"/>
         </w:numPr>
         <w:ind w:firstLineChars="0"/>
       </w:pPr>
@@ -33612,7 +37577,7 @@
         <w:pStyle w:val="36"/>
         <w:numPr>
           <w:ilvl w:val="0"/>
-          <w:numId w:val="4"/>
+          <w:numId w:val="5"/>
         </w:numPr>
         <w:ind w:firstLineChars="0"/>
       </w:pPr>
@@ -33641,7 +37606,7 @@
         <w:widowControl/>
         <w:numPr>
           <w:ilvl w:val="0"/>
-          <w:numId w:val="4"/>
+          <w:numId w:val="5"/>
         </w:numPr>
         <w:shd w:val="clear" w:color="auto" w:fill="2B2B2B"/>
         <w:tabs>
@@ -34182,14 +38147,14 @@
           <w:rFonts w:ascii="微软雅黑" w:hAnsi="微软雅黑" w:eastAsia="微软雅黑"/>
         </w:rPr>
       </w:pPr>
-      <w:bookmarkStart w:id="57" w:name="_Toc28027"/>
+      <w:bookmarkStart w:id="58" w:name="_Toc28440"/>
       <w:r>
         <w:rPr>
           <w:rFonts w:hint="eastAsia" w:ascii="微软雅黑" w:hAnsi="微软雅黑" w:eastAsia="微软雅黑"/>
         </w:rPr>
         <w:t>最新的vue没有dev-server.js文件，如何进行后台数据模拟？</w:t>
       </w:r>
-      <w:bookmarkEnd w:id="57"/>
+      <w:bookmarkEnd w:id="58"/>
     </w:p>
     <w:p>
       <w:pPr>
@@ -34325,8 +38290,8 @@
           <w:szCs w:val="28"/>
         </w:rPr>
       </w:pPr>
-      <w:bookmarkStart w:id="58" w:name="OLE_LINK4"/>
-      <w:bookmarkStart w:id="59" w:name="OLE_LINK3"/>
+      <w:bookmarkStart w:id="59" w:name="OLE_LINK4"/>
+      <w:bookmarkStart w:id="60" w:name="OLE_LINK3"/>
       <w:r>
         <w:rPr>
           <w:rFonts w:hint="eastAsia" w:ascii="微软雅黑" w:hAnsi="微软雅黑" w:eastAsia="微软雅黑" w:cs="宋体"/>
@@ -34862,8 +38827,8 @@
         <w:t>//通过路由请求数据</w:t>
       </w:r>
     </w:p>
-    <w:bookmarkEnd w:id="58"/>
     <w:bookmarkEnd w:id="59"/>
+    <w:bookmarkEnd w:id="60"/>
     <w:p>
       <w:pPr>
         <w:widowControl/>
@@ -36512,8 +40477,8 @@
           <w:szCs w:val="28"/>
         </w:rPr>
       </w:pPr>
-      <w:bookmarkStart w:id="60" w:name="OLE_LINK5"/>
-      <w:bookmarkStart w:id="61" w:name="OLE_LINK6"/>
+      <w:bookmarkStart w:id="61" w:name="OLE_LINK5"/>
+      <w:bookmarkStart w:id="62" w:name="OLE_LINK6"/>
       <w:r>
         <w:rPr>
           <w:rFonts w:hint="eastAsia" w:ascii="微软雅黑" w:hAnsi="微软雅黑" w:eastAsia="微软雅黑" w:cs="宋体"/>
@@ -37863,8 +41828,8 @@
         <w:t>}</w:t>
       </w:r>
     </w:p>
-    <w:bookmarkEnd w:id="60"/>
     <w:bookmarkEnd w:id="61"/>
+    <w:bookmarkEnd w:id="62"/>
     <w:p>
       <w:pPr>
         <w:widowControl/>
@@ -41501,14 +45466,14 @@
           <w:rFonts w:ascii="微软雅黑" w:hAnsi="微软雅黑" w:eastAsia="微软雅黑"/>
         </w:rPr>
       </w:pPr>
-      <w:bookmarkStart w:id="62" w:name="_Toc11531"/>
+      <w:bookmarkStart w:id="63" w:name="_Toc13822"/>
       <w:r>
         <w:rPr>
           <w:rFonts w:ascii="微软雅黑" w:hAnsi="微软雅黑" w:eastAsia="微软雅黑"/>
         </w:rPr>
         <w:t>vue.js学习之 如何在手机上查看vue-cli构建的项目</w:t>
       </w:r>
-      <w:bookmarkEnd w:id="62"/>
+      <w:bookmarkEnd w:id="63"/>
     </w:p>
     <w:p>
       <w:pPr>
@@ -41589,7 +45554,7 @@
           <w:rFonts w:ascii="微软雅黑" w:hAnsi="微软雅黑" w:eastAsia="微软雅黑"/>
         </w:rPr>
       </w:pPr>
-      <w:bookmarkStart w:id="63" w:name="_Toc28724"/>
+      <w:bookmarkStart w:id="64" w:name="_Toc14825"/>
       <w:r>
         <w:rPr>
           <w:rFonts w:ascii="微软雅黑" w:hAnsi="微软雅黑" w:eastAsia="微软雅黑"/>
@@ -41632,7 +45597,7 @@
         </w:rPr>
         <w:t xml:space="preserve"> Error: Couldn't find preset "es2015" relative to directory "E:/Project_Documents/Test/js"</w:t>
       </w:r>
-      <w:bookmarkEnd w:id="63"/>
+      <w:bookmarkEnd w:id="64"/>
       <w:r>
         <w:rPr>
           <w:rFonts w:ascii="微软雅黑" w:hAnsi="微软雅黑" w:eastAsia="微软雅黑"/>
@@ -41646,7 +45611,7 @@
         <w:widowControl/>
         <w:numPr>
           <w:ilvl w:val="0"/>
-          <w:numId w:val="8"/>
+          <w:numId w:val="9"/>
         </w:numPr>
         <w:shd w:val="clear" w:color="auto" w:fill="FFFFFF"/>
         <w:spacing w:line="390" w:lineRule="atLeast"/>
@@ -41668,7 +45633,7 @@
         <w:widowControl/>
         <w:numPr>
           <w:ilvl w:val="0"/>
-          <w:numId w:val="8"/>
+          <w:numId w:val="9"/>
         </w:numPr>
         <w:shd w:val="clear" w:color="auto" w:fill="FFFFFF"/>
         <w:spacing w:line="390" w:lineRule="atLeast"/>
@@ -41699,7 +45664,7 @@
           <w:rFonts w:ascii="微软雅黑" w:hAnsi="微软雅黑" w:eastAsia="微软雅黑"/>
         </w:rPr>
       </w:pPr>
-      <w:bookmarkStart w:id="64" w:name="_Toc10336"/>
+      <w:bookmarkStart w:id="65" w:name="_Toc13248"/>
       <w:r>
         <w:rPr>
           <w:rFonts w:hint="eastAsia" w:ascii="微软雅黑" w:hAnsi="微软雅黑" w:eastAsia="微软雅黑"/>
@@ -41718,7 +45683,7 @@
         </w:rPr>
         <w:t>不显示</w:t>
       </w:r>
-      <w:bookmarkEnd w:id="64"/>
+      <w:bookmarkEnd w:id="65"/>
     </w:p>
     <w:p>
       <w:r>
@@ -41795,14 +45760,14 @@
           <w:rFonts w:ascii="微软雅黑" w:hAnsi="微软雅黑" w:eastAsia="微软雅黑"/>
         </w:rPr>
       </w:pPr>
-      <w:bookmarkStart w:id="65" w:name="_Toc9556"/>
+      <w:bookmarkStart w:id="66" w:name="_Toc18210"/>
       <w:r>
         <w:rPr>
           <w:rFonts w:ascii="微软雅黑" w:hAnsi="微软雅黑" w:eastAsia="微软雅黑"/>
         </w:rPr>
         <w:t>this dependency was not found---组件引入报错</w:t>
       </w:r>
-      <w:bookmarkEnd w:id="65"/>
+      <w:bookmarkEnd w:id="66"/>
     </w:p>
     <w:p>
       <w:pPr>
@@ -41833,7 +45798,7 @@
                     </pic:cNvPicPr>
                   </pic:nvPicPr>
                   <pic:blipFill>
-                    <a:blip r:embed="rId8"/>
+                    <a:blip r:embed="rId9"/>
                     <a:stretch>
                       <a:fillRect/>
                     </a:stretch>
@@ -41887,7 +45852,7 @@
           <w:rFonts w:ascii="微软雅黑" w:hAnsi="微软雅黑" w:eastAsia="微软雅黑"/>
         </w:rPr>
       </w:pPr>
-      <w:bookmarkStart w:id="66" w:name="_Toc32448"/>
+      <w:bookmarkStart w:id="67" w:name="_Toc5434"/>
       <w:r>
         <w:fldChar w:fldCharType="begin"/>
       </w:r>
@@ -41909,7 +45874,7 @@
         </w:rPr>
         <w:fldChar w:fldCharType="end"/>
       </w:r>
-      <w:bookmarkEnd w:id="66"/>
+      <w:bookmarkEnd w:id="67"/>
     </w:p>
     <w:p>
       <w:pPr>
@@ -42184,7 +46149,7 @@
           <w:rFonts w:ascii="微软雅黑" w:hAnsi="微软雅黑" w:eastAsia="微软雅黑"/>
         </w:rPr>
       </w:pPr>
-      <w:bookmarkStart w:id="67" w:name="_Toc32663"/>
+      <w:bookmarkStart w:id="68" w:name="_Toc12648"/>
       <w:r>
         <w:rPr>
           <w:rFonts w:hint="eastAsia" w:ascii="微软雅黑" w:hAnsi="微软雅黑" w:eastAsia="微软雅黑"/>
@@ -42192,7 +46157,7 @@
         </w:rPr>
         <w:t>防止刷新vuex的state丢失</w:t>
       </w:r>
-      <w:bookmarkEnd w:id="67"/>
+      <w:bookmarkEnd w:id="68"/>
     </w:p>
     <w:p>
       <w:pPr>
@@ -44071,6 +48036,18 @@
       </w:rPr>
     </w:lvl>
   </w:abstractNum>
+  <w:abstractNum w:abstractNumId="8">
+    <w:nsid w:val="6E3939CA"/>
+    <w:multiLevelType w:val="singleLevel"/>
+    <w:tmpl w:val="6E3939CA"/>
+    <w:lvl w:ilvl="0" w:tentative="0">
+      <w:start w:val="1"/>
+      <w:numFmt w:val="decimal"/>
+      <w:suff w:val="nothing"/>
+      <w:lvlText w:val="%1、"/>
+      <w:lvlJc w:val="left"/>
+    </w:lvl>
+  </w:abstractNum>
   <w:num w:numId="1">
     <w:abstractNumId w:val="7"/>
   </w:num>
@@ -44078,21 +48055,24 @@
     <w:abstractNumId w:val="1"/>
   </w:num>
   <w:num w:numId="3">
+    <w:abstractNumId w:val="8"/>
+  </w:num>
+  <w:num w:numId="4">
     <w:abstractNumId w:val="6"/>
   </w:num>
-  <w:num w:numId="4">
+  <w:num w:numId="5">
     <w:abstractNumId w:val="0"/>
   </w:num>
-  <w:num w:numId="5">
+  <w:num w:numId="6">
     <w:abstractNumId w:val="3"/>
   </w:num>
-  <w:num w:numId="6">
+  <w:num w:numId="7">
     <w:abstractNumId w:val="4"/>
   </w:num>
-  <w:num w:numId="7">
+  <w:num w:numId="8">
     <w:abstractNumId w:val="5"/>
   </w:num>
-  <w:num w:numId="8">
+  <w:num w:numId="9">
     <w:abstractNumId w:val="2"/>
   </w:num>
 </w:numbering>
@@ -44128,8 +48108,8 @@
     <w:lsdException w:uiPriority="99" w:name="index 8"/>
     <w:lsdException w:uiPriority="99" w:name="index 9"/>
     <w:lsdException w:qFormat="1" w:uiPriority="39" w:semiHidden="0" w:name="toc 1"/>
-    <w:lsdException w:uiPriority="39" w:semiHidden="0" w:name="toc 2"/>
-    <w:lsdException w:uiPriority="39" w:semiHidden="0" w:name="toc 3"/>
+    <w:lsdException w:qFormat="1" w:uiPriority="39" w:semiHidden="0" w:name="toc 2"/>
+    <w:lsdException w:qFormat="1" w:uiPriority="39" w:semiHidden="0" w:name="toc 3"/>
     <w:lsdException w:uiPriority="39" w:name="toc 4"/>
     <w:lsdException w:uiPriority="39" w:name="toc 5"/>
     <w:lsdException w:uiPriority="39" w:name="toc 6"/>
@@ -44207,7 +48187,7 @@
     <w:lsdException w:qFormat="1" w:uiPriority="99" w:name="HTML Code"/>
     <w:lsdException w:uiPriority="99" w:name="HTML Definition"/>
     <w:lsdException w:uiPriority="99" w:name="HTML Keyboard"/>
-    <w:lsdException w:uiPriority="99" w:semiHidden="0" w:name="HTML Preformatted"/>
+    <w:lsdException w:qFormat="1" w:uiPriority="99" w:semiHidden="0" w:name="HTML Preformatted"/>
     <w:lsdException w:uiPriority="99" w:name="HTML Sample"/>
     <w:lsdException w:uiPriority="99" w:name="HTML Typewriter"/>
     <w:lsdException w:uiPriority="99" w:name="HTML Variable"/>
@@ -44551,6 +48531,7 @@
     <w:basedOn w:val="1"/>
     <w:next w:val="1"/>
     <w:unhideWhenUsed/>
+    <w:qFormat/>
     <w:uiPriority w:val="39"/>
     <w:pPr>
       <w:ind w:left="840" w:leftChars="400"/>
@@ -44612,6 +48593,7 @@
     <w:basedOn w:val="1"/>
     <w:next w:val="1"/>
     <w:unhideWhenUsed/>
+    <w:qFormat/>
     <w:uiPriority w:val="39"/>
     <w:pPr>
       <w:ind w:left="420" w:leftChars="200"/>
@@ -44622,6 +48604,7 @@
     <w:basedOn w:val="1"/>
     <w:link w:val="26"/>
     <w:unhideWhenUsed/>
+    <w:qFormat/>
     <w:uiPriority w:val="99"/>
     <w:pPr>
       <w:widowControl/>
@@ -44935,6 +48918,7 @@
     <w:name w:val="标题 6 Char"/>
     <w:basedOn w:val="17"/>
     <w:link w:val="7"/>
+    <w:qFormat/>
     <w:uiPriority w:val="9"/>
     <w:rPr>
       <w:rFonts w:asciiTheme="majorHAnsi" w:hAnsiTheme="majorHAnsi" w:eastAsiaTheme="majorEastAsia" w:cstheme="majorBidi"/>
@@ -44993,6 +48977,7 @@
   <w:style w:type="character" w:customStyle="1" w:styleId="50">
     <w:name w:val="hljs-title"/>
     <w:basedOn w:val="17"/>
+    <w:qFormat/>
     <w:uiPriority w:val="0"/>
   </w:style>
   <w:style w:type="character" w:customStyle="1" w:styleId="51">
@@ -45004,6 +48989,7 @@
   <w:style w:type="character" w:customStyle="1" w:styleId="52">
     <w:name w:val="hljs-value"/>
     <w:basedOn w:val="17"/>
+    <w:qFormat/>
     <w:uiPriority w:val="0"/>
   </w:style>
   <w:style w:type="character" w:customStyle="1" w:styleId="53">
@@ -45020,6 +49006,7 @@
   <w:style w:type="character" w:customStyle="1" w:styleId="55">
     <w:name w:val="variable"/>
     <w:basedOn w:val="17"/>
+    <w:qFormat/>
     <w:uiPriority w:val="0"/>
   </w:style>
   <w:style w:type="character" w:customStyle="1" w:styleId="56">
@@ -45054,6 +49041,7 @@
   <w:style w:type="character" w:customStyle="1" w:styleId="61">
     <w:name w:val="hljs-built_in"/>
     <w:basedOn w:val="17"/>
+    <w:qFormat/>
     <w:uiPriority w:val="0"/>
   </w:style>
 </w:styles>
